--- a/Abschluss- projekt/Projektdokumentation.docx
+++ b/Abschluss- projekt/Projektdokumentation.docx
@@ -886,7 +886,7 @@
     <w:sdt>
       <w:sdtPr>
         <w:rPr>
-          <w:rFonts w:ascii="Liberation Serif" w:eastAsia="Droid Sans Fallback" w:hAnsi="Liberation Serif" w:cs="Lucida Sans"/>
+          <w:rFonts w:eastAsia="Droid Sans Fallback" w:cs="Lucida Sans"/>
           <w:b w:val="0"/>
           <w:bCs w:val="0"/>
           <w:color w:val="auto"/>
@@ -917,7 +917,7 @@
               <w:tab w:val="right" w:leader="dot" w:pos="9062"/>
             </w:tabs>
             <w:rPr>
-              <w:rFonts w:asciiTheme="majorHAnsi" w:eastAsiaTheme="minorEastAsia" w:hAnsiTheme="majorHAnsi" w:cstheme="minorBidi"/>
+              <w:rFonts w:asciiTheme="minorHAnsi" w:eastAsiaTheme="minorEastAsia" w:hAnsiTheme="minorHAnsi" w:cstheme="minorBidi"/>
               <w:noProof/>
               <w:kern w:val="0"/>
               <w:sz w:val="22"/>
@@ -943,18 +943,16 @@
             </w:rPr>
             <w:fldChar w:fldCharType="separate"/>
           </w:r>
-          <w:hyperlink w:anchor="_Toc287293549" w:history="1">
+          <w:hyperlink w:anchor="_Toc287379374" w:history="1">
             <w:r>
               <w:rPr>
                 <w:rStyle w:val="Hyperlink"/>
-                <w:rFonts w:asciiTheme="majorHAnsi" w:hAnsiTheme="majorHAnsi"/>
                 <w:noProof/>
               </w:rPr>
               <w:t>1 Projektdefinition</w:t>
             </w:r>
             <w:r>
               <w:rPr>
-                <w:rFonts w:asciiTheme="majorHAnsi" w:hAnsiTheme="majorHAnsi"/>
                 <w:noProof/>
                 <w:webHidden/>
               </w:rPr>
@@ -962,7 +960,6 @@
             </w:r>
             <w:r>
               <w:rPr>
-                <w:rFonts w:asciiTheme="majorHAnsi" w:hAnsiTheme="majorHAnsi"/>
                 <w:noProof/>
                 <w:webHidden/>
               </w:rPr>
@@ -970,22 +967,19 @@
             </w:r>
             <w:r>
               <w:rPr>
-                <w:rFonts w:asciiTheme="majorHAnsi" w:hAnsiTheme="majorHAnsi"/>
-                <w:noProof/>
-                <w:webHidden/>
-              </w:rPr>
-              <w:instrText xml:space="preserve"> PAGEREF _Toc287293549 \h </w:instrText>
-            </w:r>
-            <w:r>
-              <w:rPr>
-                <w:rFonts w:asciiTheme="majorHAnsi" w:hAnsiTheme="majorHAnsi"/>
-                <w:noProof/>
-                <w:webHidden/>
-              </w:rPr>
-            </w:r>
-            <w:r>
-              <w:rPr>
-                <w:rFonts w:asciiTheme="majorHAnsi" w:hAnsiTheme="majorHAnsi"/>
+                <w:noProof/>
+                <w:webHidden/>
+              </w:rPr>
+              <w:instrText xml:space="preserve"> PAGEREF _Toc287379374 \h </w:instrText>
+            </w:r>
+            <w:r>
+              <w:rPr>
+                <w:noProof/>
+                <w:webHidden/>
+              </w:rPr>
+            </w:r>
+            <w:r>
+              <w:rPr>
                 <w:noProof/>
                 <w:webHidden/>
               </w:rPr>
@@ -993,7 +987,6 @@
             </w:r>
             <w:r>
               <w:rPr>
-                <w:rFonts w:asciiTheme="majorHAnsi" w:hAnsiTheme="majorHAnsi"/>
                 <w:noProof/>
                 <w:webHidden/>
               </w:rPr>
@@ -1001,7 +994,6 @@
             </w:r>
             <w:r>
               <w:rPr>
-                <w:rFonts w:asciiTheme="majorHAnsi" w:hAnsiTheme="majorHAnsi"/>
                 <w:noProof/>
                 <w:webHidden/>
               </w:rPr>
@@ -1016,7 +1008,7 @@
               <w:tab w:val="right" w:leader="dot" w:pos="9062"/>
             </w:tabs>
             <w:rPr>
-              <w:rFonts w:asciiTheme="majorHAnsi" w:eastAsiaTheme="minorEastAsia" w:hAnsiTheme="majorHAnsi" w:cstheme="minorBidi"/>
+              <w:rFonts w:asciiTheme="minorHAnsi" w:eastAsiaTheme="minorEastAsia" w:hAnsiTheme="minorHAnsi" w:cstheme="minorBidi"/>
               <w:noProof/>
               <w:kern w:val="0"/>
               <w:sz w:val="22"/>
@@ -1024,18 +1016,16 @@
               <w:lang w:eastAsia="de-DE" w:bidi="ar-SA"/>
             </w:rPr>
           </w:pPr>
-          <w:hyperlink w:anchor="_Toc287293550" w:history="1">
+          <w:hyperlink w:anchor="_Toc287379375" w:history="1">
             <w:r>
               <w:rPr>
                 <w:rStyle w:val="Hyperlink"/>
-                <w:rFonts w:asciiTheme="majorHAnsi" w:hAnsiTheme="majorHAnsi"/>
                 <w:noProof/>
               </w:rPr>
               <w:t>1.1 Projektauftrag</w:t>
             </w:r>
             <w:r>
               <w:rPr>
-                <w:rFonts w:asciiTheme="majorHAnsi" w:hAnsiTheme="majorHAnsi"/>
                 <w:noProof/>
                 <w:webHidden/>
               </w:rPr>
@@ -1043,7 +1033,6 @@
             </w:r>
             <w:r>
               <w:rPr>
-                <w:rFonts w:asciiTheme="majorHAnsi" w:hAnsiTheme="majorHAnsi"/>
                 <w:noProof/>
                 <w:webHidden/>
               </w:rPr>
@@ -1051,22 +1040,19 @@
             </w:r>
             <w:r>
               <w:rPr>
-                <w:rFonts w:asciiTheme="majorHAnsi" w:hAnsiTheme="majorHAnsi"/>
-                <w:noProof/>
-                <w:webHidden/>
-              </w:rPr>
-              <w:instrText xml:space="preserve"> PAGEREF _Toc287293550 \h </w:instrText>
-            </w:r>
-            <w:r>
-              <w:rPr>
-                <w:rFonts w:asciiTheme="majorHAnsi" w:hAnsiTheme="majorHAnsi"/>
-                <w:noProof/>
-                <w:webHidden/>
-              </w:rPr>
-            </w:r>
-            <w:r>
-              <w:rPr>
-                <w:rFonts w:asciiTheme="majorHAnsi" w:hAnsiTheme="majorHAnsi"/>
+                <w:noProof/>
+                <w:webHidden/>
+              </w:rPr>
+              <w:instrText xml:space="preserve"> PAGEREF _Toc287379375 \h </w:instrText>
+            </w:r>
+            <w:r>
+              <w:rPr>
+                <w:noProof/>
+                <w:webHidden/>
+              </w:rPr>
+            </w:r>
+            <w:r>
+              <w:rPr>
                 <w:noProof/>
                 <w:webHidden/>
               </w:rPr>
@@ -1074,7 +1060,6 @@
             </w:r>
             <w:r>
               <w:rPr>
-                <w:rFonts w:asciiTheme="majorHAnsi" w:hAnsiTheme="majorHAnsi"/>
                 <w:noProof/>
                 <w:webHidden/>
               </w:rPr>
@@ -1082,7 +1067,6 @@
             </w:r>
             <w:r>
               <w:rPr>
-                <w:rFonts w:asciiTheme="majorHAnsi" w:hAnsiTheme="majorHAnsi"/>
                 <w:noProof/>
                 <w:webHidden/>
               </w:rPr>
@@ -1097,7 +1081,7 @@
               <w:tab w:val="right" w:leader="dot" w:pos="9062"/>
             </w:tabs>
             <w:rPr>
-              <w:rFonts w:asciiTheme="majorHAnsi" w:eastAsiaTheme="minorEastAsia" w:hAnsiTheme="majorHAnsi" w:cstheme="minorBidi"/>
+              <w:rFonts w:asciiTheme="minorHAnsi" w:eastAsiaTheme="minorEastAsia" w:hAnsiTheme="minorHAnsi" w:cstheme="minorBidi"/>
               <w:noProof/>
               <w:kern w:val="0"/>
               <w:sz w:val="22"/>
@@ -1105,18 +1089,16 @@
               <w:lang w:eastAsia="de-DE" w:bidi="ar-SA"/>
             </w:rPr>
           </w:pPr>
-          <w:hyperlink w:anchor="_Toc287293551" w:history="1">
+          <w:hyperlink w:anchor="_Toc287379376" w:history="1">
             <w:r>
               <w:rPr>
                 <w:rStyle w:val="Hyperlink"/>
-                <w:rFonts w:asciiTheme="majorHAnsi" w:hAnsiTheme="majorHAnsi"/>
                 <w:noProof/>
               </w:rPr>
               <w:t>1.2 Projektumfeld</w:t>
             </w:r>
             <w:r>
               <w:rPr>
-                <w:rFonts w:asciiTheme="majorHAnsi" w:hAnsiTheme="majorHAnsi"/>
                 <w:noProof/>
                 <w:webHidden/>
               </w:rPr>
@@ -1124,7 +1106,6 @@
             </w:r>
             <w:r>
               <w:rPr>
-                <w:rFonts w:asciiTheme="majorHAnsi" w:hAnsiTheme="majorHAnsi"/>
                 <w:noProof/>
                 <w:webHidden/>
               </w:rPr>
@@ -1132,22 +1113,19 @@
             </w:r>
             <w:r>
               <w:rPr>
-                <w:rFonts w:asciiTheme="majorHAnsi" w:hAnsiTheme="majorHAnsi"/>
-                <w:noProof/>
-                <w:webHidden/>
-              </w:rPr>
-              <w:instrText xml:space="preserve"> PAGEREF _Toc287293551 \h </w:instrText>
-            </w:r>
-            <w:r>
-              <w:rPr>
-                <w:rFonts w:asciiTheme="majorHAnsi" w:hAnsiTheme="majorHAnsi"/>
-                <w:noProof/>
-                <w:webHidden/>
-              </w:rPr>
-            </w:r>
-            <w:r>
-              <w:rPr>
-                <w:rFonts w:asciiTheme="majorHAnsi" w:hAnsiTheme="majorHAnsi"/>
+                <w:noProof/>
+                <w:webHidden/>
+              </w:rPr>
+              <w:instrText xml:space="preserve"> PAGEREF _Toc287379376 \h </w:instrText>
+            </w:r>
+            <w:r>
+              <w:rPr>
+                <w:noProof/>
+                <w:webHidden/>
+              </w:rPr>
+            </w:r>
+            <w:r>
+              <w:rPr>
                 <w:noProof/>
                 <w:webHidden/>
               </w:rPr>
@@ -1155,7 +1133,6 @@
             </w:r>
             <w:r>
               <w:rPr>
-                <w:rFonts w:asciiTheme="majorHAnsi" w:hAnsiTheme="majorHAnsi"/>
                 <w:noProof/>
                 <w:webHidden/>
               </w:rPr>
@@ -1163,7 +1140,6 @@
             </w:r>
             <w:r>
               <w:rPr>
-                <w:rFonts w:asciiTheme="majorHAnsi" w:hAnsiTheme="majorHAnsi"/>
                 <w:noProof/>
                 <w:webHidden/>
               </w:rPr>
@@ -1178,7 +1154,7 @@
               <w:tab w:val="right" w:leader="dot" w:pos="9062"/>
             </w:tabs>
             <w:rPr>
-              <w:rFonts w:asciiTheme="majorHAnsi" w:eastAsiaTheme="minorEastAsia" w:hAnsiTheme="majorHAnsi" w:cstheme="minorBidi"/>
+              <w:rFonts w:asciiTheme="minorHAnsi" w:eastAsiaTheme="minorEastAsia" w:hAnsiTheme="minorHAnsi" w:cstheme="minorBidi"/>
               <w:noProof/>
               <w:kern w:val="0"/>
               <w:sz w:val="22"/>
@@ -1186,18 +1162,16 @@
               <w:lang w:eastAsia="de-DE" w:bidi="ar-SA"/>
             </w:rPr>
           </w:pPr>
-          <w:hyperlink w:anchor="_Toc287293552" w:history="1">
+          <w:hyperlink w:anchor="_Toc287379377" w:history="1">
             <w:r>
               <w:rPr>
                 <w:rStyle w:val="Hyperlink"/>
-                <w:rFonts w:asciiTheme="majorHAnsi" w:hAnsiTheme="majorHAnsi"/>
                 <w:noProof/>
               </w:rPr>
               <w:t>1.3 Projektabgrenzung</w:t>
             </w:r>
             <w:r>
               <w:rPr>
-                <w:rFonts w:asciiTheme="majorHAnsi" w:hAnsiTheme="majorHAnsi"/>
                 <w:noProof/>
                 <w:webHidden/>
               </w:rPr>
@@ -1205,7 +1179,6 @@
             </w:r>
             <w:r>
               <w:rPr>
-                <w:rFonts w:asciiTheme="majorHAnsi" w:hAnsiTheme="majorHAnsi"/>
                 <w:noProof/>
                 <w:webHidden/>
               </w:rPr>
@@ -1213,22 +1186,19 @@
             </w:r>
             <w:r>
               <w:rPr>
-                <w:rFonts w:asciiTheme="majorHAnsi" w:hAnsiTheme="majorHAnsi"/>
-                <w:noProof/>
-                <w:webHidden/>
-              </w:rPr>
-              <w:instrText xml:space="preserve"> PAGEREF _Toc287293552 \h </w:instrText>
-            </w:r>
-            <w:r>
-              <w:rPr>
-                <w:rFonts w:asciiTheme="majorHAnsi" w:hAnsiTheme="majorHAnsi"/>
-                <w:noProof/>
-                <w:webHidden/>
-              </w:rPr>
-            </w:r>
-            <w:r>
-              <w:rPr>
-                <w:rFonts w:asciiTheme="majorHAnsi" w:hAnsiTheme="majorHAnsi"/>
+                <w:noProof/>
+                <w:webHidden/>
+              </w:rPr>
+              <w:instrText xml:space="preserve"> PAGEREF _Toc287379377 \h </w:instrText>
+            </w:r>
+            <w:r>
+              <w:rPr>
+                <w:noProof/>
+                <w:webHidden/>
+              </w:rPr>
+            </w:r>
+            <w:r>
+              <w:rPr>
                 <w:noProof/>
                 <w:webHidden/>
               </w:rPr>
@@ -1236,7 +1206,6 @@
             </w:r>
             <w:r>
               <w:rPr>
-                <w:rFonts w:asciiTheme="majorHAnsi" w:hAnsiTheme="majorHAnsi"/>
                 <w:noProof/>
                 <w:webHidden/>
               </w:rPr>
@@ -1244,7 +1213,6 @@
             </w:r>
             <w:r>
               <w:rPr>
-                <w:rFonts w:asciiTheme="majorHAnsi" w:hAnsiTheme="majorHAnsi"/>
                 <w:noProof/>
                 <w:webHidden/>
               </w:rPr>
@@ -1259,7 +1227,7 @@
               <w:tab w:val="right" w:leader="dot" w:pos="9062"/>
             </w:tabs>
             <w:rPr>
-              <w:rFonts w:asciiTheme="majorHAnsi" w:eastAsiaTheme="minorEastAsia" w:hAnsiTheme="majorHAnsi" w:cstheme="minorBidi"/>
+              <w:rFonts w:asciiTheme="minorHAnsi" w:eastAsiaTheme="minorEastAsia" w:hAnsiTheme="minorHAnsi" w:cstheme="minorBidi"/>
               <w:noProof/>
               <w:kern w:val="0"/>
               <w:sz w:val="22"/>
@@ -1267,18 +1235,16 @@
               <w:lang w:eastAsia="de-DE" w:bidi="ar-SA"/>
             </w:rPr>
           </w:pPr>
-          <w:hyperlink w:anchor="_Toc287293553" w:history="1">
+          <w:hyperlink w:anchor="_Toc287379378" w:history="1">
             <w:r>
               <w:rPr>
                 <w:rStyle w:val="Hyperlink"/>
-                <w:rFonts w:asciiTheme="majorHAnsi" w:hAnsiTheme="majorHAnsi"/>
                 <w:noProof/>
               </w:rPr>
               <w:t>2 Projektplanung</w:t>
             </w:r>
             <w:r>
               <w:rPr>
-                <w:rFonts w:asciiTheme="majorHAnsi" w:hAnsiTheme="majorHAnsi"/>
                 <w:noProof/>
                 <w:webHidden/>
               </w:rPr>
@@ -1286,7 +1252,6 @@
             </w:r>
             <w:r>
               <w:rPr>
-                <w:rFonts w:asciiTheme="majorHAnsi" w:hAnsiTheme="majorHAnsi"/>
                 <w:noProof/>
                 <w:webHidden/>
               </w:rPr>
@@ -1294,22 +1259,19 @@
             </w:r>
             <w:r>
               <w:rPr>
-                <w:rFonts w:asciiTheme="majorHAnsi" w:hAnsiTheme="majorHAnsi"/>
-                <w:noProof/>
-                <w:webHidden/>
-              </w:rPr>
-              <w:instrText xml:space="preserve"> PAGEREF _Toc287293553 \h </w:instrText>
-            </w:r>
-            <w:r>
-              <w:rPr>
-                <w:rFonts w:asciiTheme="majorHAnsi" w:hAnsiTheme="majorHAnsi"/>
-                <w:noProof/>
-                <w:webHidden/>
-              </w:rPr>
-            </w:r>
-            <w:r>
-              <w:rPr>
-                <w:rFonts w:asciiTheme="majorHAnsi" w:hAnsiTheme="majorHAnsi"/>
+                <w:noProof/>
+                <w:webHidden/>
+              </w:rPr>
+              <w:instrText xml:space="preserve"> PAGEREF _Toc287379378 \h </w:instrText>
+            </w:r>
+            <w:r>
+              <w:rPr>
+                <w:noProof/>
+                <w:webHidden/>
+              </w:rPr>
+            </w:r>
+            <w:r>
+              <w:rPr>
                 <w:noProof/>
                 <w:webHidden/>
               </w:rPr>
@@ -1317,7 +1279,6 @@
             </w:r>
             <w:r>
               <w:rPr>
-                <w:rFonts w:asciiTheme="majorHAnsi" w:hAnsiTheme="majorHAnsi"/>
                 <w:noProof/>
                 <w:webHidden/>
               </w:rPr>
@@ -1325,7 +1286,6 @@
             </w:r>
             <w:r>
               <w:rPr>
-                <w:rFonts w:asciiTheme="majorHAnsi" w:hAnsiTheme="majorHAnsi"/>
                 <w:noProof/>
                 <w:webHidden/>
               </w:rPr>
@@ -1340,7 +1300,7 @@
               <w:tab w:val="right" w:leader="dot" w:pos="9062"/>
             </w:tabs>
             <w:rPr>
-              <w:rFonts w:asciiTheme="majorHAnsi" w:eastAsiaTheme="minorEastAsia" w:hAnsiTheme="majorHAnsi" w:cstheme="minorBidi"/>
+              <w:rFonts w:asciiTheme="minorHAnsi" w:eastAsiaTheme="minorEastAsia" w:hAnsiTheme="minorHAnsi" w:cstheme="minorBidi"/>
               <w:noProof/>
               <w:kern w:val="0"/>
               <w:sz w:val="22"/>
@@ -1348,18 +1308,16 @@
               <w:lang w:eastAsia="de-DE" w:bidi="ar-SA"/>
             </w:rPr>
           </w:pPr>
-          <w:hyperlink w:anchor="_Toc287293554" w:history="1">
+          <w:hyperlink w:anchor="_Toc287379379" w:history="1">
             <w:r>
               <w:rPr>
                 <w:rStyle w:val="Hyperlink"/>
-                <w:rFonts w:asciiTheme="majorHAnsi" w:hAnsiTheme="majorHAnsi"/>
                 <w:noProof/>
               </w:rPr>
               <w:t>2.1 Problemanalyse</w:t>
             </w:r>
             <w:r>
               <w:rPr>
-                <w:rFonts w:asciiTheme="majorHAnsi" w:hAnsiTheme="majorHAnsi"/>
                 <w:noProof/>
                 <w:webHidden/>
               </w:rPr>
@@ -1367,7 +1325,6 @@
             </w:r>
             <w:r>
               <w:rPr>
-                <w:rFonts w:asciiTheme="majorHAnsi" w:hAnsiTheme="majorHAnsi"/>
                 <w:noProof/>
                 <w:webHidden/>
               </w:rPr>
@@ -1375,22 +1332,19 @@
             </w:r>
             <w:r>
               <w:rPr>
-                <w:rFonts w:asciiTheme="majorHAnsi" w:hAnsiTheme="majorHAnsi"/>
-                <w:noProof/>
-                <w:webHidden/>
-              </w:rPr>
-              <w:instrText xml:space="preserve"> PAGEREF _Toc287293554 \h </w:instrText>
-            </w:r>
-            <w:r>
-              <w:rPr>
-                <w:rFonts w:asciiTheme="majorHAnsi" w:hAnsiTheme="majorHAnsi"/>
-                <w:noProof/>
-                <w:webHidden/>
-              </w:rPr>
-            </w:r>
-            <w:r>
-              <w:rPr>
-                <w:rFonts w:asciiTheme="majorHAnsi" w:hAnsiTheme="majorHAnsi"/>
+                <w:noProof/>
+                <w:webHidden/>
+              </w:rPr>
+              <w:instrText xml:space="preserve"> PAGEREF _Toc287379379 \h </w:instrText>
+            </w:r>
+            <w:r>
+              <w:rPr>
+                <w:noProof/>
+                <w:webHidden/>
+              </w:rPr>
+            </w:r>
+            <w:r>
+              <w:rPr>
                 <w:noProof/>
                 <w:webHidden/>
               </w:rPr>
@@ -1398,7 +1352,6 @@
             </w:r>
             <w:r>
               <w:rPr>
-                <w:rFonts w:asciiTheme="majorHAnsi" w:hAnsiTheme="majorHAnsi"/>
                 <w:noProof/>
                 <w:webHidden/>
               </w:rPr>
@@ -1406,7 +1359,6 @@
             </w:r>
             <w:r>
               <w:rPr>
-                <w:rFonts w:asciiTheme="majorHAnsi" w:hAnsiTheme="majorHAnsi"/>
                 <w:noProof/>
                 <w:webHidden/>
               </w:rPr>
@@ -1421,7 +1373,7 @@
               <w:tab w:val="right" w:leader="dot" w:pos="9062"/>
             </w:tabs>
             <w:rPr>
-              <w:rFonts w:asciiTheme="majorHAnsi" w:eastAsiaTheme="minorEastAsia" w:hAnsiTheme="majorHAnsi" w:cstheme="minorBidi"/>
+              <w:rFonts w:asciiTheme="minorHAnsi" w:eastAsiaTheme="minorEastAsia" w:hAnsiTheme="minorHAnsi" w:cstheme="minorBidi"/>
               <w:noProof/>
               <w:kern w:val="0"/>
               <w:sz w:val="22"/>
@@ -1429,18 +1381,16 @@
               <w:lang w:eastAsia="de-DE" w:bidi="ar-SA"/>
             </w:rPr>
           </w:pPr>
-          <w:hyperlink w:anchor="_Toc287293555" w:history="1">
+          <w:hyperlink w:anchor="_Toc287379380" w:history="1">
             <w:r>
               <w:rPr>
                 <w:rStyle w:val="Hyperlink"/>
-                <w:rFonts w:asciiTheme="majorHAnsi" w:hAnsiTheme="majorHAnsi"/>
                 <w:noProof/>
               </w:rPr>
               <w:t>2.1.1 Ist-Analyse</w:t>
             </w:r>
             <w:r>
               <w:rPr>
-                <w:rFonts w:asciiTheme="majorHAnsi" w:hAnsiTheme="majorHAnsi"/>
                 <w:noProof/>
                 <w:webHidden/>
               </w:rPr>
@@ -1448,7 +1398,6 @@
             </w:r>
             <w:r>
               <w:rPr>
-                <w:rFonts w:asciiTheme="majorHAnsi" w:hAnsiTheme="majorHAnsi"/>
                 <w:noProof/>
                 <w:webHidden/>
               </w:rPr>
@@ -1456,22 +1405,19 @@
             </w:r>
             <w:r>
               <w:rPr>
-                <w:rFonts w:asciiTheme="majorHAnsi" w:hAnsiTheme="majorHAnsi"/>
-                <w:noProof/>
-                <w:webHidden/>
-              </w:rPr>
-              <w:instrText xml:space="preserve"> PAGEREF _Toc287293555 \h </w:instrText>
-            </w:r>
-            <w:r>
-              <w:rPr>
-                <w:rFonts w:asciiTheme="majorHAnsi" w:hAnsiTheme="majorHAnsi"/>
-                <w:noProof/>
-                <w:webHidden/>
-              </w:rPr>
-            </w:r>
-            <w:r>
-              <w:rPr>
-                <w:rFonts w:asciiTheme="majorHAnsi" w:hAnsiTheme="majorHAnsi"/>
+                <w:noProof/>
+                <w:webHidden/>
+              </w:rPr>
+              <w:instrText xml:space="preserve"> PAGEREF _Toc287379380 \h </w:instrText>
+            </w:r>
+            <w:r>
+              <w:rPr>
+                <w:noProof/>
+                <w:webHidden/>
+              </w:rPr>
+            </w:r>
+            <w:r>
+              <w:rPr>
                 <w:noProof/>
                 <w:webHidden/>
               </w:rPr>
@@ -1479,7 +1425,6 @@
             </w:r>
             <w:r>
               <w:rPr>
-                <w:rFonts w:asciiTheme="majorHAnsi" w:hAnsiTheme="majorHAnsi"/>
                 <w:noProof/>
                 <w:webHidden/>
               </w:rPr>
@@ -1487,7 +1432,6 @@
             </w:r>
             <w:r>
               <w:rPr>
-                <w:rFonts w:asciiTheme="majorHAnsi" w:hAnsiTheme="majorHAnsi"/>
                 <w:noProof/>
                 <w:webHidden/>
               </w:rPr>
@@ -1502,7 +1446,7 @@
               <w:tab w:val="right" w:leader="dot" w:pos="9062"/>
             </w:tabs>
             <w:rPr>
-              <w:rFonts w:asciiTheme="majorHAnsi" w:eastAsiaTheme="minorEastAsia" w:hAnsiTheme="majorHAnsi" w:cstheme="minorBidi"/>
+              <w:rFonts w:asciiTheme="minorHAnsi" w:eastAsiaTheme="minorEastAsia" w:hAnsiTheme="minorHAnsi" w:cstheme="minorBidi"/>
               <w:noProof/>
               <w:kern w:val="0"/>
               <w:sz w:val="22"/>
@@ -1510,18 +1454,16 @@
               <w:lang w:eastAsia="de-DE" w:bidi="ar-SA"/>
             </w:rPr>
           </w:pPr>
-          <w:hyperlink w:anchor="_Toc287293556" w:history="1">
+          <w:hyperlink w:anchor="_Toc287379381" w:history="1">
             <w:r>
               <w:rPr>
                 <w:rStyle w:val="Hyperlink"/>
-                <w:rFonts w:asciiTheme="majorHAnsi" w:hAnsiTheme="majorHAnsi"/>
                 <w:noProof/>
               </w:rPr>
               <w:t>2.1.2 Soll-Konzept</w:t>
             </w:r>
             <w:r>
               <w:rPr>
-                <w:rFonts w:asciiTheme="majorHAnsi" w:hAnsiTheme="majorHAnsi"/>
                 <w:noProof/>
                 <w:webHidden/>
               </w:rPr>
@@ -1529,7 +1471,6 @@
             </w:r>
             <w:r>
               <w:rPr>
-                <w:rFonts w:asciiTheme="majorHAnsi" w:hAnsiTheme="majorHAnsi"/>
                 <w:noProof/>
                 <w:webHidden/>
               </w:rPr>
@@ -1537,22 +1478,19 @@
             </w:r>
             <w:r>
               <w:rPr>
-                <w:rFonts w:asciiTheme="majorHAnsi" w:hAnsiTheme="majorHAnsi"/>
-                <w:noProof/>
-                <w:webHidden/>
-              </w:rPr>
-              <w:instrText xml:space="preserve"> PAGEREF _Toc287293556 \h </w:instrText>
-            </w:r>
-            <w:r>
-              <w:rPr>
-                <w:rFonts w:asciiTheme="majorHAnsi" w:hAnsiTheme="majorHAnsi"/>
-                <w:noProof/>
-                <w:webHidden/>
-              </w:rPr>
-            </w:r>
-            <w:r>
-              <w:rPr>
-                <w:rFonts w:asciiTheme="majorHAnsi" w:hAnsiTheme="majorHAnsi"/>
+                <w:noProof/>
+                <w:webHidden/>
+              </w:rPr>
+              <w:instrText xml:space="preserve"> PAGEREF _Toc287379381 \h </w:instrText>
+            </w:r>
+            <w:r>
+              <w:rPr>
+                <w:noProof/>
+                <w:webHidden/>
+              </w:rPr>
+            </w:r>
+            <w:r>
+              <w:rPr>
                 <w:noProof/>
                 <w:webHidden/>
               </w:rPr>
@@ -1560,7 +1498,6 @@
             </w:r>
             <w:r>
               <w:rPr>
-                <w:rFonts w:asciiTheme="majorHAnsi" w:hAnsiTheme="majorHAnsi"/>
                 <w:noProof/>
                 <w:webHidden/>
               </w:rPr>
@@ -1568,7 +1505,6 @@
             </w:r>
             <w:r>
               <w:rPr>
-                <w:rFonts w:asciiTheme="majorHAnsi" w:hAnsiTheme="majorHAnsi"/>
                 <w:noProof/>
                 <w:webHidden/>
               </w:rPr>
@@ -1583,7 +1519,7 @@
               <w:tab w:val="right" w:leader="dot" w:pos="9062"/>
             </w:tabs>
             <w:rPr>
-              <w:rFonts w:asciiTheme="majorHAnsi" w:eastAsiaTheme="minorEastAsia" w:hAnsiTheme="majorHAnsi" w:cstheme="minorBidi"/>
+              <w:rFonts w:asciiTheme="minorHAnsi" w:eastAsiaTheme="minorEastAsia" w:hAnsiTheme="minorHAnsi" w:cstheme="minorBidi"/>
               <w:noProof/>
               <w:kern w:val="0"/>
               <w:sz w:val="22"/>
@@ -1591,18 +1527,16 @@
               <w:lang w:eastAsia="de-DE" w:bidi="ar-SA"/>
             </w:rPr>
           </w:pPr>
-          <w:hyperlink w:anchor="_Toc287293557" w:history="1">
+          <w:hyperlink w:anchor="_Toc287379382" w:history="1">
             <w:r>
               <w:rPr>
                 <w:rStyle w:val="Hyperlink"/>
-                <w:rFonts w:asciiTheme="majorHAnsi" w:hAnsiTheme="majorHAnsi"/>
                 <w:noProof/>
               </w:rPr>
               <w:t>2.1.3 Anforderungen</w:t>
             </w:r>
             <w:r>
               <w:rPr>
-                <w:rFonts w:asciiTheme="majorHAnsi" w:hAnsiTheme="majorHAnsi"/>
                 <w:noProof/>
                 <w:webHidden/>
               </w:rPr>
@@ -1610,7 +1544,6 @@
             </w:r>
             <w:r>
               <w:rPr>
-                <w:rFonts w:asciiTheme="majorHAnsi" w:hAnsiTheme="majorHAnsi"/>
                 <w:noProof/>
                 <w:webHidden/>
               </w:rPr>
@@ -1618,22 +1551,19 @@
             </w:r>
             <w:r>
               <w:rPr>
-                <w:rFonts w:asciiTheme="majorHAnsi" w:hAnsiTheme="majorHAnsi"/>
-                <w:noProof/>
-                <w:webHidden/>
-              </w:rPr>
-              <w:instrText xml:space="preserve"> PAGEREF _Toc287293557 \h </w:instrText>
-            </w:r>
-            <w:r>
-              <w:rPr>
-                <w:rFonts w:asciiTheme="majorHAnsi" w:hAnsiTheme="majorHAnsi"/>
-                <w:noProof/>
-                <w:webHidden/>
-              </w:rPr>
-            </w:r>
-            <w:r>
-              <w:rPr>
-                <w:rFonts w:asciiTheme="majorHAnsi" w:hAnsiTheme="majorHAnsi"/>
+                <w:noProof/>
+                <w:webHidden/>
+              </w:rPr>
+              <w:instrText xml:space="preserve"> PAGEREF _Toc287379382 \h </w:instrText>
+            </w:r>
+            <w:r>
+              <w:rPr>
+                <w:noProof/>
+                <w:webHidden/>
+              </w:rPr>
+            </w:r>
+            <w:r>
+              <w:rPr>
                 <w:noProof/>
                 <w:webHidden/>
               </w:rPr>
@@ -1641,7 +1571,6 @@
             </w:r>
             <w:r>
               <w:rPr>
-                <w:rFonts w:asciiTheme="majorHAnsi" w:hAnsiTheme="majorHAnsi"/>
                 <w:noProof/>
                 <w:webHidden/>
               </w:rPr>
@@ -1649,7 +1578,6 @@
             </w:r>
             <w:r>
               <w:rPr>
-                <w:rFonts w:asciiTheme="majorHAnsi" w:hAnsiTheme="majorHAnsi"/>
                 <w:noProof/>
                 <w:webHidden/>
               </w:rPr>
@@ -1664,7 +1592,7 @@
               <w:tab w:val="right" w:leader="dot" w:pos="9062"/>
             </w:tabs>
             <w:rPr>
-              <w:rFonts w:asciiTheme="majorHAnsi" w:eastAsiaTheme="minorEastAsia" w:hAnsiTheme="majorHAnsi" w:cstheme="minorBidi"/>
+              <w:rFonts w:asciiTheme="minorHAnsi" w:eastAsiaTheme="minorEastAsia" w:hAnsiTheme="minorHAnsi" w:cstheme="minorBidi"/>
               <w:noProof/>
               <w:kern w:val="0"/>
               <w:sz w:val="22"/>
@@ -1672,18 +1600,16 @@
               <w:lang w:eastAsia="de-DE" w:bidi="ar-SA"/>
             </w:rPr>
           </w:pPr>
-          <w:hyperlink w:anchor="_Toc287293558" w:history="1">
+          <w:hyperlink w:anchor="_Toc287379383" w:history="1">
             <w:r>
               <w:rPr>
                 <w:rStyle w:val="Hyperlink"/>
-                <w:rFonts w:asciiTheme="majorHAnsi" w:hAnsiTheme="majorHAnsi"/>
                 <w:noProof/>
               </w:rPr>
               <w:t>2.2 Ressourcenplanung</w:t>
             </w:r>
             <w:r>
               <w:rPr>
-                <w:rFonts w:asciiTheme="majorHAnsi" w:hAnsiTheme="majorHAnsi"/>
                 <w:noProof/>
                 <w:webHidden/>
               </w:rPr>
@@ -1691,7 +1617,6 @@
             </w:r>
             <w:r>
               <w:rPr>
-                <w:rFonts w:asciiTheme="majorHAnsi" w:hAnsiTheme="majorHAnsi"/>
                 <w:noProof/>
                 <w:webHidden/>
               </w:rPr>
@@ -1699,22 +1624,19 @@
             </w:r>
             <w:r>
               <w:rPr>
-                <w:rFonts w:asciiTheme="majorHAnsi" w:hAnsiTheme="majorHAnsi"/>
-                <w:noProof/>
-                <w:webHidden/>
-              </w:rPr>
-              <w:instrText xml:space="preserve"> PAGEREF _Toc287293558 \h </w:instrText>
-            </w:r>
-            <w:r>
-              <w:rPr>
-                <w:rFonts w:asciiTheme="majorHAnsi" w:hAnsiTheme="majorHAnsi"/>
-                <w:noProof/>
-                <w:webHidden/>
-              </w:rPr>
-            </w:r>
-            <w:r>
-              <w:rPr>
-                <w:rFonts w:asciiTheme="majorHAnsi" w:hAnsiTheme="majorHAnsi"/>
+                <w:noProof/>
+                <w:webHidden/>
+              </w:rPr>
+              <w:instrText xml:space="preserve"> PAGEREF _Toc287379383 \h </w:instrText>
+            </w:r>
+            <w:r>
+              <w:rPr>
+                <w:noProof/>
+                <w:webHidden/>
+              </w:rPr>
+            </w:r>
+            <w:r>
+              <w:rPr>
                 <w:noProof/>
                 <w:webHidden/>
               </w:rPr>
@@ -1722,7 +1644,6 @@
             </w:r>
             <w:r>
               <w:rPr>
-                <w:rFonts w:asciiTheme="majorHAnsi" w:hAnsiTheme="majorHAnsi"/>
                 <w:noProof/>
                 <w:webHidden/>
               </w:rPr>
@@ -1730,7 +1651,6 @@
             </w:r>
             <w:r>
               <w:rPr>
-                <w:rFonts w:asciiTheme="majorHAnsi" w:hAnsiTheme="majorHAnsi"/>
                 <w:noProof/>
                 <w:webHidden/>
               </w:rPr>
@@ -1745,7 +1665,7 @@
               <w:tab w:val="right" w:leader="dot" w:pos="9062"/>
             </w:tabs>
             <w:rPr>
-              <w:rFonts w:asciiTheme="majorHAnsi" w:eastAsiaTheme="minorEastAsia" w:hAnsiTheme="majorHAnsi" w:cstheme="minorBidi"/>
+              <w:rFonts w:asciiTheme="minorHAnsi" w:eastAsiaTheme="minorEastAsia" w:hAnsiTheme="minorHAnsi" w:cstheme="minorBidi"/>
               <w:noProof/>
               <w:kern w:val="0"/>
               <w:sz w:val="22"/>
@@ -1753,18 +1673,16 @@
               <w:lang w:eastAsia="de-DE" w:bidi="ar-SA"/>
             </w:rPr>
           </w:pPr>
-          <w:hyperlink w:anchor="_Toc287293559" w:history="1">
+          <w:hyperlink w:anchor="_Toc287379384" w:history="1">
             <w:r>
               <w:rPr>
                 <w:rStyle w:val="Hyperlink"/>
-                <w:rFonts w:asciiTheme="majorHAnsi" w:hAnsiTheme="majorHAnsi"/>
                 <w:noProof/>
               </w:rPr>
               <w:t>2.2.1 Zeitplanung</w:t>
             </w:r>
             <w:r>
               <w:rPr>
-                <w:rFonts w:asciiTheme="majorHAnsi" w:hAnsiTheme="majorHAnsi"/>
                 <w:noProof/>
                 <w:webHidden/>
               </w:rPr>
@@ -1772,7 +1690,6 @@
             </w:r>
             <w:r>
               <w:rPr>
-                <w:rFonts w:asciiTheme="majorHAnsi" w:hAnsiTheme="majorHAnsi"/>
                 <w:noProof/>
                 <w:webHidden/>
               </w:rPr>
@@ -1780,22 +1697,19 @@
             </w:r>
             <w:r>
               <w:rPr>
-                <w:rFonts w:asciiTheme="majorHAnsi" w:hAnsiTheme="majorHAnsi"/>
-                <w:noProof/>
-                <w:webHidden/>
-              </w:rPr>
-              <w:instrText xml:space="preserve"> PAGEREF _Toc287293559 \h </w:instrText>
-            </w:r>
-            <w:r>
-              <w:rPr>
-                <w:rFonts w:asciiTheme="majorHAnsi" w:hAnsiTheme="majorHAnsi"/>
-                <w:noProof/>
-                <w:webHidden/>
-              </w:rPr>
-            </w:r>
-            <w:r>
-              <w:rPr>
-                <w:rFonts w:asciiTheme="majorHAnsi" w:hAnsiTheme="majorHAnsi"/>
+                <w:noProof/>
+                <w:webHidden/>
+              </w:rPr>
+              <w:instrText xml:space="preserve"> PAGEREF _Toc287379384 \h </w:instrText>
+            </w:r>
+            <w:r>
+              <w:rPr>
+                <w:noProof/>
+                <w:webHidden/>
+              </w:rPr>
+            </w:r>
+            <w:r>
+              <w:rPr>
                 <w:noProof/>
                 <w:webHidden/>
               </w:rPr>
@@ -1803,7 +1717,6 @@
             </w:r>
             <w:r>
               <w:rPr>
-                <w:rFonts w:asciiTheme="majorHAnsi" w:hAnsiTheme="majorHAnsi"/>
                 <w:noProof/>
                 <w:webHidden/>
               </w:rPr>
@@ -1811,7 +1724,6 @@
             </w:r>
             <w:r>
               <w:rPr>
-                <w:rFonts w:asciiTheme="majorHAnsi" w:hAnsiTheme="majorHAnsi"/>
                 <w:noProof/>
                 <w:webHidden/>
               </w:rPr>
@@ -1826,7 +1738,7 @@
               <w:tab w:val="right" w:leader="dot" w:pos="9062"/>
             </w:tabs>
             <w:rPr>
-              <w:rFonts w:asciiTheme="majorHAnsi" w:eastAsiaTheme="minorEastAsia" w:hAnsiTheme="majorHAnsi" w:cstheme="minorBidi"/>
+              <w:rFonts w:asciiTheme="minorHAnsi" w:eastAsiaTheme="minorEastAsia" w:hAnsiTheme="minorHAnsi" w:cstheme="minorBidi"/>
               <w:noProof/>
               <w:kern w:val="0"/>
               <w:sz w:val="22"/>
@@ -1834,18 +1746,16 @@
               <w:lang w:eastAsia="de-DE" w:bidi="ar-SA"/>
             </w:rPr>
           </w:pPr>
-          <w:hyperlink w:anchor="_Toc287293560" w:history="1">
+          <w:hyperlink w:anchor="_Toc287379385" w:history="1">
             <w:r>
               <w:rPr>
                 <w:rStyle w:val="Hyperlink"/>
-                <w:rFonts w:asciiTheme="majorHAnsi" w:hAnsiTheme="majorHAnsi"/>
                 <w:noProof/>
               </w:rPr>
               <w:t>2.2.2 Kostenplanung</w:t>
             </w:r>
             <w:r>
               <w:rPr>
-                <w:rFonts w:asciiTheme="majorHAnsi" w:hAnsiTheme="majorHAnsi"/>
                 <w:noProof/>
                 <w:webHidden/>
               </w:rPr>
@@ -1853,7 +1763,6 @@
             </w:r>
             <w:r>
               <w:rPr>
-                <w:rFonts w:asciiTheme="majorHAnsi" w:hAnsiTheme="majorHAnsi"/>
                 <w:noProof/>
                 <w:webHidden/>
               </w:rPr>
@@ -1861,22 +1770,19 @@
             </w:r>
             <w:r>
               <w:rPr>
-                <w:rFonts w:asciiTheme="majorHAnsi" w:hAnsiTheme="majorHAnsi"/>
-                <w:noProof/>
-                <w:webHidden/>
-              </w:rPr>
-              <w:instrText xml:space="preserve"> PAGEREF _Toc287293560 \h </w:instrText>
-            </w:r>
-            <w:r>
-              <w:rPr>
-                <w:rFonts w:asciiTheme="majorHAnsi" w:hAnsiTheme="majorHAnsi"/>
-                <w:noProof/>
-                <w:webHidden/>
-              </w:rPr>
-            </w:r>
-            <w:r>
-              <w:rPr>
-                <w:rFonts w:asciiTheme="majorHAnsi" w:hAnsiTheme="majorHAnsi"/>
+                <w:noProof/>
+                <w:webHidden/>
+              </w:rPr>
+              <w:instrText xml:space="preserve"> PAGEREF _Toc287379385 \h </w:instrText>
+            </w:r>
+            <w:r>
+              <w:rPr>
+                <w:noProof/>
+                <w:webHidden/>
+              </w:rPr>
+            </w:r>
+            <w:r>
+              <w:rPr>
                 <w:noProof/>
                 <w:webHidden/>
               </w:rPr>
@@ -1884,7 +1790,6 @@
             </w:r>
             <w:r>
               <w:rPr>
-                <w:rFonts w:asciiTheme="majorHAnsi" w:hAnsiTheme="majorHAnsi"/>
                 <w:noProof/>
                 <w:webHidden/>
               </w:rPr>
@@ -1892,7 +1797,6 @@
             </w:r>
             <w:r>
               <w:rPr>
-                <w:rFonts w:asciiTheme="majorHAnsi" w:hAnsiTheme="majorHAnsi"/>
                 <w:noProof/>
                 <w:webHidden/>
               </w:rPr>
@@ -1907,7 +1811,7 @@
               <w:tab w:val="right" w:leader="dot" w:pos="9062"/>
             </w:tabs>
             <w:rPr>
-              <w:rFonts w:asciiTheme="majorHAnsi" w:eastAsiaTheme="minorEastAsia" w:hAnsiTheme="majorHAnsi" w:cstheme="minorBidi"/>
+              <w:rFonts w:asciiTheme="minorHAnsi" w:eastAsiaTheme="minorEastAsia" w:hAnsiTheme="minorHAnsi" w:cstheme="minorBidi"/>
               <w:noProof/>
               <w:kern w:val="0"/>
               <w:sz w:val="22"/>
@@ -1915,18 +1819,16 @@
               <w:lang w:eastAsia="de-DE" w:bidi="ar-SA"/>
             </w:rPr>
           </w:pPr>
-          <w:hyperlink w:anchor="_Toc287293561" w:history="1">
+          <w:hyperlink w:anchor="_Toc287379386" w:history="1">
             <w:r>
               <w:rPr>
                 <w:rStyle w:val="Hyperlink"/>
-                <w:rFonts w:asciiTheme="majorHAnsi" w:hAnsiTheme="majorHAnsi"/>
                 <w:noProof/>
               </w:rPr>
               <w:t>3 Realisierung</w:t>
             </w:r>
             <w:r>
               <w:rPr>
-                <w:rFonts w:asciiTheme="majorHAnsi" w:hAnsiTheme="majorHAnsi"/>
                 <w:noProof/>
                 <w:webHidden/>
               </w:rPr>
@@ -1934,7 +1836,6 @@
             </w:r>
             <w:r>
               <w:rPr>
-                <w:rFonts w:asciiTheme="majorHAnsi" w:hAnsiTheme="majorHAnsi"/>
                 <w:noProof/>
                 <w:webHidden/>
               </w:rPr>
@@ -1942,22 +1843,19 @@
             </w:r>
             <w:r>
               <w:rPr>
-                <w:rFonts w:asciiTheme="majorHAnsi" w:hAnsiTheme="majorHAnsi"/>
-                <w:noProof/>
-                <w:webHidden/>
-              </w:rPr>
-              <w:instrText xml:space="preserve"> PAGEREF _Toc287293561 \h </w:instrText>
-            </w:r>
-            <w:r>
-              <w:rPr>
-                <w:rFonts w:asciiTheme="majorHAnsi" w:hAnsiTheme="majorHAnsi"/>
-                <w:noProof/>
-                <w:webHidden/>
-              </w:rPr>
-            </w:r>
-            <w:r>
-              <w:rPr>
-                <w:rFonts w:asciiTheme="majorHAnsi" w:hAnsiTheme="majorHAnsi"/>
+                <w:noProof/>
+                <w:webHidden/>
+              </w:rPr>
+              <w:instrText xml:space="preserve"> PAGEREF _Toc287379386 \h </w:instrText>
+            </w:r>
+            <w:r>
+              <w:rPr>
+                <w:noProof/>
+                <w:webHidden/>
+              </w:rPr>
+            </w:r>
+            <w:r>
+              <w:rPr>
                 <w:noProof/>
                 <w:webHidden/>
               </w:rPr>
@@ -1965,7 +1863,6 @@
             </w:r>
             <w:r>
               <w:rPr>
-                <w:rFonts w:asciiTheme="majorHAnsi" w:hAnsiTheme="majorHAnsi"/>
                 <w:noProof/>
                 <w:webHidden/>
               </w:rPr>
@@ -1973,7 +1870,6 @@
             </w:r>
             <w:r>
               <w:rPr>
-                <w:rFonts w:asciiTheme="majorHAnsi" w:hAnsiTheme="majorHAnsi"/>
                 <w:noProof/>
                 <w:webHidden/>
               </w:rPr>
@@ -1988,7 +1884,7 @@
               <w:tab w:val="right" w:leader="dot" w:pos="9062"/>
             </w:tabs>
             <w:rPr>
-              <w:rFonts w:asciiTheme="majorHAnsi" w:eastAsiaTheme="minorEastAsia" w:hAnsiTheme="majorHAnsi" w:cstheme="minorBidi"/>
+              <w:rFonts w:asciiTheme="minorHAnsi" w:eastAsiaTheme="minorEastAsia" w:hAnsiTheme="minorHAnsi" w:cstheme="minorBidi"/>
               <w:noProof/>
               <w:kern w:val="0"/>
               <w:sz w:val="22"/>
@@ -1996,18 +1892,16 @@
               <w:lang w:eastAsia="de-DE" w:bidi="ar-SA"/>
             </w:rPr>
           </w:pPr>
-          <w:hyperlink w:anchor="_Toc287293562" w:history="1">
+          <w:hyperlink w:anchor="_Toc287379387" w:history="1">
             <w:r>
               <w:rPr>
                 <w:rStyle w:val="Hyperlink"/>
-                <w:rFonts w:asciiTheme="majorHAnsi" w:hAnsiTheme="majorHAnsi"/>
                 <w:noProof/>
               </w:rPr>
               <w:t>3.1 Die Entwicklungsumgebung</w:t>
             </w:r>
             <w:r>
               <w:rPr>
-                <w:rFonts w:asciiTheme="majorHAnsi" w:hAnsiTheme="majorHAnsi"/>
                 <w:noProof/>
                 <w:webHidden/>
               </w:rPr>
@@ -2015,7 +1909,6 @@
             </w:r>
             <w:r>
               <w:rPr>
-                <w:rFonts w:asciiTheme="majorHAnsi" w:hAnsiTheme="majorHAnsi"/>
                 <w:noProof/>
                 <w:webHidden/>
               </w:rPr>
@@ -2023,22 +1916,19 @@
             </w:r>
             <w:r>
               <w:rPr>
-                <w:rFonts w:asciiTheme="majorHAnsi" w:hAnsiTheme="majorHAnsi"/>
-                <w:noProof/>
-                <w:webHidden/>
-              </w:rPr>
-              <w:instrText xml:space="preserve"> PAGEREF _Toc287293562 \h </w:instrText>
-            </w:r>
-            <w:r>
-              <w:rPr>
-                <w:rFonts w:asciiTheme="majorHAnsi" w:hAnsiTheme="majorHAnsi"/>
-                <w:noProof/>
-                <w:webHidden/>
-              </w:rPr>
-            </w:r>
-            <w:r>
-              <w:rPr>
-                <w:rFonts w:asciiTheme="majorHAnsi" w:hAnsiTheme="majorHAnsi"/>
+                <w:noProof/>
+                <w:webHidden/>
+              </w:rPr>
+              <w:instrText xml:space="preserve"> PAGEREF _Toc287379387 \h </w:instrText>
+            </w:r>
+            <w:r>
+              <w:rPr>
+                <w:noProof/>
+                <w:webHidden/>
+              </w:rPr>
+            </w:r>
+            <w:r>
+              <w:rPr>
                 <w:noProof/>
                 <w:webHidden/>
               </w:rPr>
@@ -2046,7 +1936,6 @@
             </w:r>
             <w:r>
               <w:rPr>
-                <w:rFonts w:asciiTheme="majorHAnsi" w:hAnsiTheme="majorHAnsi"/>
                 <w:noProof/>
                 <w:webHidden/>
               </w:rPr>
@@ -2054,7 +1943,6 @@
             </w:r>
             <w:r>
               <w:rPr>
-                <w:rFonts w:asciiTheme="majorHAnsi" w:hAnsiTheme="majorHAnsi"/>
                 <w:noProof/>
                 <w:webHidden/>
               </w:rPr>
@@ -2069,7 +1957,7 @@
               <w:tab w:val="right" w:leader="dot" w:pos="9062"/>
             </w:tabs>
             <w:rPr>
-              <w:rFonts w:asciiTheme="majorHAnsi" w:eastAsiaTheme="minorEastAsia" w:hAnsiTheme="majorHAnsi" w:cstheme="minorBidi"/>
+              <w:rFonts w:asciiTheme="minorHAnsi" w:eastAsiaTheme="minorEastAsia" w:hAnsiTheme="minorHAnsi" w:cstheme="minorBidi"/>
               <w:noProof/>
               <w:kern w:val="0"/>
               <w:sz w:val="22"/>
@@ -2077,18 +1965,16 @@
               <w:lang w:eastAsia="de-DE" w:bidi="ar-SA"/>
             </w:rPr>
           </w:pPr>
-          <w:hyperlink w:anchor="_Toc287293563" w:history="1">
+          <w:hyperlink w:anchor="_Toc287379388" w:history="1">
             <w:r>
               <w:rPr>
                 <w:rStyle w:val="Hyperlink"/>
-                <w:rFonts w:asciiTheme="majorHAnsi" w:hAnsiTheme="majorHAnsi"/>
                 <w:noProof/>
               </w:rPr>
               <w:t>3.1.1 Programmsprache</w:t>
             </w:r>
             <w:r>
               <w:rPr>
-                <w:rFonts w:asciiTheme="majorHAnsi" w:hAnsiTheme="majorHAnsi"/>
                 <w:noProof/>
                 <w:webHidden/>
               </w:rPr>
@@ -2096,7 +1982,6 @@
             </w:r>
             <w:r>
               <w:rPr>
-                <w:rFonts w:asciiTheme="majorHAnsi" w:hAnsiTheme="majorHAnsi"/>
                 <w:noProof/>
                 <w:webHidden/>
               </w:rPr>
@@ -2104,22 +1989,19 @@
             </w:r>
             <w:r>
               <w:rPr>
-                <w:rFonts w:asciiTheme="majorHAnsi" w:hAnsiTheme="majorHAnsi"/>
-                <w:noProof/>
-                <w:webHidden/>
-              </w:rPr>
-              <w:instrText xml:space="preserve"> PAGEREF _Toc287293563 \h </w:instrText>
-            </w:r>
-            <w:r>
-              <w:rPr>
-                <w:rFonts w:asciiTheme="majorHAnsi" w:hAnsiTheme="majorHAnsi"/>
-                <w:noProof/>
-                <w:webHidden/>
-              </w:rPr>
-            </w:r>
-            <w:r>
-              <w:rPr>
-                <w:rFonts w:asciiTheme="majorHAnsi" w:hAnsiTheme="majorHAnsi"/>
+                <w:noProof/>
+                <w:webHidden/>
+              </w:rPr>
+              <w:instrText xml:space="preserve"> PAGEREF _Toc287379388 \h </w:instrText>
+            </w:r>
+            <w:r>
+              <w:rPr>
+                <w:noProof/>
+                <w:webHidden/>
+              </w:rPr>
+            </w:r>
+            <w:r>
+              <w:rPr>
                 <w:noProof/>
                 <w:webHidden/>
               </w:rPr>
@@ -2127,7 +2009,6 @@
             </w:r>
             <w:r>
               <w:rPr>
-                <w:rFonts w:asciiTheme="majorHAnsi" w:hAnsiTheme="majorHAnsi"/>
                 <w:noProof/>
                 <w:webHidden/>
               </w:rPr>
@@ -2135,7 +2016,6 @@
             </w:r>
             <w:r>
               <w:rPr>
-                <w:rFonts w:asciiTheme="majorHAnsi" w:hAnsiTheme="majorHAnsi"/>
                 <w:noProof/>
                 <w:webHidden/>
               </w:rPr>
@@ -2150,7 +2030,7 @@
               <w:tab w:val="right" w:leader="dot" w:pos="9062"/>
             </w:tabs>
             <w:rPr>
-              <w:rFonts w:asciiTheme="majorHAnsi" w:eastAsiaTheme="minorEastAsia" w:hAnsiTheme="majorHAnsi" w:cstheme="minorBidi"/>
+              <w:rFonts w:asciiTheme="minorHAnsi" w:eastAsiaTheme="minorEastAsia" w:hAnsiTheme="minorHAnsi" w:cstheme="minorBidi"/>
               <w:noProof/>
               <w:kern w:val="0"/>
               <w:sz w:val="22"/>
@@ -2158,18 +2038,16 @@
               <w:lang w:eastAsia="de-DE" w:bidi="ar-SA"/>
             </w:rPr>
           </w:pPr>
-          <w:hyperlink w:anchor="_Toc287293564" w:history="1">
+          <w:hyperlink w:anchor="_Toc287379389" w:history="1">
             <w:r>
               <w:rPr>
                 <w:rStyle w:val="Hyperlink"/>
-                <w:rFonts w:asciiTheme="majorHAnsi" w:hAnsiTheme="majorHAnsi"/>
                 <w:noProof/>
               </w:rPr>
               <w:t>2.1.2 Framework</w:t>
             </w:r>
             <w:r>
               <w:rPr>
-                <w:rFonts w:asciiTheme="majorHAnsi" w:hAnsiTheme="majorHAnsi"/>
                 <w:noProof/>
                 <w:webHidden/>
               </w:rPr>
@@ -2177,7 +2055,6 @@
             </w:r>
             <w:r>
               <w:rPr>
-                <w:rFonts w:asciiTheme="majorHAnsi" w:hAnsiTheme="majorHAnsi"/>
                 <w:noProof/>
                 <w:webHidden/>
               </w:rPr>
@@ -2185,22 +2062,19 @@
             </w:r>
             <w:r>
               <w:rPr>
-                <w:rFonts w:asciiTheme="majorHAnsi" w:hAnsiTheme="majorHAnsi"/>
-                <w:noProof/>
-                <w:webHidden/>
-              </w:rPr>
-              <w:instrText xml:space="preserve"> PAGEREF _Toc287293564 \h </w:instrText>
-            </w:r>
-            <w:r>
-              <w:rPr>
-                <w:rFonts w:asciiTheme="majorHAnsi" w:hAnsiTheme="majorHAnsi"/>
-                <w:noProof/>
-                <w:webHidden/>
-              </w:rPr>
-            </w:r>
-            <w:r>
-              <w:rPr>
-                <w:rFonts w:asciiTheme="majorHAnsi" w:hAnsiTheme="majorHAnsi"/>
+                <w:noProof/>
+                <w:webHidden/>
+              </w:rPr>
+              <w:instrText xml:space="preserve"> PAGEREF _Toc287379389 \h </w:instrText>
+            </w:r>
+            <w:r>
+              <w:rPr>
+                <w:noProof/>
+                <w:webHidden/>
+              </w:rPr>
+            </w:r>
+            <w:r>
+              <w:rPr>
                 <w:noProof/>
                 <w:webHidden/>
               </w:rPr>
@@ -2208,15 +2082,13 @@
             </w:r>
             <w:r>
               <w:rPr>
-                <w:rFonts w:asciiTheme="majorHAnsi" w:hAnsiTheme="majorHAnsi"/>
-                <w:noProof/>
-                <w:webHidden/>
-              </w:rPr>
-              <w:t>5</w:t>
-            </w:r>
-            <w:r>
-              <w:rPr>
-                <w:rFonts w:asciiTheme="majorHAnsi" w:hAnsiTheme="majorHAnsi"/>
+                <w:noProof/>
+                <w:webHidden/>
+              </w:rPr>
+              <w:t>6</w:t>
+            </w:r>
+            <w:r>
+              <w:rPr>
                 <w:noProof/>
                 <w:webHidden/>
               </w:rPr>
@@ -2231,7 +2103,7 @@
               <w:tab w:val="right" w:leader="dot" w:pos="9062"/>
             </w:tabs>
             <w:rPr>
-              <w:rFonts w:asciiTheme="majorHAnsi" w:eastAsiaTheme="minorEastAsia" w:hAnsiTheme="majorHAnsi" w:cstheme="minorBidi"/>
+              <w:rFonts w:asciiTheme="minorHAnsi" w:eastAsiaTheme="minorEastAsia" w:hAnsiTheme="minorHAnsi" w:cstheme="minorBidi"/>
               <w:noProof/>
               <w:kern w:val="0"/>
               <w:sz w:val="22"/>
@@ -2239,18 +2111,16 @@
               <w:lang w:eastAsia="de-DE" w:bidi="ar-SA"/>
             </w:rPr>
           </w:pPr>
-          <w:hyperlink w:anchor="_Toc287293565" w:history="1">
+          <w:hyperlink w:anchor="_Toc287379390" w:history="1">
             <w:r>
               <w:rPr>
                 <w:rStyle w:val="Hyperlink"/>
-                <w:rFonts w:asciiTheme="majorHAnsi" w:hAnsiTheme="majorHAnsi"/>
                 <w:noProof/>
               </w:rPr>
               <w:t>3.2 Schnittstellendefinition</w:t>
             </w:r>
             <w:r>
               <w:rPr>
-                <w:rFonts w:asciiTheme="majorHAnsi" w:hAnsiTheme="majorHAnsi"/>
                 <w:noProof/>
                 <w:webHidden/>
               </w:rPr>
@@ -2258,7 +2128,6 @@
             </w:r>
             <w:r>
               <w:rPr>
-                <w:rFonts w:asciiTheme="majorHAnsi" w:hAnsiTheme="majorHAnsi"/>
                 <w:noProof/>
                 <w:webHidden/>
               </w:rPr>
@@ -2266,22 +2135,19 @@
             </w:r>
             <w:r>
               <w:rPr>
-                <w:rFonts w:asciiTheme="majorHAnsi" w:hAnsiTheme="majorHAnsi"/>
-                <w:noProof/>
-                <w:webHidden/>
-              </w:rPr>
-              <w:instrText xml:space="preserve"> PAGEREF _Toc287293565 \h </w:instrText>
-            </w:r>
-            <w:r>
-              <w:rPr>
-                <w:rFonts w:asciiTheme="majorHAnsi" w:hAnsiTheme="majorHAnsi"/>
-                <w:noProof/>
-                <w:webHidden/>
-              </w:rPr>
-            </w:r>
-            <w:r>
-              <w:rPr>
-                <w:rFonts w:asciiTheme="majorHAnsi" w:hAnsiTheme="majorHAnsi"/>
+                <w:noProof/>
+                <w:webHidden/>
+              </w:rPr>
+              <w:instrText xml:space="preserve"> PAGEREF _Toc287379390 \h </w:instrText>
+            </w:r>
+            <w:r>
+              <w:rPr>
+                <w:noProof/>
+                <w:webHidden/>
+              </w:rPr>
+            </w:r>
+            <w:r>
+              <w:rPr>
                 <w:noProof/>
                 <w:webHidden/>
               </w:rPr>
@@ -2289,7 +2155,6 @@
             </w:r>
             <w:r>
               <w:rPr>
-                <w:rFonts w:asciiTheme="majorHAnsi" w:hAnsiTheme="majorHAnsi"/>
                 <w:noProof/>
                 <w:webHidden/>
               </w:rPr>
@@ -2297,7 +2162,6 @@
             </w:r>
             <w:r>
               <w:rPr>
-                <w:rFonts w:asciiTheme="majorHAnsi" w:hAnsiTheme="majorHAnsi"/>
                 <w:noProof/>
                 <w:webHidden/>
               </w:rPr>
@@ -2312,7 +2176,7 @@
               <w:tab w:val="right" w:leader="dot" w:pos="9062"/>
             </w:tabs>
             <w:rPr>
-              <w:rFonts w:asciiTheme="majorHAnsi" w:eastAsiaTheme="minorEastAsia" w:hAnsiTheme="majorHAnsi" w:cstheme="minorBidi"/>
+              <w:rFonts w:asciiTheme="minorHAnsi" w:eastAsiaTheme="minorEastAsia" w:hAnsiTheme="minorHAnsi" w:cstheme="minorBidi"/>
               <w:noProof/>
               <w:kern w:val="0"/>
               <w:sz w:val="22"/>
@@ -2320,18 +2184,16 @@
               <w:lang w:eastAsia="de-DE" w:bidi="ar-SA"/>
             </w:rPr>
           </w:pPr>
-          <w:hyperlink w:anchor="_Toc287293566" w:history="1">
+          <w:hyperlink w:anchor="_Toc287379391" w:history="1">
             <w:r>
               <w:rPr>
                 <w:rStyle w:val="Hyperlink"/>
-                <w:rFonts w:asciiTheme="majorHAnsi" w:hAnsiTheme="majorHAnsi"/>
                 <w:noProof/>
               </w:rPr>
               <w:t>3.3 Softwaredesign</w:t>
             </w:r>
             <w:r>
               <w:rPr>
-                <w:rFonts w:asciiTheme="majorHAnsi" w:hAnsiTheme="majorHAnsi"/>
                 <w:noProof/>
                 <w:webHidden/>
               </w:rPr>
@@ -2339,7 +2201,6 @@
             </w:r>
             <w:r>
               <w:rPr>
-                <w:rFonts w:asciiTheme="majorHAnsi" w:hAnsiTheme="majorHAnsi"/>
                 <w:noProof/>
                 <w:webHidden/>
               </w:rPr>
@@ -2347,22 +2208,19 @@
             </w:r>
             <w:r>
               <w:rPr>
-                <w:rFonts w:asciiTheme="majorHAnsi" w:hAnsiTheme="majorHAnsi"/>
-                <w:noProof/>
-                <w:webHidden/>
-              </w:rPr>
-              <w:instrText xml:space="preserve"> PAGEREF _Toc287293566 \h </w:instrText>
-            </w:r>
-            <w:r>
-              <w:rPr>
-                <w:rFonts w:asciiTheme="majorHAnsi" w:hAnsiTheme="majorHAnsi"/>
-                <w:noProof/>
-                <w:webHidden/>
-              </w:rPr>
-            </w:r>
-            <w:r>
-              <w:rPr>
-                <w:rFonts w:asciiTheme="majorHAnsi" w:hAnsiTheme="majorHAnsi"/>
+                <w:noProof/>
+                <w:webHidden/>
+              </w:rPr>
+              <w:instrText xml:space="preserve"> PAGEREF _Toc287379391 \h </w:instrText>
+            </w:r>
+            <w:r>
+              <w:rPr>
+                <w:noProof/>
+                <w:webHidden/>
+              </w:rPr>
+            </w:r>
+            <w:r>
+              <w:rPr>
                 <w:noProof/>
                 <w:webHidden/>
               </w:rPr>
@@ -2370,7 +2228,6 @@
             </w:r>
             <w:r>
               <w:rPr>
-                <w:rFonts w:asciiTheme="majorHAnsi" w:hAnsiTheme="majorHAnsi"/>
                 <w:noProof/>
                 <w:webHidden/>
               </w:rPr>
@@ -2378,7 +2235,6 @@
             </w:r>
             <w:r>
               <w:rPr>
-                <w:rFonts w:asciiTheme="majorHAnsi" w:hAnsiTheme="majorHAnsi"/>
                 <w:noProof/>
                 <w:webHidden/>
               </w:rPr>
@@ -2393,7 +2249,7 @@
               <w:tab w:val="right" w:leader="dot" w:pos="9062"/>
             </w:tabs>
             <w:rPr>
-              <w:rFonts w:asciiTheme="majorHAnsi" w:eastAsiaTheme="minorEastAsia" w:hAnsiTheme="majorHAnsi" w:cstheme="minorBidi"/>
+              <w:rFonts w:asciiTheme="minorHAnsi" w:eastAsiaTheme="minorEastAsia" w:hAnsiTheme="minorHAnsi" w:cstheme="minorBidi"/>
               <w:noProof/>
               <w:kern w:val="0"/>
               <w:sz w:val="22"/>
@@ -2401,18 +2257,16 @@
               <w:lang w:eastAsia="de-DE" w:bidi="ar-SA"/>
             </w:rPr>
           </w:pPr>
-          <w:hyperlink w:anchor="_Toc287293567" w:history="1">
+          <w:hyperlink w:anchor="_Toc287379392" w:history="1">
             <w:r>
               <w:rPr>
                 <w:rStyle w:val="Hyperlink"/>
-                <w:rFonts w:asciiTheme="majorHAnsi" w:hAnsiTheme="majorHAnsi"/>
                 <w:noProof/>
               </w:rPr>
               <w:t>3.4 Implementierung</w:t>
             </w:r>
             <w:r>
               <w:rPr>
-                <w:rFonts w:asciiTheme="majorHAnsi" w:hAnsiTheme="majorHAnsi"/>
                 <w:noProof/>
                 <w:webHidden/>
               </w:rPr>
@@ -2420,7 +2274,6 @@
             </w:r>
             <w:r>
               <w:rPr>
-                <w:rFonts w:asciiTheme="majorHAnsi" w:hAnsiTheme="majorHAnsi"/>
                 <w:noProof/>
                 <w:webHidden/>
               </w:rPr>
@@ -2428,22 +2281,19 @@
             </w:r>
             <w:r>
               <w:rPr>
-                <w:rFonts w:asciiTheme="majorHAnsi" w:hAnsiTheme="majorHAnsi"/>
-                <w:noProof/>
-                <w:webHidden/>
-              </w:rPr>
-              <w:instrText xml:space="preserve"> PAGEREF _Toc287293567 \h </w:instrText>
-            </w:r>
-            <w:r>
-              <w:rPr>
-                <w:rFonts w:asciiTheme="majorHAnsi" w:hAnsiTheme="majorHAnsi"/>
-                <w:noProof/>
-                <w:webHidden/>
-              </w:rPr>
-            </w:r>
-            <w:r>
-              <w:rPr>
-                <w:rFonts w:asciiTheme="majorHAnsi" w:hAnsiTheme="majorHAnsi"/>
+                <w:noProof/>
+                <w:webHidden/>
+              </w:rPr>
+              <w:instrText xml:space="preserve"> PAGEREF _Toc287379392 \h </w:instrText>
+            </w:r>
+            <w:r>
+              <w:rPr>
+                <w:noProof/>
+                <w:webHidden/>
+              </w:rPr>
+            </w:r>
+            <w:r>
+              <w:rPr>
                 <w:noProof/>
                 <w:webHidden/>
               </w:rPr>
@@ -2451,7 +2301,6 @@
             </w:r>
             <w:r>
               <w:rPr>
-                <w:rFonts w:asciiTheme="majorHAnsi" w:hAnsiTheme="majorHAnsi"/>
                 <w:noProof/>
                 <w:webHidden/>
               </w:rPr>
@@ -2459,7 +2308,6 @@
             </w:r>
             <w:r>
               <w:rPr>
-                <w:rFonts w:asciiTheme="majorHAnsi" w:hAnsiTheme="majorHAnsi"/>
                 <w:noProof/>
                 <w:webHidden/>
               </w:rPr>
@@ -2474,7 +2322,7 @@
               <w:tab w:val="right" w:leader="dot" w:pos="9062"/>
             </w:tabs>
             <w:rPr>
-              <w:rFonts w:asciiTheme="majorHAnsi" w:eastAsiaTheme="minorEastAsia" w:hAnsiTheme="majorHAnsi" w:cstheme="minorBidi"/>
+              <w:rFonts w:asciiTheme="minorHAnsi" w:eastAsiaTheme="minorEastAsia" w:hAnsiTheme="minorHAnsi" w:cstheme="minorBidi"/>
               <w:noProof/>
               <w:kern w:val="0"/>
               <w:sz w:val="22"/>
@@ -2482,18 +2330,16 @@
               <w:lang w:eastAsia="de-DE" w:bidi="ar-SA"/>
             </w:rPr>
           </w:pPr>
-          <w:hyperlink w:anchor="_Toc287293568" w:history="1">
+          <w:hyperlink w:anchor="_Toc287379393" w:history="1">
             <w:r>
               <w:rPr>
                 <w:rStyle w:val="Hyperlink"/>
-                <w:rFonts w:asciiTheme="majorHAnsi" w:hAnsiTheme="majorHAnsi"/>
                 <w:noProof/>
               </w:rPr>
               <w:t>3.4.1 Backend</w:t>
             </w:r>
             <w:r>
               <w:rPr>
-                <w:rFonts w:asciiTheme="majorHAnsi" w:hAnsiTheme="majorHAnsi"/>
                 <w:noProof/>
                 <w:webHidden/>
               </w:rPr>
@@ -2501,7 +2347,6 @@
             </w:r>
             <w:r>
               <w:rPr>
-                <w:rFonts w:asciiTheme="majorHAnsi" w:hAnsiTheme="majorHAnsi"/>
                 <w:noProof/>
                 <w:webHidden/>
               </w:rPr>
@@ -2509,22 +2354,19 @@
             </w:r>
             <w:r>
               <w:rPr>
-                <w:rFonts w:asciiTheme="majorHAnsi" w:hAnsiTheme="majorHAnsi"/>
-                <w:noProof/>
-                <w:webHidden/>
-              </w:rPr>
-              <w:instrText xml:space="preserve"> PAGEREF _Toc287293568 \h </w:instrText>
-            </w:r>
-            <w:r>
-              <w:rPr>
-                <w:rFonts w:asciiTheme="majorHAnsi" w:hAnsiTheme="majorHAnsi"/>
-                <w:noProof/>
-                <w:webHidden/>
-              </w:rPr>
-            </w:r>
-            <w:r>
-              <w:rPr>
-                <w:rFonts w:asciiTheme="majorHAnsi" w:hAnsiTheme="majorHAnsi"/>
+                <w:noProof/>
+                <w:webHidden/>
+              </w:rPr>
+              <w:instrText xml:space="preserve"> PAGEREF _Toc287379393 \h </w:instrText>
+            </w:r>
+            <w:r>
+              <w:rPr>
+                <w:noProof/>
+                <w:webHidden/>
+              </w:rPr>
+            </w:r>
+            <w:r>
+              <w:rPr>
                 <w:noProof/>
                 <w:webHidden/>
               </w:rPr>
@@ -2532,7 +2374,6 @@
             </w:r>
             <w:r>
               <w:rPr>
-                <w:rFonts w:asciiTheme="majorHAnsi" w:hAnsiTheme="majorHAnsi"/>
                 <w:noProof/>
                 <w:webHidden/>
               </w:rPr>
@@ -2540,7 +2381,6 @@
             </w:r>
             <w:r>
               <w:rPr>
-                <w:rFonts w:asciiTheme="majorHAnsi" w:hAnsiTheme="majorHAnsi"/>
                 <w:noProof/>
                 <w:webHidden/>
               </w:rPr>
@@ -2555,7 +2395,7 @@
               <w:tab w:val="right" w:leader="dot" w:pos="9062"/>
             </w:tabs>
             <w:rPr>
-              <w:rFonts w:asciiTheme="majorHAnsi" w:eastAsiaTheme="minorEastAsia" w:hAnsiTheme="majorHAnsi" w:cstheme="minorBidi"/>
+              <w:rFonts w:asciiTheme="minorHAnsi" w:eastAsiaTheme="minorEastAsia" w:hAnsiTheme="minorHAnsi" w:cstheme="minorBidi"/>
               <w:noProof/>
               <w:kern w:val="0"/>
               <w:sz w:val="22"/>
@@ -2563,18 +2403,16 @@
               <w:lang w:eastAsia="de-DE" w:bidi="ar-SA"/>
             </w:rPr>
           </w:pPr>
-          <w:hyperlink w:anchor="_Toc287293569" w:history="1">
+          <w:hyperlink w:anchor="_Toc287379394" w:history="1">
             <w:r>
               <w:rPr>
                 <w:rStyle w:val="Hyperlink"/>
-                <w:rFonts w:asciiTheme="majorHAnsi" w:hAnsiTheme="majorHAnsi"/>
                 <w:noProof/>
               </w:rPr>
               <w:t>3.4.2 Frontend</w:t>
             </w:r>
             <w:r>
               <w:rPr>
-                <w:rFonts w:asciiTheme="majorHAnsi" w:hAnsiTheme="majorHAnsi"/>
                 <w:noProof/>
                 <w:webHidden/>
               </w:rPr>
@@ -2582,7 +2420,6 @@
             </w:r>
             <w:r>
               <w:rPr>
-                <w:rFonts w:asciiTheme="majorHAnsi" w:hAnsiTheme="majorHAnsi"/>
                 <w:noProof/>
                 <w:webHidden/>
               </w:rPr>
@@ -2590,22 +2427,19 @@
             </w:r>
             <w:r>
               <w:rPr>
-                <w:rFonts w:asciiTheme="majorHAnsi" w:hAnsiTheme="majorHAnsi"/>
-                <w:noProof/>
-                <w:webHidden/>
-              </w:rPr>
-              <w:instrText xml:space="preserve"> PAGEREF _Toc287293569 \h </w:instrText>
-            </w:r>
-            <w:r>
-              <w:rPr>
-                <w:rFonts w:asciiTheme="majorHAnsi" w:hAnsiTheme="majorHAnsi"/>
-                <w:noProof/>
-                <w:webHidden/>
-              </w:rPr>
-            </w:r>
-            <w:r>
-              <w:rPr>
-                <w:rFonts w:asciiTheme="majorHAnsi" w:hAnsiTheme="majorHAnsi"/>
+                <w:noProof/>
+                <w:webHidden/>
+              </w:rPr>
+              <w:instrText xml:space="preserve"> PAGEREF _Toc287379394 \h </w:instrText>
+            </w:r>
+            <w:r>
+              <w:rPr>
+                <w:noProof/>
+                <w:webHidden/>
+              </w:rPr>
+            </w:r>
+            <w:r>
+              <w:rPr>
                 <w:noProof/>
                 <w:webHidden/>
               </w:rPr>
@@ -2613,7 +2447,6 @@
             </w:r>
             <w:r>
               <w:rPr>
-                <w:rFonts w:asciiTheme="majorHAnsi" w:hAnsiTheme="majorHAnsi"/>
                 <w:noProof/>
                 <w:webHidden/>
               </w:rPr>
@@ -2621,7 +2454,6 @@
             </w:r>
             <w:r>
               <w:rPr>
-                <w:rFonts w:asciiTheme="majorHAnsi" w:hAnsiTheme="majorHAnsi"/>
                 <w:noProof/>
                 <w:webHidden/>
               </w:rPr>
@@ -2636,7 +2468,7 @@
               <w:tab w:val="right" w:leader="dot" w:pos="9062"/>
             </w:tabs>
             <w:rPr>
-              <w:rFonts w:asciiTheme="majorHAnsi" w:eastAsiaTheme="minorEastAsia" w:hAnsiTheme="majorHAnsi" w:cstheme="minorBidi"/>
+              <w:rFonts w:asciiTheme="minorHAnsi" w:eastAsiaTheme="minorEastAsia" w:hAnsiTheme="minorHAnsi" w:cstheme="minorBidi"/>
               <w:noProof/>
               <w:kern w:val="0"/>
               <w:sz w:val="22"/>
@@ -2644,18 +2476,16 @@
               <w:lang w:eastAsia="de-DE" w:bidi="ar-SA"/>
             </w:rPr>
           </w:pPr>
-          <w:hyperlink w:anchor="_Toc287293570" w:history="1">
+          <w:hyperlink w:anchor="_Toc287379395" w:history="1">
             <w:r>
               <w:rPr>
                 <w:rStyle w:val="Hyperlink"/>
-                <w:rFonts w:asciiTheme="majorHAnsi" w:hAnsiTheme="majorHAnsi"/>
                 <w:noProof/>
               </w:rPr>
               <w:t>3.4.3 Schnittstellen</w:t>
             </w:r>
             <w:r>
               <w:rPr>
-                <w:rFonts w:asciiTheme="majorHAnsi" w:hAnsiTheme="majorHAnsi"/>
                 <w:noProof/>
                 <w:webHidden/>
               </w:rPr>
@@ -2663,7 +2493,6 @@
             </w:r>
             <w:r>
               <w:rPr>
-                <w:rFonts w:asciiTheme="majorHAnsi" w:hAnsiTheme="majorHAnsi"/>
                 <w:noProof/>
                 <w:webHidden/>
               </w:rPr>
@@ -2671,22 +2500,19 @@
             </w:r>
             <w:r>
               <w:rPr>
-                <w:rFonts w:asciiTheme="majorHAnsi" w:hAnsiTheme="majorHAnsi"/>
-                <w:noProof/>
-                <w:webHidden/>
-              </w:rPr>
-              <w:instrText xml:space="preserve"> PAGEREF _Toc287293570 \h </w:instrText>
-            </w:r>
-            <w:r>
-              <w:rPr>
-                <w:rFonts w:asciiTheme="majorHAnsi" w:hAnsiTheme="majorHAnsi"/>
-                <w:noProof/>
-                <w:webHidden/>
-              </w:rPr>
-            </w:r>
-            <w:r>
-              <w:rPr>
-                <w:rFonts w:asciiTheme="majorHAnsi" w:hAnsiTheme="majorHAnsi"/>
+                <w:noProof/>
+                <w:webHidden/>
+              </w:rPr>
+              <w:instrText xml:space="preserve"> PAGEREF _Toc287379395 \h </w:instrText>
+            </w:r>
+            <w:r>
+              <w:rPr>
+                <w:noProof/>
+                <w:webHidden/>
+              </w:rPr>
+            </w:r>
+            <w:r>
+              <w:rPr>
                 <w:noProof/>
                 <w:webHidden/>
               </w:rPr>
@@ -2694,7 +2520,6 @@
             </w:r>
             <w:r>
               <w:rPr>
-                <w:rFonts w:asciiTheme="majorHAnsi" w:hAnsiTheme="majorHAnsi"/>
                 <w:noProof/>
                 <w:webHidden/>
               </w:rPr>
@@ -2702,7 +2527,6 @@
             </w:r>
             <w:r>
               <w:rPr>
-                <w:rFonts w:asciiTheme="majorHAnsi" w:hAnsiTheme="majorHAnsi"/>
                 <w:noProof/>
                 <w:webHidden/>
               </w:rPr>
@@ -2717,7 +2541,7 @@
               <w:tab w:val="right" w:leader="dot" w:pos="9062"/>
             </w:tabs>
             <w:rPr>
-              <w:rFonts w:asciiTheme="majorHAnsi" w:eastAsiaTheme="minorEastAsia" w:hAnsiTheme="majorHAnsi" w:cstheme="minorBidi"/>
+              <w:rFonts w:asciiTheme="minorHAnsi" w:eastAsiaTheme="minorEastAsia" w:hAnsiTheme="minorHAnsi" w:cstheme="minorBidi"/>
               <w:noProof/>
               <w:kern w:val="0"/>
               <w:sz w:val="22"/>
@@ -2725,18 +2549,16 @@
               <w:lang w:eastAsia="de-DE" w:bidi="ar-SA"/>
             </w:rPr>
           </w:pPr>
-          <w:hyperlink w:anchor="_Toc287293571" w:history="1">
+          <w:hyperlink w:anchor="_Toc287379396" w:history="1">
             <w:r>
               <w:rPr>
                 <w:rStyle w:val="Hyperlink"/>
-                <w:rFonts w:asciiTheme="majorHAnsi" w:hAnsiTheme="majorHAnsi"/>
                 <w:noProof/>
               </w:rPr>
               <w:t>3.5 Konfiguration des Zielsystems</w:t>
             </w:r>
             <w:r>
               <w:rPr>
-                <w:rFonts w:asciiTheme="majorHAnsi" w:hAnsiTheme="majorHAnsi"/>
                 <w:noProof/>
                 <w:webHidden/>
               </w:rPr>
@@ -2744,7 +2566,6 @@
             </w:r>
             <w:r>
               <w:rPr>
-                <w:rFonts w:asciiTheme="majorHAnsi" w:hAnsiTheme="majorHAnsi"/>
                 <w:noProof/>
                 <w:webHidden/>
               </w:rPr>
@@ -2752,22 +2573,19 @@
             </w:r>
             <w:r>
               <w:rPr>
-                <w:rFonts w:asciiTheme="majorHAnsi" w:hAnsiTheme="majorHAnsi"/>
-                <w:noProof/>
-                <w:webHidden/>
-              </w:rPr>
-              <w:instrText xml:space="preserve"> PAGEREF _Toc287293571 \h </w:instrText>
-            </w:r>
-            <w:r>
-              <w:rPr>
-                <w:rFonts w:asciiTheme="majorHAnsi" w:hAnsiTheme="majorHAnsi"/>
-                <w:noProof/>
-                <w:webHidden/>
-              </w:rPr>
-            </w:r>
-            <w:r>
-              <w:rPr>
-                <w:rFonts w:asciiTheme="majorHAnsi" w:hAnsiTheme="majorHAnsi"/>
+                <w:noProof/>
+                <w:webHidden/>
+              </w:rPr>
+              <w:instrText xml:space="preserve"> PAGEREF _Toc287379396 \h </w:instrText>
+            </w:r>
+            <w:r>
+              <w:rPr>
+                <w:noProof/>
+                <w:webHidden/>
+              </w:rPr>
+            </w:r>
+            <w:r>
+              <w:rPr>
                 <w:noProof/>
                 <w:webHidden/>
               </w:rPr>
@@ -2775,7 +2593,6 @@
             </w:r>
             <w:r>
               <w:rPr>
-                <w:rFonts w:asciiTheme="majorHAnsi" w:hAnsiTheme="majorHAnsi"/>
                 <w:noProof/>
                 <w:webHidden/>
               </w:rPr>
@@ -2783,7 +2600,6 @@
             </w:r>
             <w:r>
               <w:rPr>
-                <w:rFonts w:asciiTheme="majorHAnsi" w:hAnsiTheme="majorHAnsi"/>
                 <w:noProof/>
                 <w:webHidden/>
               </w:rPr>
@@ -2798,7 +2614,7 @@
               <w:tab w:val="right" w:leader="dot" w:pos="9062"/>
             </w:tabs>
             <w:rPr>
-              <w:rFonts w:asciiTheme="majorHAnsi" w:eastAsiaTheme="minorEastAsia" w:hAnsiTheme="majorHAnsi" w:cstheme="minorBidi"/>
+              <w:rFonts w:asciiTheme="minorHAnsi" w:eastAsiaTheme="minorEastAsia" w:hAnsiTheme="minorHAnsi" w:cstheme="minorBidi"/>
               <w:noProof/>
               <w:kern w:val="0"/>
               <w:sz w:val="22"/>
@@ -2806,18 +2622,16 @@
               <w:lang w:eastAsia="de-DE" w:bidi="ar-SA"/>
             </w:rPr>
           </w:pPr>
-          <w:hyperlink w:anchor="_Toc287293572" w:history="1">
+          <w:hyperlink w:anchor="_Toc287379397" w:history="1">
             <w:r>
               <w:rPr>
                 <w:rStyle w:val="Hyperlink"/>
-                <w:rFonts w:asciiTheme="majorHAnsi" w:hAnsiTheme="majorHAnsi"/>
                 <w:noProof/>
               </w:rPr>
               <w:t>3.6 Deployment</w:t>
             </w:r>
             <w:r>
               <w:rPr>
-                <w:rFonts w:asciiTheme="majorHAnsi" w:hAnsiTheme="majorHAnsi"/>
                 <w:noProof/>
                 <w:webHidden/>
               </w:rPr>
@@ -2825,7 +2639,6 @@
             </w:r>
             <w:r>
               <w:rPr>
-                <w:rFonts w:asciiTheme="majorHAnsi" w:hAnsiTheme="majorHAnsi"/>
                 <w:noProof/>
                 <w:webHidden/>
               </w:rPr>
@@ -2833,22 +2646,19 @@
             </w:r>
             <w:r>
               <w:rPr>
-                <w:rFonts w:asciiTheme="majorHAnsi" w:hAnsiTheme="majorHAnsi"/>
-                <w:noProof/>
-                <w:webHidden/>
-              </w:rPr>
-              <w:instrText xml:space="preserve"> PAGEREF _Toc287293572 \h </w:instrText>
-            </w:r>
-            <w:r>
-              <w:rPr>
-                <w:rFonts w:asciiTheme="majorHAnsi" w:hAnsiTheme="majorHAnsi"/>
-                <w:noProof/>
-                <w:webHidden/>
-              </w:rPr>
-            </w:r>
-            <w:r>
-              <w:rPr>
-                <w:rFonts w:asciiTheme="majorHAnsi" w:hAnsiTheme="majorHAnsi"/>
+                <w:noProof/>
+                <w:webHidden/>
+              </w:rPr>
+              <w:instrText xml:space="preserve"> PAGEREF _Toc287379397 \h </w:instrText>
+            </w:r>
+            <w:r>
+              <w:rPr>
+                <w:noProof/>
+                <w:webHidden/>
+              </w:rPr>
+            </w:r>
+            <w:r>
+              <w:rPr>
                 <w:noProof/>
                 <w:webHidden/>
               </w:rPr>
@@ -2856,7 +2666,6 @@
             </w:r>
             <w:r>
               <w:rPr>
-                <w:rFonts w:asciiTheme="majorHAnsi" w:hAnsiTheme="majorHAnsi"/>
                 <w:noProof/>
                 <w:webHidden/>
               </w:rPr>
@@ -2864,7 +2673,6 @@
             </w:r>
             <w:r>
               <w:rPr>
-                <w:rFonts w:asciiTheme="majorHAnsi" w:hAnsiTheme="majorHAnsi"/>
                 <w:noProof/>
                 <w:webHidden/>
               </w:rPr>
@@ -2879,7 +2687,7 @@
               <w:tab w:val="right" w:leader="dot" w:pos="9062"/>
             </w:tabs>
             <w:rPr>
-              <w:rFonts w:asciiTheme="majorHAnsi" w:eastAsiaTheme="minorEastAsia" w:hAnsiTheme="majorHAnsi" w:cstheme="minorBidi"/>
+              <w:rFonts w:asciiTheme="minorHAnsi" w:eastAsiaTheme="minorEastAsia" w:hAnsiTheme="minorHAnsi" w:cstheme="minorBidi"/>
               <w:noProof/>
               <w:kern w:val="0"/>
               <w:sz w:val="22"/>
@@ -2887,18 +2695,16 @@
               <w:lang w:eastAsia="de-DE" w:bidi="ar-SA"/>
             </w:rPr>
           </w:pPr>
-          <w:hyperlink w:anchor="_Toc287293573" w:history="1">
+          <w:hyperlink w:anchor="_Toc287379398" w:history="1">
             <w:r>
               <w:rPr>
                 <w:rStyle w:val="Hyperlink"/>
-                <w:rFonts w:asciiTheme="majorHAnsi" w:hAnsiTheme="majorHAnsi"/>
                 <w:noProof/>
               </w:rPr>
               <w:t>3.7 Testphase</w:t>
             </w:r>
             <w:r>
               <w:rPr>
-                <w:rFonts w:asciiTheme="majorHAnsi" w:hAnsiTheme="majorHAnsi"/>
                 <w:noProof/>
                 <w:webHidden/>
               </w:rPr>
@@ -2906,7 +2712,6 @@
             </w:r>
             <w:r>
               <w:rPr>
-                <w:rFonts w:asciiTheme="majorHAnsi" w:hAnsiTheme="majorHAnsi"/>
                 <w:noProof/>
                 <w:webHidden/>
               </w:rPr>
@@ -2914,22 +2719,19 @@
             </w:r>
             <w:r>
               <w:rPr>
-                <w:rFonts w:asciiTheme="majorHAnsi" w:hAnsiTheme="majorHAnsi"/>
-                <w:noProof/>
-                <w:webHidden/>
-              </w:rPr>
-              <w:instrText xml:space="preserve"> PAGEREF _Toc287293573 \h </w:instrText>
-            </w:r>
-            <w:r>
-              <w:rPr>
-                <w:rFonts w:asciiTheme="majorHAnsi" w:hAnsiTheme="majorHAnsi"/>
-                <w:noProof/>
-                <w:webHidden/>
-              </w:rPr>
-            </w:r>
-            <w:r>
-              <w:rPr>
-                <w:rFonts w:asciiTheme="majorHAnsi" w:hAnsiTheme="majorHAnsi"/>
+                <w:noProof/>
+                <w:webHidden/>
+              </w:rPr>
+              <w:instrText xml:space="preserve"> PAGEREF _Toc287379398 \h </w:instrText>
+            </w:r>
+            <w:r>
+              <w:rPr>
+                <w:noProof/>
+                <w:webHidden/>
+              </w:rPr>
+            </w:r>
+            <w:r>
+              <w:rPr>
                 <w:noProof/>
                 <w:webHidden/>
               </w:rPr>
@@ -2937,7 +2739,6 @@
             </w:r>
             <w:r>
               <w:rPr>
-                <w:rFonts w:asciiTheme="majorHAnsi" w:hAnsiTheme="majorHAnsi"/>
                 <w:noProof/>
                 <w:webHidden/>
               </w:rPr>
@@ -2945,7 +2746,6 @@
             </w:r>
             <w:r>
               <w:rPr>
-                <w:rFonts w:asciiTheme="majorHAnsi" w:hAnsiTheme="majorHAnsi"/>
                 <w:noProof/>
                 <w:webHidden/>
               </w:rPr>
@@ -2960,7 +2760,7 @@
               <w:tab w:val="right" w:leader="dot" w:pos="9062"/>
             </w:tabs>
             <w:rPr>
-              <w:rFonts w:asciiTheme="majorHAnsi" w:eastAsiaTheme="minorEastAsia" w:hAnsiTheme="majorHAnsi" w:cstheme="minorBidi"/>
+              <w:rFonts w:asciiTheme="minorHAnsi" w:eastAsiaTheme="minorEastAsia" w:hAnsiTheme="minorHAnsi" w:cstheme="minorBidi"/>
               <w:noProof/>
               <w:kern w:val="0"/>
               <w:sz w:val="22"/>
@@ -2968,18 +2768,16 @@
               <w:lang w:eastAsia="de-DE" w:bidi="ar-SA"/>
             </w:rPr>
           </w:pPr>
-          <w:hyperlink w:anchor="_Toc287293574" w:history="1">
+          <w:hyperlink w:anchor="_Toc287379399" w:history="1">
             <w:r>
               <w:rPr>
                 <w:rStyle w:val="Hyperlink"/>
-                <w:rFonts w:asciiTheme="majorHAnsi" w:hAnsiTheme="majorHAnsi"/>
                 <w:noProof/>
               </w:rPr>
               <w:t>4 Projektbewertung</w:t>
             </w:r>
             <w:r>
               <w:rPr>
-                <w:rFonts w:asciiTheme="majorHAnsi" w:hAnsiTheme="majorHAnsi"/>
                 <w:noProof/>
                 <w:webHidden/>
               </w:rPr>
@@ -2987,7 +2785,6 @@
             </w:r>
             <w:r>
               <w:rPr>
-                <w:rFonts w:asciiTheme="majorHAnsi" w:hAnsiTheme="majorHAnsi"/>
                 <w:noProof/>
                 <w:webHidden/>
               </w:rPr>
@@ -2995,22 +2792,19 @@
             </w:r>
             <w:r>
               <w:rPr>
-                <w:rFonts w:asciiTheme="majorHAnsi" w:hAnsiTheme="majorHAnsi"/>
-                <w:noProof/>
-                <w:webHidden/>
-              </w:rPr>
-              <w:instrText xml:space="preserve"> PAGEREF _Toc287293574 \h </w:instrText>
-            </w:r>
-            <w:r>
-              <w:rPr>
-                <w:rFonts w:asciiTheme="majorHAnsi" w:hAnsiTheme="majorHAnsi"/>
-                <w:noProof/>
-                <w:webHidden/>
-              </w:rPr>
-            </w:r>
-            <w:r>
-              <w:rPr>
-                <w:rFonts w:asciiTheme="majorHAnsi" w:hAnsiTheme="majorHAnsi"/>
+                <w:noProof/>
+                <w:webHidden/>
+              </w:rPr>
+              <w:instrText xml:space="preserve"> PAGEREF _Toc287379399 \h </w:instrText>
+            </w:r>
+            <w:r>
+              <w:rPr>
+                <w:noProof/>
+                <w:webHidden/>
+              </w:rPr>
+            </w:r>
+            <w:r>
+              <w:rPr>
                 <w:noProof/>
                 <w:webHidden/>
               </w:rPr>
@@ -3018,7 +2812,6 @@
             </w:r>
             <w:r>
               <w:rPr>
-                <w:rFonts w:asciiTheme="majorHAnsi" w:hAnsiTheme="majorHAnsi"/>
                 <w:noProof/>
                 <w:webHidden/>
               </w:rPr>
@@ -3026,7 +2819,6 @@
             </w:r>
             <w:r>
               <w:rPr>
-                <w:rFonts w:asciiTheme="majorHAnsi" w:hAnsiTheme="majorHAnsi"/>
                 <w:noProof/>
                 <w:webHidden/>
               </w:rPr>
@@ -3041,7 +2833,7 @@
               <w:tab w:val="right" w:leader="dot" w:pos="9062"/>
             </w:tabs>
             <w:rPr>
-              <w:rFonts w:asciiTheme="majorHAnsi" w:eastAsiaTheme="minorEastAsia" w:hAnsiTheme="majorHAnsi" w:cstheme="minorBidi"/>
+              <w:rFonts w:asciiTheme="minorHAnsi" w:eastAsiaTheme="minorEastAsia" w:hAnsiTheme="minorHAnsi" w:cstheme="minorBidi"/>
               <w:noProof/>
               <w:kern w:val="0"/>
               <w:sz w:val="22"/>
@@ -3049,18 +2841,16 @@
               <w:lang w:eastAsia="de-DE" w:bidi="ar-SA"/>
             </w:rPr>
           </w:pPr>
-          <w:hyperlink w:anchor="_Toc287293575" w:history="1">
+          <w:hyperlink w:anchor="_Toc287379400" w:history="1">
             <w:r>
               <w:rPr>
                 <w:rStyle w:val="Hyperlink"/>
-                <w:rFonts w:asciiTheme="majorHAnsi" w:hAnsiTheme="majorHAnsi"/>
                 <w:noProof/>
               </w:rPr>
               <w:t>4.1 Funktionalität der Implementierung</w:t>
             </w:r>
             <w:r>
               <w:rPr>
-                <w:rFonts w:asciiTheme="majorHAnsi" w:hAnsiTheme="majorHAnsi"/>
                 <w:noProof/>
                 <w:webHidden/>
               </w:rPr>
@@ -3068,7 +2858,6 @@
             </w:r>
             <w:r>
               <w:rPr>
-                <w:rFonts w:asciiTheme="majorHAnsi" w:hAnsiTheme="majorHAnsi"/>
                 <w:noProof/>
                 <w:webHidden/>
               </w:rPr>
@@ -3076,22 +2865,19 @@
             </w:r>
             <w:r>
               <w:rPr>
-                <w:rFonts w:asciiTheme="majorHAnsi" w:hAnsiTheme="majorHAnsi"/>
-                <w:noProof/>
-                <w:webHidden/>
-              </w:rPr>
-              <w:instrText xml:space="preserve"> PAGEREF _Toc287293575 \h </w:instrText>
-            </w:r>
-            <w:r>
-              <w:rPr>
-                <w:rFonts w:asciiTheme="majorHAnsi" w:hAnsiTheme="majorHAnsi"/>
-                <w:noProof/>
-                <w:webHidden/>
-              </w:rPr>
-            </w:r>
-            <w:r>
-              <w:rPr>
-                <w:rFonts w:asciiTheme="majorHAnsi" w:hAnsiTheme="majorHAnsi"/>
+                <w:noProof/>
+                <w:webHidden/>
+              </w:rPr>
+              <w:instrText xml:space="preserve"> PAGEREF _Toc287379400 \h </w:instrText>
+            </w:r>
+            <w:r>
+              <w:rPr>
+                <w:noProof/>
+                <w:webHidden/>
+              </w:rPr>
+            </w:r>
+            <w:r>
+              <w:rPr>
                 <w:noProof/>
                 <w:webHidden/>
               </w:rPr>
@@ -3099,7 +2885,6 @@
             </w:r>
             <w:r>
               <w:rPr>
-                <w:rFonts w:asciiTheme="majorHAnsi" w:hAnsiTheme="majorHAnsi"/>
                 <w:noProof/>
                 <w:webHidden/>
               </w:rPr>
@@ -3107,7 +2892,6 @@
             </w:r>
             <w:r>
               <w:rPr>
-                <w:rFonts w:asciiTheme="majorHAnsi" w:hAnsiTheme="majorHAnsi"/>
                 <w:noProof/>
                 <w:webHidden/>
               </w:rPr>
@@ -3122,7 +2906,7 @@
               <w:tab w:val="right" w:leader="dot" w:pos="9062"/>
             </w:tabs>
             <w:rPr>
-              <w:rFonts w:asciiTheme="majorHAnsi" w:eastAsiaTheme="minorEastAsia" w:hAnsiTheme="majorHAnsi" w:cstheme="minorBidi"/>
+              <w:rFonts w:asciiTheme="minorHAnsi" w:eastAsiaTheme="minorEastAsia" w:hAnsiTheme="minorHAnsi" w:cstheme="minorBidi"/>
               <w:noProof/>
               <w:kern w:val="0"/>
               <w:sz w:val="22"/>
@@ -3130,18 +2914,16 @@
               <w:lang w:eastAsia="de-DE" w:bidi="ar-SA"/>
             </w:rPr>
           </w:pPr>
-          <w:hyperlink w:anchor="_Toc287293576" w:history="1">
+          <w:hyperlink w:anchor="_Toc287379401" w:history="1">
             <w:r>
               <w:rPr>
                 <w:rStyle w:val="Hyperlink"/>
-                <w:rFonts w:asciiTheme="majorHAnsi" w:hAnsiTheme="majorHAnsi"/>
                 <w:noProof/>
               </w:rPr>
               <w:t>4.2 Vergleich mit Alternativsystem</w:t>
             </w:r>
             <w:r>
               <w:rPr>
-                <w:rFonts w:asciiTheme="majorHAnsi" w:hAnsiTheme="majorHAnsi"/>
                 <w:noProof/>
                 <w:webHidden/>
               </w:rPr>
@@ -3149,7 +2931,6 @@
             </w:r>
             <w:r>
               <w:rPr>
-                <w:rFonts w:asciiTheme="majorHAnsi" w:hAnsiTheme="majorHAnsi"/>
                 <w:noProof/>
                 <w:webHidden/>
               </w:rPr>
@@ -3157,22 +2938,19 @@
             </w:r>
             <w:r>
               <w:rPr>
-                <w:rFonts w:asciiTheme="majorHAnsi" w:hAnsiTheme="majorHAnsi"/>
-                <w:noProof/>
-                <w:webHidden/>
-              </w:rPr>
-              <w:instrText xml:space="preserve"> PAGEREF _Toc287293576 \h </w:instrText>
-            </w:r>
-            <w:r>
-              <w:rPr>
-                <w:rFonts w:asciiTheme="majorHAnsi" w:hAnsiTheme="majorHAnsi"/>
-                <w:noProof/>
-                <w:webHidden/>
-              </w:rPr>
-            </w:r>
-            <w:r>
-              <w:rPr>
-                <w:rFonts w:asciiTheme="majorHAnsi" w:hAnsiTheme="majorHAnsi"/>
+                <w:noProof/>
+                <w:webHidden/>
+              </w:rPr>
+              <w:instrText xml:space="preserve"> PAGEREF _Toc287379401 \h </w:instrText>
+            </w:r>
+            <w:r>
+              <w:rPr>
+                <w:noProof/>
+                <w:webHidden/>
+              </w:rPr>
+            </w:r>
+            <w:r>
+              <w:rPr>
                 <w:noProof/>
                 <w:webHidden/>
               </w:rPr>
@@ -3180,7 +2958,6 @@
             </w:r>
             <w:r>
               <w:rPr>
-                <w:rFonts w:asciiTheme="majorHAnsi" w:hAnsiTheme="majorHAnsi"/>
                 <w:noProof/>
                 <w:webHidden/>
               </w:rPr>
@@ -3188,7 +2965,6 @@
             </w:r>
             <w:r>
               <w:rPr>
-                <w:rFonts w:asciiTheme="majorHAnsi" w:hAnsiTheme="majorHAnsi"/>
                 <w:noProof/>
                 <w:webHidden/>
               </w:rPr>
@@ -3203,7 +2979,7 @@
               <w:tab w:val="right" w:leader="dot" w:pos="9062"/>
             </w:tabs>
             <w:rPr>
-              <w:rFonts w:asciiTheme="majorHAnsi" w:eastAsiaTheme="minorEastAsia" w:hAnsiTheme="majorHAnsi" w:cstheme="minorBidi"/>
+              <w:rFonts w:asciiTheme="minorHAnsi" w:eastAsiaTheme="minorEastAsia" w:hAnsiTheme="minorHAnsi" w:cstheme="minorBidi"/>
               <w:noProof/>
               <w:kern w:val="0"/>
               <w:sz w:val="22"/>
@@ -3211,18 +2987,16 @@
               <w:lang w:eastAsia="de-DE" w:bidi="ar-SA"/>
             </w:rPr>
           </w:pPr>
-          <w:hyperlink w:anchor="_Toc287293577" w:history="1">
+          <w:hyperlink w:anchor="_Toc287379402" w:history="1">
             <w:r>
               <w:rPr>
                 <w:rStyle w:val="Hyperlink"/>
-                <w:rFonts w:asciiTheme="majorHAnsi" w:hAnsiTheme="majorHAnsi"/>
                 <w:noProof/>
               </w:rPr>
               <w:t>4.3 ...</w:t>
             </w:r>
             <w:r>
               <w:rPr>
-                <w:rFonts w:asciiTheme="majorHAnsi" w:hAnsiTheme="majorHAnsi"/>
                 <w:noProof/>
                 <w:webHidden/>
               </w:rPr>
@@ -3230,7 +3004,6 @@
             </w:r>
             <w:r>
               <w:rPr>
-                <w:rFonts w:asciiTheme="majorHAnsi" w:hAnsiTheme="majorHAnsi"/>
                 <w:noProof/>
                 <w:webHidden/>
               </w:rPr>
@@ -3238,22 +3011,19 @@
             </w:r>
             <w:r>
               <w:rPr>
-                <w:rFonts w:asciiTheme="majorHAnsi" w:hAnsiTheme="majorHAnsi"/>
-                <w:noProof/>
-                <w:webHidden/>
-              </w:rPr>
-              <w:instrText xml:space="preserve"> PAGEREF _Toc287293577 \h </w:instrText>
-            </w:r>
-            <w:r>
-              <w:rPr>
-                <w:rFonts w:asciiTheme="majorHAnsi" w:hAnsiTheme="majorHAnsi"/>
-                <w:noProof/>
-                <w:webHidden/>
-              </w:rPr>
-            </w:r>
-            <w:r>
-              <w:rPr>
-                <w:rFonts w:asciiTheme="majorHAnsi" w:hAnsiTheme="majorHAnsi"/>
+                <w:noProof/>
+                <w:webHidden/>
+              </w:rPr>
+              <w:instrText xml:space="preserve"> PAGEREF _Toc287379402 \h </w:instrText>
+            </w:r>
+            <w:r>
+              <w:rPr>
+                <w:noProof/>
+                <w:webHidden/>
+              </w:rPr>
+            </w:r>
+            <w:r>
+              <w:rPr>
                 <w:noProof/>
                 <w:webHidden/>
               </w:rPr>
@@ -3261,7 +3031,6 @@
             </w:r>
             <w:r>
               <w:rPr>
-                <w:rFonts w:asciiTheme="majorHAnsi" w:hAnsiTheme="majorHAnsi"/>
                 <w:noProof/>
                 <w:webHidden/>
               </w:rPr>
@@ -3269,7 +3038,6 @@
             </w:r>
             <w:r>
               <w:rPr>
-                <w:rFonts w:asciiTheme="majorHAnsi" w:hAnsiTheme="majorHAnsi"/>
                 <w:noProof/>
                 <w:webHidden/>
               </w:rPr>
@@ -3284,7 +3052,7 @@
               <w:tab w:val="right" w:leader="dot" w:pos="9062"/>
             </w:tabs>
             <w:rPr>
-              <w:rFonts w:asciiTheme="majorHAnsi" w:eastAsiaTheme="minorEastAsia" w:hAnsiTheme="majorHAnsi" w:cstheme="minorBidi"/>
+              <w:rFonts w:asciiTheme="minorHAnsi" w:eastAsiaTheme="minorEastAsia" w:hAnsiTheme="minorHAnsi" w:cstheme="minorBidi"/>
               <w:noProof/>
               <w:kern w:val="0"/>
               <w:sz w:val="22"/>
@@ -3292,18 +3060,16 @@
               <w:lang w:eastAsia="de-DE" w:bidi="ar-SA"/>
             </w:rPr>
           </w:pPr>
-          <w:hyperlink w:anchor="_Toc287293578" w:history="1">
+          <w:hyperlink w:anchor="_Toc287379403" w:history="1">
             <w:r>
               <w:rPr>
                 <w:rStyle w:val="Hyperlink"/>
-                <w:rFonts w:asciiTheme="majorHAnsi" w:hAnsiTheme="majorHAnsi"/>
                 <w:noProof/>
               </w:rPr>
               <w:t>5 Glossar</w:t>
             </w:r>
             <w:r>
               <w:rPr>
-                <w:rFonts w:asciiTheme="majorHAnsi" w:hAnsiTheme="majorHAnsi"/>
                 <w:noProof/>
                 <w:webHidden/>
               </w:rPr>
@@ -3311,7 +3077,6 @@
             </w:r>
             <w:r>
               <w:rPr>
-                <w:rFonts w:asciiTheme="majorHAnsi" w:hAnsiTheme="majorHAnsi"/>
                 <w:noProof/>
                 <w:webHidden/>
               </w:rPr>
@@ -3319,22 +3084,19 @@
             </w:r>
             <w:r>
               <w:rPr>
-                <w:rFonts w:asciiTheme="majorHAnsi" w:hAnsiTheme="majorHAnsi"/>
-                <w:noProof/>
-                <w:webHidden/>
-              </w:rPr>
-              <w:instrText xml:space="preserve"> PAGEREF _Toc287293578 \h </w:instrText>
-            </w:r>
-            <w:r>
-              <w:rPr>
-                <w:rFonts w:asciiTheme="majorHAnsi" w:hAnsiTheme="majorHAnsi"/>
-                <w:noProof/>
-                <w:webHidden/>
-              </w:rPr>
-            </w:r>
-            <w:r>
-              <w:rPr>
-                <w:rFonts w:asciiTheme="majorHAnsi" w:hAnsiTheme="majorHAnsi"/>
+                <w:noProof/>
+                <w:webHidden/>
+              </w:rPr>
+              <w:instrText xml:space="preserve"> PAGEREF _Toc287379403 \h </w:instrText>
+            </w:r>
+            <w:r>
+              <w:rPr>
+                <w:noProof/>
+                <w:webHidden/>
+              </w:rPr>
+            </w:r>
+            <w:r>
+              <w:rPr>
                 <w:noProof/>
                 <w:webHidden/>
               </w:rPr>
@@ -3342,7 +3104,6 @@
             </w:r>
             <w:r>
               <w:rPr>
-                <w:rFonts w:asciiTheme="majorHAnsi" w:hAnsiTheme="majorHAnsi"/>
                 <w:noProof/>
                 <w:webHidden/>
               </w:rPr>
@@ -3350,7 +3111,6 @@
             </w:r>
             <w:r>
               <w:rPr>
-                <w:rFonts w:asciiTheme="majorHAnsi" w:hAnsiTheme="majorHAnsi"/>
                 <w:noProof/>
                 <w:webHidden/>
               </w:rPr>
@@ -3365,7 +3125,7 @@
               <w:tab w:val="right" w:leader="dot" w:pos="9062"/>
             </w:tabs>
             <w:rPr>
-              <w:rFonts w:asciiTheme="majorHAnsi" w:eastAsiaTheme="minorEastAsia" w:hAnsiTheme="majorHAnsi" w:cstheme="minorBidi"/>
+              <w:rFonts w:asciiTheme="minorHAnsi" w:eastAsiaTheme="minorEastAsia" w:hAnsiTheme="minorHAnsi" w:cstheme="minorBidi"/>
               <w:noProof/>
               <w:kern w:val="0"/>
               <w:sz w:val="22"/>
@@ -3373,18 +3133,16 @@
               <w:lang w:eastAsia="de-DE" w:bidi="ar-SA"/>
             </w:rPr>
           </w:pPr>
-          <w:hyperlink w:anchor="_Toc287293579" w:history="1">
+          <w:hyperlink w:anchor="_Toc287379404" w:history="1">
             <w:r>
               <w:rPr>
                 <w:rStyle w:val="Hyperlink"/>
-                <w:rFonts w:asciiTheme="majorHAnsi" w:hAnsiTheme="majorHAnsi"/>
                 <w:noProof/>
               </w:rPr>
               <w:t>6 Quellangaben</w:t>
             </w:r>
             <w:r>
               <w:rPr>
-                <w:rFonts w:asciiTheme="majorHAnsi" w:hAnsiTheme="majorHAnsi"/>
                 <w:noProof/>
                 <w:webHidden/>
               </w:rPr>
@@ -3392,7 +3150,6 @@
             </w:r>
             <w:r>
               <w:rPr>
-                <w:rFonts w:asciiTheme="majorHAnsi" w:hAnsiTheme="majorHAnsi"/>
                 <w:noProof/>
                 <w:webHidden/>
               </w:rPr>
@@ -3400,22 +3157,19 @@
             </w:r>
             <w:r>
               <w:rPr>
-                <w:rFonts w:asciiTheme="majorHAnsi" w:hAnsiTheme="majorHAnsi"/>
-                <w:noProof/>
-                <w:webHidden/>
-              </w:rPr>
-              <w:instrText xml:space="preserve"> PAGEREF _Toc287293579 \h </w:instrText>
-            </w:r>
-            <w:r>
-              <w:rPr>
-                <w:rFonts w:asciiTheme="majorHAnsi" w:hAnsiTheme="majorHAnsi"/>
-                <w:noProof/>
-                <w:webHidden/>
-              </w:rPr>
-            </w:r>
-            <w:r>
-              <w:rPr>
-                <w:rFonts w:asciiTheme="majorHAnsi" w:hAnsiTheme="majorHAnsi"/>
+                <w:noProof/>
+                <w:webHidden/>
+              </w:rPr>
+              <w:instrText xml:space="preserve"> PAGEREF _Toc287379404 \h </w:instrText>
+            </w:r>
+            <w:r>
+              <w:rPr>
+                <w:noProof/>
+                <w:webHidden/>
+              </w:rPr>
+            </w:r>
+            <w:r>
+              <w:rPr>
                 <w:noProof/>
                 <w:webHidden/>
               </w:rPr>
@@ -3423,15 +3177,13 @@
             </w:r>
             <w:r>
               <w:rPr>
-                <w:rFonts w:asciiTheme="majorHAnsi" w:hAnsiTheme="majorHAnsi"/>
-                <w:noProof/>
-                <w:webHidden/>
-              </w:rPr>
-              <w:t>7</w:t>
-            </w:r>
-            <w:r>
-              <w:rPr>
-                <w:rFonts w:asciiTheme="majorHAnsi" w:hAnsiTheme="majorHAnsi"/>
+                <w:noProof/>
+                <w:webHidden/>
+              </w:rPr>
+              <w:t>8</w:t>
+            </w:r>
+            <w:r>
+              <w:rPr>
                 <w:noProof/>
                 <w:webHidden/>
               </w:rPr>
@@ -3446,7 +3198,7 @@
               <w:tab w:val="right" w:leader="dot" w:pos="9062"/>
             </w:tabs>
             <w:rPr>
-              <w:rFonts w:asciiTheme="majorHAnsi" w:eastAsiaTheme="minorEastAsia" w:hAnsiTheme="majorHAnsi" w:cstheme="minorBidi"/>
+              <w:rFonts w:asciiTheme="minorHAnsi" w:eastAsiaTheme="minorEastAsia" w:hAnsiTheme="minorHAnsi" w:cstheme="minorBidi"/>
               <w:noProof/>
               <w:kern w:val="0"/>
               <w:sz w:val="22"/>
@@ -3454,18 +3206,16 @@
               <w:lang w:eastAsia="de-DE" w:bidi="ar-SA"/>
             </w:rPr>
           </w:pPr>
-          <w:hyperlink w:anchor="_Toc287293580" w:history="1">
+          <w:hyperlink w:anchor="_Toc287379405" w:history="1">
             <w:r>
               <w:rPr>
                 <w:rStyle w:val="Hyperlink"/>
-                <w:rFonts w:asciiTheme="majorHAnsi" w:hAnsiTheme="majorHAnsi"/>
                 <w:noProof/>
               </w:rPr>
               <w:t>7 Anlageverzeichnis</w:t>
             </w:r>
             <w:r>
               <w:rPr>
-                <w:rFonts w:asciiTheme="majorHAnsi" w:hAnsiTheme="majorHAnsi"/>
                 <w:noProof/>
                 <w:webHidden/>
               </w:rPr>
@@ -3473,7 +3223,6 @@
             </w:r>
             <w:r>
               <w:rPr>
-                <w:rFonts w:asciiTheme="majorHAnsi" w:hAnsiTheme="majorHAnsi"/>
                 <w:noProof/>
                 <w:webHidden/>
               </w:rPr>
@@ -3481,22 +3230,19 @@
             </w:r>
             <w:r>
               <w:rPr>
-                <w:rFonts w:asciiTheme="majorHAnsi" w:hAnsiTheme="majorHAnsi"/>
-                <w:noProof/>
-                <w:webHidden/>
-              </w:rPr>
-              <w:instrText xml:space="preserve"> PAGEREF _Toc287293580 \h </w:instrText>
-            </w:r>
-            <w:r>
-              <w:rPr>
-                <w:rFonts w:asciiTheme="majorHAnsi" w:hAnsiTheme="majorHAnsi"/>
-                <w:noProof/>
-                <w:webHidden/>
-              </w:rPr>
-            </w:r>
-            <w:r>
-              <w:rPr>
-                <w:rFonts w:asciiTheme="majorHAnsi" w:hAnsiTheme="majorHAnsi"/>
+                <w:noProof/>
+                <w:webHidden/>
+              </w:rPr>
+              <w:instrText xml:space="preserve"> PAGEREF _Toc287379405 \h </w:instrText>
+            </w:r>
+            <w:r>
+              <w:rPr>
+                <w:noProof/>
+                <w:webHidden/>
+              </w:rPr>
+            </w:r>
+            <w:r>
+              <w:rPr>
                 <w:noProof/>
                 <w:webHidden/>
               </w:rPr>
@@ -3504,15 +3250,13 @@
             </w:r>
             <w:r>
               <w:rPr>
-                <w:rFonts w:asciiTheme="majorHAnsi" w:hAnsiTheme="majorHAnsi"/>
-                <w:noProof/>
-                <w:webHidden/>
-              </w:rPr>
-              <w:t>7</w:t>
-            </w:r>
-            <w:r>
-              <w:rPr>
-                <w:rFonts w:asciiTheme="majorHAnsi" w:hAnsiTheme="majorHAnsi"/>
+                <w:noProof/>
+                <w:webHidden/>
+              </w:rPr>
+              <w:t>8</w:t>
+            </w:r>
+            <w:r>
+              <w:rPr>
                 <w:noProof/>
                 <w:webHidden/>
               </w:rPr>
@@ -3580,9 +3324,8 @@
         <w:pStyle w:val="berschrift1"/>
       </w:pPr>
       <w:bookmarkStart w:id="0" w:name="_Toc287290418"/>
-      <w:bookmarkStart w:id="1" w:name="_Toc287293549"/>
-      <w:r>
-        <w:lastRenderedPageBreak/>
+      <w:bookmarkStart w:id="1" w:name="_Toc287379374"/>
+      <w:r>
         <w:t>1 Projektdefinition</w:t>
       </w:r>
       <w:bookmarkEnd w:id="0"/>
@@ -3597,17 +3340,10 @@
     </w:p>
     <w:p>
       <w:pPr>
-        <w:rPr>
-          <w:rFonts w:asciiTheme="majorHAnsi" w:hAnsiTheme="majorHAnsi"/>
-        </w:rPr>
-      </w:pPr>
-    </w:p>
-    <w:p>
-      <w:pPr>
         <w:pStyle w:val="berschrift2"/>
       </w:pPr>
       <w:bookmarkStart w:id="2" w:name="_Toc287290419"/>
-      <w:bookmarkStart w:id="3" w:name="_Toc287293550"/>
+      <w:bookmarkStart w:id="3" w:name="_Toc287379375"/>
       <w:r>
         <w:t>1.1 Projektauftrag</w:t>
       </w:r>
@@ -3620,13 +3356,6 @@
           <w:rFonts w:asciiTheme="majorHAnsi" w:hAnsiTheme="majorHAnsi"/>
         </w:rPr>
       </w:pPr>
-    </w:p>
-    <w:p>
-      <w:pPr>
-        <w:rPr>
-          <w:rFonts w:asciiTheme="majorHAnsi" w:hAnsiTheme="majorHAnsi"/>
-        </w:rPr>
-      </w:pPr>
       <w:r>
         <w:rPr>
           <w:rFonts w:asciiTheme="majorHAnsi" w:hAnsiTheme="majorHAnsi"/>
@@ -3843,6 +3572,84 @@
         <w:rPr>
           <w:rFonts w:asciiTheme="majorHAnsi" w:hAnsiTheme="majorHAnsi"/>
         </w:rPr>
+        <w:t>Diese Oberflächen sollen auf zwei verschiedene Arten implementiert werden können.</w:t>
+      </w:r>
+    </w:p>
+    <w:p>
+      <w:pPr>
+        <w:jc w:val="both"/>
+        <w:rPr>
+          <w:rFonts w:asciiTheme="majorHAnsi" w:hAnsiTheme="majorHAnsi"/>
+        </w:rPr>
+      </w:pPr>
+      <w:r>
+        <w:rPr>
+          <w:rFonts w:asciiTheme="majorHAnsi" w:hAnsiTheme="majorHAnsi"/>
+        </w:rPr>
+        <w:t>Zum einen speziell für diese Software entwicke</w:t>
+      </w:r>
+      <w:r>
+        <w:rPr>
+          <w:rFonts w:asciiTheme="majorHAnsi" w:hAnsiTheme="majorHAnsi"/>
+        </w:rPr>
+        <w:t>lte Oberflächen</w:t>
+      </w:r>
+      <w:r>
+        <w:rPr>
+          <w:rFonts w:asciiTheme="majorHAnsi" w:hAnsiTheme="majorHAnsi"/>
+        </w:rPr>
+        <w:t xml:space="preserve">, die direkt in </w:t>
+      </w:r>
+      <w:r>
+        <w:rPr>
+          <w:rFonts w:asciiTheme="majorHAnsi" w:hAnsiTheme="majorHAnsi"/>
+        </w:rPr>
+        <w:t>einer</w:t>
+      </w:r>
+      <w:r>
+        <w:rPr>
+          <w:rFonts w:asciiTheme="majorHAnsi" w:hAnsiTheme="majorHAnsi"/>
+        </w:rPr>
+        <w:t xml:space="preserve"> dafür vorgesehen Sprache geschrieben werden.</w:t>
+      </w:r>
+      <w:r>
+        <w:rPr>
+          <w:rFonts w:asciiTheme="majorHAnsi" w:hAnsiTheme="majorHAnsi"/>
+        </w:rPr>
+        <w:t xml:space="preserve"> Z</w:t>
+      </w:r>
+      <w:r>
+        <w:rPr>
+          <w:rFonts w:asciiTheme="majorHAnsi" w:hAnsiTheme="majorHAnsi"/>
+        </w:rPr>
+        <w:t>um anderen Dynamisch generierte</w:t>
+      </w:r>
+      <w:r>
+        <w:rPr>
+          <w:rFonts w:asciiTheme="majorHAnsi" w:hAnsiTheme="majorHAnsi"/>
+        </w:rPr>
+        <w:t xml:space="preserve"> Oberflächen, die aus dem bestehenden Backend für solche Oberflächen generiert werden. Dies erfordert eine Anpassung des Backends dieser Software an das Format der Oberflächen aus dem bestehenden System.</w:t>
+      </w:r>
+    </w:p>
+    <w:p>
+      <w:pPr>
+        <w:jc w:val="both"/>
+        <w:rPr>
+          <w:rFonts w:asciiTheme="majorHAnsi" w:hAnsiTheme="majorHAnsi"/>
+        </w:rPr>
+      </w:pPr>
+    </w:p>
+    <w:p>
+      <w:pPr>
+        <w:jc w:val="both"/>
+        <w:rPr>
+          <w:rFonts w:asciiTheme="majorHAnsi" w:hAnsiTheme="majorHAnsi"/>
+        </w:rPr>
+      </w:pPr>
+      <w:r>
+        <w:rPr>
+          <w:rFonts w:asciiTheme="majorHAnsi" w:hAnsiTheme="majorHAnsi"/>
+        </w:rPr>
         <w:t xml:space="preserve">Die Bedienung des Systems soll wie im </w:t>
       </w:r>
       <w:r>
@@ -3855,7 +3662,19 @@
         <w:rPr>
           <w:rFonts w:asciiTheme="majorHAnsi" w:hAnsiTheme="majorHAnsi"/>
         </w:rPr>
-        <w:t xml:space="preserve"> über einen Touchscreen möglich sein.</w:t>
+        <w:t xml:space="preserve"> </w:t>
+      </w:r>
+      <w:r>
+        <w:rPr>
+          <w:rFonts w:asciiTheme="majorHAnsi" w:hAnsiTheme="majorHAnsi"/>
+        </w:rPr>
+        <w:t xml:space="preserve">auf Touchscreen Bedienung optimiert </w:t>
+      </w:r>
+      <w:r>
+        <w:rPr>
+          <w:rFonts w:asciiTheme="majorHAnsi" w:hAnsiTheme="majorHAnsi"/>
+        </w:rPr>
+        <w:t>sein.</w:t>
       </w:r>
     </w:p>
     <w:p>
@@ -3863,7 +3682,12 @@
         <w:pStyle w:val="berschrift2"/>
       </w:pPr>
       <w:bookmarkStart w:id="4" w:name="_Toc287290420"/>
-      <w:bookmarkStart w:id="5" w:name="_Toc287293551"/>
+    </w:p>
+    <w:p>
+      <w:pPr>
+        <w:pStyle w:val="berschrift2"/>
+      </w:pPr>
+      <w:bookmarkStart w:id="5" w:name="_Toc287379376"/>
       <w:r>
         <w:t>1.2 Projektumfeld</w:t>
       </w:r>
@@ -3889,13 +3713,14 @@
         <w:rPr>
           <w:rFonts w:asciiTheme="majorHAnsi" w:hAnsiTheme="majorHAnsi"/>
         </w:rPr>
-        <w:t xml:space="preserve">Das Projekt gehört thematisch zur Abteilung für die Entwicklung von Lösungen rund um  Verkaufsautomaten. In diesem Umfeld werden Prototypen und Serienreife Produkte für Großkunden entwickelt. Produkte, die in diesem Umfeld vertrieben werden, sind für den </w:t>
-      </w:r>
-      <w:r>
-        <w:rPr>
-          <w:rFonts w:asciiTheme="majorHAnsi" w:hAnsiTheme="majorHAnsi"/>
-        </w:rPr>
-        <w:t xml:space="preserve">industriellen </w:t>
+        <w:t xml:space="preserve">Das Projekt gehört thematisch zur Abteilung für die Entwicklung von Lösungen rund um  Verkaufsautomaten. In diesem Umfeld werden Prototypen und Serienreife Produkte für </w:t>
+      </w:r>
+      <w:r>
+        <w:rPr>
+          <w:rFonts w:asciiTheme="majorHAnsi" w:hAnsiTheme="majorHAnsi"/>
+        </w:rPr>
+        <w:lastRenderedPageBreak/>
+        <w:t xml:space="preserve">Großkunden entwickelt. Produkte, die in diesem Umfeld vertrieben werden, sind für den industriellen </w:t>
       </w:r>
       <w:r>
         <w:rPr>
@@ -3964,9 +3789,11 @@
       <w:pPr>
         <w:pStyle w:val="berschrift2"/>
       </w:pPr>
+      <w:bookmarkStart w:id="6" w:name="_Toc287379377"/>
       <w:r>
         <w:t>1.3 Projektabgrenzung</w:t>
       </w:r>
+      <w:bookmarkEnd w:id="6"/>
     </w:p>
     <w:p>
       <w:pPr>
@@ -3980,31 +3807,53 @@
         <w:tabs>
           <w:tab w:val="left" w:pos="2220"/>
         </w:tabs>
-      </w:pPr>
-      <w:r>
-        <w:rPr>
-          <w:rFonts w:asciiTheme="majorHAnsi" w:hAnsiTheme="majorHAnsi"/>
-        </w:rPr>
-        <w:t>Die Software</w:t>
-      </w:r>
-      <w:r>
-        <w:t>,</w:t>
+        <w:rPr>
+          <w:rFonts w:asciiTheme="majorHAnsi" w:hAnsiTheme="majorHAnsi"/>
+        </w:rPr>
+      </w:pPr>
+      <w:r>
+        <w:rPr>
+          <w:rFonts w:asciiTheme="majorHAnsi" w:hAnsiTheme="majorHAnsi"/>
+        </w:rPr>
+        <w:t>Die Software,</w:t>
+      </w:r>
+      <w:r>
+        <w:rPr>
+          <w:rFonts w:asciiTheme="majorHAnsi" w:hAnsiTheme="majorHAnsi"/>
+        </w:rPr>
+        <w:t xml:space="preserve"> die in diesem Projekt umgesetzt wird, ist zum größten Teil unabhängig von</w:t>
+      </w:r>
+    </w:p>
+    <w:p>
+      <w:pPr>
+        <w:tabs>
+          <w:tab w:val="left" w:pos="2220"/>
+        </w:tabs>
+        <w:rPr>
+          <w:rFonts w:asciiTheme="majorHAnsi" w:hAnsiTheme="majorHAnsi"/>
+        </w:rPr>
+      </w:pPr>
+      <w:r>
+        <w:rPr>
+          <w:rFonts w:asciiTheme="majorHAnsi" w:hAnsiTheme="majorHAnsi"/>
+        </w:rPr>
+        <w:t>bereits bestehenden Systemen. Die zugrunde liegende Technologie wurde bisher nicht eingesetzt und erfordert eine gänzliche Neukonzipierung. Bereits zur Verfügung gestellte Schnittstellen, sollen im späteren Verlauf ohne große Anpassungen weiter genutzt werden können.</w:t>
       </w:r>
     </w:p>
     <w:p>
       <w:pPr>
         <w:pStyle w:val="berschrift1"/>
       </w:pPr>
-      <w:bookmarkStart w:id="6" w:name="_Toc287290422"/>
-      <w:bookmarkStart w:id="7" w:name="_Toc287293553"/>
+      <w:bookmarkStart w:id="7" w:name="_Toc287290422"/>
+      <w:bookmarkStart w:id="8" w:name="_Toc287379378"/>
       <w:r>
         <w:t>2</w:t>
       </w:r>
       <w:r>
         <w:t xml:space="preserve"> Projektplanung</w:t>
       </w:r>
-      <w:bookmarkEnd w:id="6"/>
       <w:bookmarkEnd w:id="7"/>
+      <w:bookmarkEnd w:id="8"/>
     </w:p>
     <w:p>
       <w:pPr>
@@ -4017,64 +3866,579 @@
       <w:pPr>
         <w:pStyle w:val="berschrift2"/>
       </w:pPr>
-      <w:bookmarkStart w:id="8" w:name="_Toc287290423"/>
-      <w:bookmarkStart w:id="9" w:name="_Toc287293554"/>
-      <w:r>
+      <w:bookmarkStart w:id="9" w:name="_Toc287290423"/>
+      <w:bookmarkStart w:id="10" w:name="_Toc287379379"/>
+      <w:r>
+        <w:t xml:space="preserve">2.1 </w:t>
+      </w:r>
+      <w:r>
+        <w:t>Problemanalyse</w:t>
+      </w:r>
+      <w:bookmarkEnd w:id="9"/>
+      <w:bookmarkEnd w:id="10"/>
+    </w:p>
+    <w:p>
+      <w:pPr>
+        <w:rPr>
+          <w:rFonts w:asciiTheme="majorHAnsi" w:hAnsiTheme="majorHAnsi"/>
+        </w:rPr>
+      </w:pPr>
+    </w:p>
+    <w:p>
+      <w:pPr>
+        <w:rPr>
+          <w:rFonts w:asciiTheme="majorHAnsi" w:hAnsiTheme="majorHAnsi"/>
+        </w:rPr>
+      </w:pPr>
+      <w:r>
+        <w:rPr>
+          <w:rFonts w:asciiTheme="majorHAnsi" w:hAnsiTheme="majorHAnsi"/>
+        </w:rPr>
+        <w:t>Der</w:t>
+      </w:r>
+    </w:p>
+    <w:p>
+      <w:pPr>
+        <w:pStyle w:val="berschrift3"/>
+      </w:pPr>
+      <w:bookmarkStart w:id="11" w:name="_Toc287290424"/>
+      <w:bookmarkStart w:id="12" w:name="_Toc287379380"/>
+      <w:r>
+        <w:t xml:space="preserve">2.1.1 </w:t>
+      </w:r>
+      <w:r>
+        <w:t>Ist-Analyse</w:t>
+      </w:r>
+      <w:bookmarkEnd w:id="11"/>
+      <w:bookmarkEnd w:id="12"/>
+    </w:p>
+    <w:p>
+      <w:pPr>
+        <w:pStyle w:val="berschrift3"/>
+      </w:pPr>
+      <w:bookmarkStart w:id="13" w:name="_Toc287290425"/>
+      <w:bookmarkStart w:id="14" w:name="_Toc287379381"/>
+      <w:r>
+        <w:t xml:space="preserve">2.1.2 </w:t>
+      </w:r>
+      <w:r>
+        <w:t>Soll-Konzept</w:t>
+      </w:r>
+      <w:bookmarkEnd w:id="13"/>
+      <w:bookmarkEnd w:id="14"/>
+    </w:p>
+    <w:p>
+      <w:pPr>
+        <w:pStyle w:val="berschrift3"/>
+      </w:pPr>
+      <w:bookmarkStart w:id="15" w:name="_Toc287290426"/>
+      <w:bookmarkStart w:id="16" w:name="_Toc287379382"/>
+      <w:r>
+        <w:t xml:space="preserve">2.1.3 </w:t>
+      </w:r>
+      <w:r>
+        <w:t>Anforderungen</w:t>
+      </w:r>
+      <w:bookmarkEnd w:id="15"/>
+      <w:bookmarkEnd w:id="16"/>
+    </w:p>
+    <w:p>
+      <w:pPr>
+        <w:rPr>
+          <w:rFonts w:asciiTheme="majorHAnsi" w:hAnsiTheme="majorHAnsi"/>
+        </w:rPr>
+      </w:pPr>
+    </w:p>
+    <w:p>
+      <w:pPr>
+        <w:pStyle w:val="berschrift2"/>
+      </w:pPr>
+      <w:bookmarkStart w:id="17" w:name="_Toc287290427"/>
+      <w:bookmarkStart w:id="18" w:name="_Toc287379383"/>
+      <w:r>
+        <w:t>2.2 Ressourcenplanung</w:t>
+      </w:r>
+      <w:bookmarkEnd w:id="17"/>
+      <w:bookmarkEnd w:id="18"/>
+    </w:p>
+    <w:p>
+      <w:pPr>
+        <w:pStyle w:val="berschrift3"/>
+      </w:pPr>
+      <w:r>
+        <w:t xml:space="preserve">    </w:t>
+      </w:r>
+      <w:bookmarkStart w:id="19" w:name="_Toc287290428"/>
+      <w:bookmarkStart w:id="20" w:name="_Toc287379384"/>
+      <w:r>
+        <w:t>2.2.1 Zeitplanung</w:t>
+      </w:r>
+      <w:bookmarkEnd w:id="19"/>
+      <w:bookmarkEnd w:id="20"/>
+    </w:p>
+    <w:p>
+      <w:pPr>
+        <w:pStyle w:val="berschrift3"/>
+      </w:pPr>
+      <w:r>
+        <w:t xml:space="preserve">    </w:t>
+      </w:r>
+      <w:bookmarkStart w:id="21" w:name="_Toc287290429"/>
+      <w:bookmarkStart w:id="22" w:name="_Toc287379385"/>
+      <w:r>
+        <w:t>2.2.2 Kostenplanung</w:t>
+      </w:r>
+      <w:bookmarkEnd w:id="21"/>
+      <w:bookmarkEnd w:id="22"/>
+    </w:p>
+    <w:p>
+      <w:pPr>
+        <w:pStyle w:val="berschrift1"/>
+      </w:pPr>
+      <w:bookmarkStart w:id="23" w:name="_Toc287290430"/>
+      <w:bookmarkStart w:id="24" w:name="_Toc287379386"/>
+      <w:r>
+        <w:t>3 Realisierung</w:t>
+      </w:r>
+      <w:bookmarkEnd w:id="23"/>
+      <w:bookmarkEnd w:id="24"/>
+    </w:p>
+    <w:p>
+      <w:pPr>
+        <w:pStyle w:val="berschrift2"/>
+      </w:pPr>
+      <w:bookmarkStart w:id="25" w:name="_Toc287290431"/>
+      <w:bookmarkStart w:id="26" w:name="_Toc287379387"/>
+      <w:r>
+        <w:t>3.1 Die Entwicklungsumgebung</w:t>
+      </w:r>
+      <w:bookmarkEnd w:id="25"/>
+      <w:bookmarkEnd w:id="26"/>
+    </w:p>
+    <w:p>
+      <w:pPr>
+        <w:rPr>
+          <w:rFonts w:asciiTheme="majorHAnsi" w:hAnsiTheme="majorHAnsi"/>
+        </w:rPr>
+      </w:pPr>
+    </w:p>
+    <w:p>
+      <w:pPr>
+        <w:rPr>
+          <w:rFonts w:asciiTheme="majorHAnsi" w:hAnsiTheme="majorHAnsi"/>
+        </w:rPr>
+      </w:pPr>
+      <w:r>
+        <w:rPr>
+          <w:rFonts w:asciiTheme="majorHAnsi" w:hAnsiTheme="majorHAnsi"/>
+        </w:rPr>
+        <w:t>Die Kernsoftware wird in einer C++/Qt basierten Umgebung entwickelt.</w:t>
+      </w:r>
+    </w:p>
+    <w:p>
+      <w:pPr>
+        <w:rPr>
+          <w:rFonts w:asciiTheme="majorHAnsi" w:hAnsiTheme="majorHAnsi"/>
+        </w:rPr>
+      </w:pPr>
+      <w:r>
+        <w:rPr>
+          <w:rFonts w:asciiTheme="majorHAnsi" w:hAnsiTheme="majorHAnsi"/>
+        </w:rPr>
+        <w:t>Als IDE wird der QtCreator verwendet, einem C++ orientierten Editor, der speziell für die</w:t>
+      </w:r>
+    </w:p>
+    <w:p>
+      <w:pPr>
+        <w:rPr>
+          <w:rFonts w:asciiTheme="majorHAnsi" w:hAnsiTheme="majorHAnsi"/>
+        </w:rPr>
+      </w:pPr>
+      <w:r>
+        <w:rPr>
+          <w:rFonts w:asciiTheme="majorHAnsi" w:hAnsiTheme="majorHAnsi"/>
+        </w:rPr>
+        <w:t>Verwendung des Qt Frameworks entwickelt wurde. Diese IDE ermöglicht ein sehr effizientes Arbeiten durch zahlreiche Funktionen wie Syntax Highlighting, Code Completion, Semantic Navigation</w:t>
+      </w:r>
+      <w:r>
+        <w:rPr>
+          <w:rFonts w:asciiTheme="majorHAnsi" w:hAnsiTheme="majorHAnsi"/>
+        </w:rPr>
+        <w:t xml:space="preserve"> und GUI Designer für sowohl Widget basierte Oberfläche als auch QML basierte Oberfläche.</w:t>
+      </w:r>
+    </w:p>
+    <w:p>
+      <w:pPr>
+        <w:pStyle w:val="berschrift3"/>
+      </w:pPr>
+      <w:bookmarkStart w:id="27" w:name="_Toc287379388"/>
+      <w:r>
+        <w:t>3.1.1 Programmsprache</w:t>
+      </w:r>
+      <w:bookmarkEnd w:id="27"/>
+    </w:p>
+    <w:p>
+      <w:pPr>
+        <w:rPr>
+          <w:rFonts w:asciiTheme="majorHAnsi" w:hAnsiTheme="majorHAnsi"/>
+        </w:rPr>
+      </w:pPr>
+    </w:p>
+    <w:p>
+      <w:pPr>
+        <w:rPr>
+          <w:rFonts w:asciiTheme="majorHAnsi" w:hAnsiTheme="majorHAnsi"/>
+        </w:rPr>
+      </w:pPr>
+      <w:r>
+        <w:rPr>
+          <w:rFonts w:asciiTheme="majorHAnsi" w:hAnsiTheme="majorHAnsi"/>
+        </w:rPr>
+        <w:t>Die benutzte Programmiersprache für dieses Projekt ist C++.</w:t>
+      </w:r>
+    </w:p>
+    <w:p>
+      <w:pPr>
+        <w:rPr>
+          <w:rFonts w:asciiTheme="majorHAnsi" w:hAnsiTheme="majorHAnsi"/>
+        </w:rPr>
+      </w:pPr>
+    </w:p>
+    <w:p>
+      <w:pPr>
+        <w:rPr>
+          <w:rFonts w:asciiTheme="majorHAnsi" w:hAnsiTheme="majorHAnsi"/>
+        </w:rPr>
+      </w:pPr>
+      <w:r>
+        <w:rPr>
+          <w:rFonts w:asciiTheme="majorHAnsi" w:hAnsiTheme="majorHAnsi"/>
+        </w:rPr>
+        <w:t>Der verwen</w:t>
+      </w:r>
+      <w:r>
+        <w:rPr>
+          <w:rFonts w:asciiTheme="majorHAnsi" w:hAnsiTheme="majorHAnsi"/>
+        </w:rPr>
+        <w:t xml:space="preserve">dete Compiler unter Windows ist MinGW. Eine Portierung der GCC (GNU </w:t>
+      </w:r>
+      <w:r>
+        <w:rPr>
+          <w:rFonts w:asciiTheme="majorHAnsi" w:hAnsiTheme="majorHAnsi"/>
+        </w:rPr>
         <w:lastRenderedPageBreak/>
-        <w:t xml:space="preserve">2.1 </w:t>
-      </w:r>
-      <w:r>
-        <w:t>Problemanalyse</w:t>
-      </w:r>
-      <w:bookmarkEnd w:id="8"/>
-      <w:bookmarkEnd w:id="9"/>
-    </w:p>
-    <w:p/>
-    <w:p/>
+        <w:t xml:space="preserve">Compiler Collection) für Windows Systeme. MinGW wurde in der Version </w:t>
+      </w:r>
+    </w:p>
+    <w:p>
+      <w:pPr>
+        <w:rPr>
+          <w:rFonts w:asciiTheme="majorHAnsi" w:hAnsiTheme="majorHAnsi"/>
+        </w:rPr>
+      </w:pPr>
+    </w:p>
+    <w:p>
+      <w:pPr>
+        <w:rPr>
+          <w:rFonts w:asciiTheme="majorHAnsi" w:hAnsiTheme="majorHAnsi"/>
+        </w:rPr>
+      </w:pPr>
+    </w:p>
     <w:p>
       <w:pPr>
         <w:pStyle w:val="berschrift3"/>
       </w:pPr>
-      <w:bookmarkStart w:id="10" w:name="_Toc287290424"/>
-      <w:bookmarkStart w:id="11" w:name="_Toc287293555"/>
-      <w:r>
-        <w:t xml:space="preserve">2.1.1 </w:t>
-      </w:r>
-      <w:r>
-        <w:t>Ist-Analyse</w:t>
-      </w:r>
-      <w:bookmarkEnd w:id="10"/>
-      <w:bookmarkEnd w:id="11"/>
+      <w:bookmarkStart w:id="28" w:name="_Toc287379389"/>
+      <w:r>
+        <w:t>2.1.2 Framework</w:t>
+      </w:r>
+      <w:bookmarkEnd w:id="28"/>
+    </w:p>
+    <w:p>
+      <w:pPr>
+        <w:rPr>
+          <w:rFonts w:asciiTheme="majorHAnsi" w:hAnsiTheme="majorHAnsi"/>
+        </w:rPr>
+      </w:pPr>
+    </w:p>
+    <w:p>
+      <w:pPr>
+        <w:rPr>
+          <w:rFonts w:asciiTheme="majorHAnsi" w:hAnsiTheme="majorHAnsi"/>
+        </w:rPr>
+      </w:pPr>
+      <w:r>
+        <w:rPr>
+          <w:rFonts w:asciiTheme="majorHAnsi" w:hAnsiTheme="majorHAnsi"/>
+        </w:rPr>
+        <w:t>Als Framework wird das C++ basierte Qt Framework genutzt. Dieses Framework biete umfangreiche Bibliotheken für das Erstellen grafischer Oberflächen</w:t>
+      </w:r>
+      <w:r>
+        <w:rPr>
+          <w:rFonts w:asciiTheme="majorHAnsi" w:hAnsiTheme="majorHAnsi"/>
+        </w:rPr>
+        <w:t xml:space="preserve">, ein intuitives </w:t>
+      </w:r>
+    </w:p>
+    <w:p>
+      <w:pPr>
+        <w:rPr>
+          <w:rFonts w:asciiTheme="majorHAnsi" w:hAnsiTheme="majorHAnsi"/>
+        </w:rPr>
+      </w:pPr>
+      <w:r>
+        <w:rPr>
+          <w:rFonts w:asciiTheme="majorHAnsi" w:hAnsiTheme="majorHAnsi"/>
+        </w:rPr>
+        <w:t>File-Handling</w:t>
+      </w:r>
+      <w:r>
+        <w:rPr>
+          <w:rFonts w:asciiTheme="majorHAnsi" w:hAnsiTheme="majorHAnsi"/>
+        </w:rPr>
+        <w:t>, die Implementierung OpenGL basierter Software, sowie die Anbindung an Netzwerke</w:t>
+      </w:r>
+      <w:r>
+        <w:rPr>
+          <w:rFonts w:asciiTheme="majorHAnsi" w:hAnsiTheme="majorHAnsi"/>
+        </w:rPr>
+        <w:t xml:space="preserve"> und vieles mehr</w:t>
+      </w:r>
+      <w:r>
+        <w:rPr>
+          <w:rFonts w:asciiTheme="majorHAnsi" w:hAnsiTheme="majorHAnsi"/>
+        </w:rPr>
+        <w:t>.</w:t>
+      </w:r>
+      <w:r>
+        <w:rPr>
+          <w:rFonts w:asciiTheme="majorHAnsi" w:hAnsiTheme="majorHAnsi"/>
+        </w:rPr>
+        <w:t xml:space="preserve"> Die grafische Schnittstelle dieses Projektes wird zum größten Teil</w:t>
+      </w:r>
+      <w:r>
+        <w:rPr>
+          <w:rFonts w:asciiTheme="majorHAnsi" w:hAnsiTheme="majorHAnsi"/>
+        </w:rPr>
+        <w:t xml:space="preserve"> mit einer neuen</w:t>
+      </w:r>
+      <w:r>
+        <w:rPr>
+          <w:rFonts w:asciiTheme="majorHAnsi" w:hAnsiTheme="majorHAnsi"/>
+        </w:rPr>
+        <w:t xml:space="preserve"> Technik namens "Qt Quick" umgesetzt. Diese Technologie beinhaltet eine deklarative Auszeichnungssprache "QML", die es ermöglicht auf sehr einfache Weise grafische Oberflächen zu beschreiben, dadurch sind auch Designer ohne C++ Kenntnisse in der Lage Oberflächen zu gestallten. </w:t>
+      </w:r>
+      <w:r>
+        <w:rPr>
+          <w:rFonts w:asciiTheme="majorHAnsi" w:hAnsiTheme="majorHAnsi"/>
+        </w:rPr>
+        <w:t>Außerdem beinhaltet "Qt Quick" die "</w:t>
+      </w:r>
+      <w:r>
+        <w:rPr>
+          <w:rFonts w:asciiTheme="majorHAnsi" w:hAnsiTheme="majorHAnsi"/>
+        </w:rPr>
+        <w:t>QtDeclarative" Module.</w:t>
+      </w:r>
+      <w:r>
+        <w:rPr>
+          <w:rFonts w:asciiTheme="majorHAnsi" w:hAnsiTheme="majorHAnsi"/>
+        </w:rPr>
+        <w:t xml:space="preserve"> </w:t>
+      </w:r>
+      <w:r>
+        <w:rPr>
+          <w:rFonts w:asciiTheme="majorHAnsi" w:hAnsiTheme="majorHAnsi"/>
+        </w:rPr>
+        <w:t>D</w:t>
+      </w:r>
+      <w:r>
+        <w:rPr>
+          <w:rFonts w:asciiTheme="majorHAnsi" w:hAnsiTheme="majorHAnsi"/>
+        </w:rPr>
+        <w:t>iese Bibliotheken dienen dazu, die mit QML bes</w:t>
+      </w:r>
+      <w:r>
+        <w:rPr>
+          <w:rFonts w:asciiTheme="majorHAnsi" w:hAnsiTheme="majorHAnsi"/>
+        </w:rPr>
+        <w:t>chriebenen Oberflächen auf C++ E</w:t>
+      </w:r>
+      <w:r>
+        <w:rPr>
+          <w:rFonts w:asciiTheme="majorHAnsi" w:hAnsiTheme="majorHAnsi"/>
+        </w:rPr>
+        <w:t>bene umzusetzen und zu rendern</w:t>
+      </w:r>
+      <w:r>
+        <w:rPr>
+          <w:rFonts w:asciiTheme="majorHAnsi" w:hAnsiTheme="majorHAnsi"/>
+        </w:rPr>
+        <w:t>. Dieses Verfahren fü</w:t>
+      </w:r>
+      <w:r>
+        <w:rPr>
+          <w:rFonts w:asciiTheme="majorHAnsi" w:hAnsiTheme="majorHAnsi"/>
+        </w:rPr>
+        <w:t>h</w:t>
+      </w:r>
+      <w:r>
+        <w:rPr>
+          <w:rFonts w:asciiTheme="majorHAnsi" w:hAnsiTheme="majorHAnsi"/>
+        </w:rPr>
+        <w:t>r</w:t>
+      </w:r>
+      <w:r>
+        <w:rPr>
+          <w:rFonts w:asciiTheme="majorHAnsi" w:hAnsiTheme="majorHAnsi"/>
+        </w:rPr>
+        <w:t>t</w:t>
+      </w:r>
+      <w:r>
+        <w:rPr>
+          <w:rFonts w:asciiTheme="majorHAnsi" w:hAnsiTheme="majorHAnsi"/>
+        </w:rPr>
+        <w:t xml:space="preserve"> zu verbesserter Performance was sich gerade auf Target Systemen mit wenigen Ressourcen bezahlt macht. Qt Quick wurde aus diesem Grund von Nokia </w:t>
+      </w:r>
+      <w:r>
+        <w:rPr>
+          <w:rFonts w:asciiTheme="majorHAnsi" w:hAnsiTheme="majorHAnsi"/>
+        </w:rPr>
+        <w:t xml:space="preserve">initialisiert und </w:t>
+      </w:r>
+      <w:r>
+        <w:rPr>
+          <w:rFonts w:asciiTheme="majorHAnsi" w:hAnsiTheme="majorHAnsi"/>
+        </w:rPr>
+        <w:t>stark unterstützt, um Mobile Systeme wie Smartphones mit Qt Quick auszustatten.</w:t>
+      </w:r>
+    </w:p>
+    <w:p>
+      <w:pPr>
+        <w:rPr>
+          <w:rFonts w:asciiTheme="majorHAnsi" w:hAnsiTheme="majorHAnsi"/>
+        </w:rPr>
+      </w:pPr>
+    </w:p>
+    <w:p>
+      <w:pPr>
+        <w:rPr>
+          <w:rFonts w:asciiTheme="majorHAnsi" w:hAnsiTheme="majorHAnsi"/>
+        </w:rPr>
+      </w:pPr>
+      <w:r>
+        <w:rPr>
+          <w:rFonts w:asciiTheme="majorHAnsi" w:hAnsiTheme="majorHAnsi"/>
+        </w:rPr>
+        <w:t>Das Qt Framework wurde Ursprünglich von Trolltech entwickelt und wurde später von Nokia übernommen. Es steht in verschiedenen Lizenzmodellen zur Verfügung und wird im Rahmen dieses Projektes unter der LGPL Lizenz verwendet.</w:t>
+      </w:r>
+    </w:p>
+    <w:p>
+      <w:pPr>
+        <w:rPr>
+          <w:rFonts w:asciiTheme="majorHAnsi" w:hAnsiTheme="majorHAnsi"/>
+        </w:rPr>
+      </w:pPr>
+    </w:p>
+    <w:p>
+      <w:pPr>
+        <w:rPr>
+          <w:rFonts w:asciiTheme="majorHAnsi" w:hAnsiTheme="majorHAnsi"/>
+        </w:rPr>
+      </w:pPr>
+    </w:p>
+    <w:p>
+      <w:pPr>
+        <w:rPr>
+          <w:rFonts w:asciiTheme="majorHAnsi" w:hAnsiTheme="majorHAnsi"/>
+        </w:rPr>
+      </w:pPr>
+    </w:p>
+    <w:p>
+      <w:pPr>
+        <w:rPr>
+          <w:rFonts w:asciiTheme="majorHAnsi" w:hAnsiTheme="majorHAnsi"/>
+        </w:rPr>
+      </w:pPr>
+    </w:p>
+    <w:p>
+      <w:pPr>
+        <w:pStyle w:val="berschrift2"/>
+      </w:pPr>
+      <w:bookmarkStart w:id="29" w:name="_Toc287290432"/>
+      <w:bookmarkStart w:id="30" w:name="_Toc287379390"/>
+      <w:r>
+        <w:t>3.2 Schnittstellendefinition</w:t>
+      </w:r>
+      <w:bookmarkEnd w:id="29"/>
+      <w:bookmarkEnd w:id="30"/>
+    </w:p>
+    <w:p>
+      <w:pPr>
+        <w:pStyle w:val="berschrift2"/>
+      </w:pPr>
+      <w:bookmarkStart w:id="31" w:name="_Toc287290433"/>
+      <w:bookmarkStart w:id="32" w:name="_Toc287379391"/>
+      <w:r>
+        <w:t>3.3 Softwaredesign</w:t>
+      </w:r>
+      <w:bookmarkEnd w:id="31"/>
+      <w:bookmarkEnd w:id="32"/>
+    </w:p>
+    <w:p>
+      <w:pPr>
+        <w:pStyle w:val="berschrift2"/>
+      </w:pPr>
+      <w:bookmarkStart w:id="33" w:name="_Toc287290434"/>
+      <w:bookmarkStart w:id="34" w:name="_Toc287379392"/>
+      <w:r>
+        <w:t>3.4 Implementierung</w:t>
+      </w:r>
+      <w:bookmarkEnd w:id="33"/>
+      <w:bookmarkEnd w:id="34"/>
     </w:p>
     <w:p>
       <w:pPr>
         <w:pStyle w:val="berschrift3"/>
       </w:pPr>
-      <w:bookmarkStart w:id="12" w:name="_Toc287290425"/>
-      <w:bookmarkStart w:id="13" w:name="_Toc287293556"/>
-      <w:r>
-        <w:t xml:space="preserve">2.1.2 </w:t>
-      </w:r>
-      <w:r>
-        <w:t>Soll-Konzept</w:t>
-      </w:r>
-      <w:bookmarkEnd w:id="12"/>
-      <w:bookmarkEnd w:id="13"/>
+      <w:bookmarkStart w:id="35" w:name="_Toc287290435"/>
+      <w:bookmarkStart w:id="36" w:name="_Toc287379393"/>
+      <w:r>
+        <w:t>3.4.1 Backend</w:t>
+      </w:r>
+      <w:bookmarkEnd w:id="35"/>
+      <w:bookmarkEnd w:id="36"/>
     </w:p>
     <w:p>
       <w:pPr>
         <w:pStyle w:val="berschrift3"/>
       </w:pPr>
-      <w:bookmarkStart w:id="14" w:name="_Toc287290426"/>
-      <w:bookmarkStart w:id="15" w:name="_Toc287293557"/>
-      <w:r>
-        <w:t xml:space="preserve">2.1.3 </w:t>
-      </w:r>
-      <w:r>
-        <w:t>Anforderungen</w:t>
-      </w:r>
-      <w:bookmarkEnd w:id="14"/>
-      <w:bookmarkEnd w:id="15"/>
+      <w:bookmarkStart w:id="37" w:name="_Toc287290436"/>
+      <w:bookmarkStart w:id="38" w:name="_Toc287379394"/>
+      <w:r>
+        <w:t>3.4.2 Frontend</w:t>
+      </w:r>
+      <w:bookmarkEnd w:id="37"/>
+      <w:bookmarkEnd w:id="38"/>
+    </w:p>
+    <w:p>
+      <w:pPr>
+        <w:pStyle w:val="berschrift3"/>
+      </w:pPr>
+      <w:bookmarkStart w:id="39" w:name="_Toc287290437"/>
+      <w:bookmarkStart w:id="40" w:name="_Toc287379395"/>
+      <w:r>
+        <w:t>3.4.3 Schnittstellen</w:t>
+      </w:r>
+      <w:bookmarkEnd w:id="39"/>
+      <w:bookmarkEnd w:id="40"/>
+    </w:p>
+    <w:p>
+      <w:pPr>
+        <w:rPr>
+          <w:rFonts w:asciiTheme="majorHAnsi" w:hAnsiTheme="majorHAnsi"/>
+        </w:rPr>
+      </w:pPr>
     </w:p>
     <w:p>
       <w:pPr>
@@ -4087,13 +4451,13 @@
       <w:pPr>
         <w:pStyle w:val="berschrift2"/>
       </w:pPr>
-      <w:bookmarkStart w:id="16" w:name="_Toc287290427"/>
-      <w:bookmarkStart w:id="17" w:name="_Toc287293558"/>
-      <w:r>
-        <w:t>2.2 Ressourcenplanung</w:t>
-      </w:r>
-      <w:bookmarkEnd w:id="16"/>
-      <w:bookmarkEnd w:id="17"/>
+      <w:bookmarkStart w:id="41" w:name="_Toc287290438"/>
+      <w:bookmarkStart w:id="42" w:name="_Toc287379396"/>
+      <w:r>
+        <w:t>3.5 Konfiguration des Zielsystems</w:t>
+      </w:r>
+      <w:bookmarkEnd w:id="41"/>
+      <w:bookmarkEnd w:id="42"/>
     </w:p>
     <w:p>
       <w:pPr>
@@ -4102,13 +4466,13 @@
       <w:r>
         <w:t xml:space="preserve">    </w:t>
       </w:r>
-      <w:bookmarkStart w:id="18" w:name="_Toc287290428"/>
-      <w:bookmarkStart w:id="19" w:name="_Toc287293559"/>
-      <w:r>
-        <w:t>2.2.1 Zeitplanung</w:t>
-      </w:r>
-      <w:bookmarkEnd w:id="18"/>
-      <w:bookmarkEnd w:id="19"/>
+      <w:bookmarkStart w:id="43" w:name="_Toc287290439"/>
+      <w:bookmarkStart w:id="44" w:name="_Toc287379397"/>
+      <w:r>
+        <w:t>3.6 Deployment</w:t>
+      </w:r>
+      <w:bookmarkEnd w:id="43"/>
+      <w:bookmarkEnd w:id="44"/>
     </w:p>
     <w:p>
       <w:pPr>
@@ -4117,577 +4481,87 @@
       <w:r>
         <w:t xml:space="preserve">    </w:t>
       </w:r>
-      <w:bookmarkStart w:id="20" w:name="_Toc287290429"/>
-      <w:bookmarkStart w:id="21" w:name="_Toc287293560"/>
-      <w:r>
-        <w:t>2.2.2 Kostenplanung</w:t>
-      </w:r>
-      <w:bookmarkEnd w:id="20"/>
-      <w:bookmarkEnd w:id="21"/>
+      <w:bookmarkStart w:id="45" w:name="_Toc287290440"/>
+      <w:bookmarkStart w:id="46" w:name="_Toc287379398"/>
+      <w:r>
+        <w:t>3.7 Testphase</w:t>
+      </w:r>
+      <w:bookmarkEnd w:id="45"/>
+      <w:bookmarkEnd w:id="46"/>
+    </w:p>
+    <w:p>
+      <w:pPr>
+        <w:ind w:left="720"/>
+        <w:rPr>
+          <w:rFonts w:asciiTheme="majorHAnsi" w:hAnsiTheme="majorHAnsi"/>
+        </w:rPr>
+      </w:pPr>
+    </w:p>
+    <w:p>
+      <w:pPr>
+        <w:ind w:left="720"/>
+        <w:rPr>
+          <w:rFonts w:asciiTheme="majorHAnsi" w:hAnsiTheme="majorHAnsi"/>
+        </w:rPr>
+      </w:pPr>
     </w:p>
     <w:p>
       <w:pPr>
         <w:pStyle w:val="berschrift1"/>
       </w:pPr>
-      <w:bookmarkStart w:id="22" w:name="_Toc287290430"/>
-      <w:bookmarkStart w:id="23" w:name="_Toc287293561"/>
-      <w:r>
-        <w:t>3 Realisierung</w:t>
-      </w:r>
-      <w:bookmarkEnd w:id="22"/>
-      <w:bookmarkEnd w:id="23"/>
+      <w:bookmarkStart w:id="47" w:name="_Toc287290441"/>
+      <w:bookmarkStart w:id="48" w:name="_Toc287379399"/>
+      <w:r>
+        <w:lastRenderedPageBreak/>
+        <w:t>4 Projektbewertung</w:t>
+      </w:r>
+      <w:bookmarkEnd w:id="47"/>
+      <w:bookmarkEnd w:id="48"/>
     </w:p>
     <w:p>
       <w:pPr>
         <w:pStyle w:val="berschrift2"/>
       </w:pPr>
-      <w:bookmarkStart w:id="24" w:name="_Toc287290431"/>
-      <w:bookmarkStart w:id="25" w:name="_Toc287293562"/>
-      <w:r>
-        <w:t>3.1 Die Entwicklungsumgebung</w:t>
-      </w:r>
-      <w:bookmarkEnd w:id="24"/>
-      <w:bookmarkEnd w:id="25"/>
-    </w:p>
-    <w:p>
-      <w:pPr>
-        <w:rPr>
-          <w:rFonts w:asciiTheme="majorHAnsi" w:hAnsiTheme="majorHAnsi"/>
-        </w:rPr>
-      </w:pPr>
-    </w:p>
-    <w:p>
-      <w:pPr>
-        <w:rPr>
-          <w:rFonts w:asciiTheme="majorHAnsi" w:hAnsiTheme="majorHAnsi"/>
-        </w:rPr>
-      </w:pPr>
-      <w:r>
-        <w:rPr>
-          <w:rFonts w:asciiTheme="majorHAnsi" w:hAnsiTheme="majorHAnsi"/>
-        </w:rPr>
-        <w:t>Die Kernsoftware wird in einer C++/Qt basierten Umgebung entwickelt.</w:t>
-      </w:r>
-    </w:p>
-    <w:p>
-      <w:pPr>
-        <w:rPr>
-          <w:rFonts w:asciiTheme="majorHAnsi" w:hAnsiTheme="majorHAnsi"/>
-        </w:rPr>
-      </w:pPr>
-      <w:r>
-        <w:rPr>
-          <w:rFonts w:asciiTheme="majorHAnsi" w:hAnsiTheme="majorHAnsi"/>
-        </w:rPr>
-        <w:t>Als IDE wird der QtCreator verwendet, einem C++ orientierten Editor, der speziell für die</w:t>
-      </w:r>
-    </w:p>
-    <w:p>
-      <w:pPr>
-        <w:rPr>
-          <w:rFonts w:asciiTheme="majorHAnsi" w:hAnsiTheme="majorHAnsi"/>
-        </w:rPr>
-      </w:pPr>
-      <w:r>
-        <w:rPr>
-          <w:rFonts w:asciiTheme="majorHAnsi" w:hAnsiTheme="majorHAnsi"/>
-        </w:rPr>
-        <w:t>Verwendung des Qt Frameworks entwickelt wurde. Diese IDE ermöglicht ein sehr effizientes Arbeiten durch zahlreiche Funktionen wie Syntax Highlighting, Code Completion, Semantic Navigation</w:t>
-      </w:r>
-      <w:r>
-        <w:rPr>
-          <w:rFonts w:asciiTheme="majorHAnsi" w:hAnsiTheme="majorHAnsi"/>
-        </w:rPr>
-        <w:t xml:space="preserve"> und GUI Designer für sowohl Widget basierte Oberfläche als auch QML basierte Oberfläche.</w:t>
-      </w:r>
-    </w:p>
-    <w:p>
-      <w:pPr>
-        <w:pStyle w:val="berschrift3"/>
-      </w:pPr>
-      <w:bookmarkStart w:id="26" w:name="_Toc287293563"/>
-      <w:r>
-        <w:t>3.1.1 Programmsprache</w:t>
-      </w:r>
-      <w:bookmarkEnd w:id="26"/>
-    </w:p>
-    <w:p>
-      <w:pPr>
-        <w:rPr>
-          <w:rFonts w:asciiTheme="majorHAnsi" w:hAnsiTheme="majorHAnsi"/>
-        </w:rPr>
-      </w:pPr>
-    </w:p>
-    <w:p>
-      <w:pPr>
-        <w:rPr>
-          <w:rFonts w:asciiTheme="majorHAnsi" w:hAnsiTheme="majorHAnsi"/>
-        </w:rPr>
-      </w:pPr>
-      <w:r>
-        <w:rPr>
-          <w:rFonts w:asciiTheme="majorHAnsi" w:hAnsiTheme="majorHAnsi"/>
-        </w:rPr>
-        <w:t>Die benutzte Programmiersprache für dieses Projekt ist C++.</w:t>
-      </w:r>
-    </w:p>
-    <w:p>
-      <w:pPr>
-        <w:rPr>
-          <w:rFonts w:asciiTheme="majorHAnsi" w:hAnsiTheme="majorHAnsi"/>
-        </w:rPr>
-      </w:pPr>
-    </w:p>
-    <w:p>
-      <w:pPr>
-        <w:rPr>
-          <w:rFonts w:asciiTheme="majorHAnsi" w:hAnsiTheme="majorHAnsi"/>
-        </w:rPr>
-      </w:pPr>
-      <w:r>
-        <w:rPr>
-          <w:rFonts w:asciiTheme="majorHAnsi" w:hAnsiTheme="majorHAnsi"/>
-        </w:rPr>
-        <w:t>Der verwen</w:t>
-      </w:r>
-      <w:r>
-        <w:rPr>
-          <w:rFonts w:asciiTheme="majorHAnsi" w:hAnsiTheme="majorHAnsi"/>
-        </w:rPr>
-        <w:t xml:space="preserve">dete Compiler unter Windows ist MinGW. Eine Portierung der GCC (GNU Compiler Collection) für Windows Systeme. MinGW wurde in der Version </w:t>
-      </w:r>
-    </w:p>
-    <w:p>
-      <w:pPr>
-        <w:rPr>
-          <w:rFonts w:asciiTheme="majorHAnsi" w:hAnsiTheme="majorHAnsi"/>
-        </w:rPr>
-      </w:pPr>
-    </w:p>
-    <w:p>
-      <w:pPr>
-        <w:rPr>
-          <w:rFonts w:asciiTheme="majorHAnsi" w:hAnsiTheme="majorHAnsi"/>
-        </w:rPr>
-      </w:pPr>
-    </w:p>
-    <w:p>
-      <w:pPr>
-        <w:pStyle w:val="berschrift3"/>
-      </w:pPr>
-      <w:bookmarkStart w:id="27" w:name="_Toc287293564"/>
-      <w:r>
-        <w:t>2.1.2 Framework</w:t>
-      </w:r>
-      <w:bookmarkEnd w:id="27"/>
-    </w:p>
-    <w:p>
-      <w:pPr>
-        <w:rPr>
-          <w:rFonts w:asciiTheme="majorHAnsi" w:hAnsiTheme="majorHAnsi"/>
-        </w:rPr>
-      </w:pPr>
-    </w:p>
-    <w:p>
-      <w:pPr>
-        <w:rPr>
-          <w:rFonts w:asciiTheme="majorHAnsi" w:hAnsiTheme="majorHAnsi"/>
-        </w:rPr>
-      </w:pPr>
-      <w:r>
-        <w:rPr>
-          <w:rFonts w:asciiTheme="majorHAnsi" w:hAnsiTheme="majorHAnsi"/>
-        </w:rPr>
-        <w:t>Als Framework wird das C++ basierte Qt Framework genutzt. Dieses Framework biete umfangreiche Bibliotheken für das Erstellen grafischer Oberflächen</w:t>
-      </w:r>
-      <w:r>
-        <w:rPr>
-          <w:rFonts w:asciiTheme="majorHAnsi" w:hAnsiTheme="majorHAnsi"/>
-        </w:rPr>
-        <w:t xml:space="preserve">, ein intuitives </w:t>
-      </w:r>
-    </w:p>
-    <w:p>
-      <w:pPr>
-        <w:rPr>
-          <w:rFonts w:asciiTheme="majorHAnsi" w:hAnsiTheme="majorHAnsi"/>
-        </w:rPr>
-      </w:pPr>
-      <w:r>
-        <w:rPr>
-          <w:rFonts w:asciiTheme="majorHAnsi" w:hAnsiTheme="majorHAnsi"/>
-        </w:rPr>
-        <w:t>File-Handling</w:t>
-      </w:r>
-      <w:r>
-        <w:rPr>
-          <w:rFonts w:asciiTheme="majorHAnsi" w:hAnsiTheme="majorHAnsi"/>
-        </w:rPr>
-        <w:t>, die Implementierung OpenGL basierter Software, sowie die Anbindung an Netzwerke</w:t>
-      </w:r>
-      <w:r>
-        <w:rPr>
-          <w:rFonts w:asciiTheme="majorHAnsi" w:hAnsiTheme="majorHAnsi"/>
-        </w:rPr>
-        <w:t xml:space="preserve"> und vieles mehr</w:t>
-      </w:r>
-      <w:r>
-        <w:rPr>
-          <w:rFonts w:asciiTheme="majorHAnsi" w:hAnsiTheme="majorHAnsi"/>
-        </w:rPr>
-        <w:t>.</w:t>
-      </w:r>
-      <w:r>
-        <w:rPr>
-          <w:rFonts w:asciiTheme="majorHAnsi" w:hAnsiTheme="majorHAnsi"/>
-        </w:rPr>
-        <w:t xml:space="preserve"> Die grafische Schnittstelle dieses Projektes wird zum größten Teil</w:t>
-      </w:r>
-      <w:r>
-        <w:rPr>
-          <w:rFonts w:asciiTheme="majorHAnsi" w:hAnsiTheme="majorHAnsi"/>
-        </w:rPr>
-        <w:t xml:space="preserve"> mit einer neuen</w:t>
-      </w:r>
-      <w:r>
-        <w:rPr>
-          <w:rFonts w:asciiTheme="majorHAnsi" w:hAnsiTheme="majorHAnsi"/>
-        </w:rPr>
-        <w:t xml:space="preserve"> Technik namens "Qt Quick" umgesetzt. Diese Technologie beinhaltet eine deklarative Auszeichnungssprache "QML", die es ermöglicht auf sehr einfache Weise grafische Oberflächen zu beschreiben, dadurch sind auch Designer ohne C++ Kenntnisse in der Lage Oberflächen zu gestallten. </w:t>
-      </w:r>
-      <w:r>
-        <w:rPr>
-          <w:rFonts w:asciiTheme="majorHAnsi" w:hAnsiTheme="majorHAnsi"/>
-        </w:rPr>
-        <w:t>Außerdem beinhaltet "Qt Quick" die "</w:t>
-      </w:r>
-      <w:r>
-        <w:rPr>
-          <w:rFonts w:asciiTheme="majorHAnsi" w:hAnsiTheme="majorHAnsi"/>
-        </w:rPr>
-        <w:t>QtDeclarative" Module.</w:t>
-      </w:r>
-      <w:r>
-        <w:rPr>
-          <w:rFonts w:asciiTheme="majorHAnsi" w:hAnsiTheme="majorHAnsi"/>
-        </w:rPr>
-        <w:t xml:space="preserve"> </w:t>
-      </w:r>
-      <w:r>
-        <w:rPr>
-          <w:rFonts w:asciiTheme="majorHAnsi" w:hAnsiTheme="majorHAnsi"/>
-        </w:rPr>
-        <w:t>D</w:t>
-      </w:r>
-      <w:r>
-        <w:rPr>
-          <w:rFonts w:asciiTheme="majorHAnsi" w:hAnsiTheme="majorHAnsi"/>
-        </w:rPr>
-        <w:t>iese Bibliotheken dienen dazu, die mit QML bes</w:t>
-      </w:r>
-      <w:r>
-        <w:rPr>
-          <w:rFonts w:asciiTheme="majorHAnsi" w:hAnsiTheme="majorHAnsi"/>
-        </w:rPr>
-        <w:t>chriebenen Oberflächen auf C++ E</w:t>
-      </w:r>
-      <w:r>
-        <w:rPr>
-          <w:rFonts w:asciiTheme="majorHAnsi" w:hAnsiTheme="majorHAnsi"/>
-        </w:rPr>
-        <w:t>bene umzusetzen und zu rendern</w:t>
-      </w:r>
-      <w:r>
-        <w:rPr>
-          <w:rFonts w:asciiTheme="majorHAnsi" w:hAnsiTheme="majorHAnsi"/>
-        </w:rPr>
-        <w:t>. Dieses Verfahren fü</w:t>
-      </w:r>
-      <w:r>
-        <w:rPr>
-          <w:rFonts w:asciiTheme="majorHAnsi" w:hAnsiTheme="majorHAnsi"/>
-        </w:rPr>
-        <w:t>h</w:t>
-      </w:r>
-      <w:r>
-        <w:rPr>
-          <w:rFonts w:asciiTheme="majorHAnsi" w:hAnsiTheme="majorHAnsi"/>
-        </w:rPr>
-        <w:t>r</w:t>
-      </w:r>
-      <w:r>
-        <w:rPr>
-          <w:rFonts w:asciiTheme="majorHAnsi" w:hAnsiTheme="majorHAnsi"/>
-        </w:rPr>
-        <w:t>t</w:t>
-      </w:r>
-      <w:r>
-        <w:rPr>
-          <w:rFonts w:asciiTheme="majorHAnsi" w:hAnsiTheme="majorHAnsi"/>
-        </w:rPr>
-        <w:t xml:space="preserve"> zu verbesserter Performance was sich gerade auf Target Systemen mit wenigen Ressourcen bezahlt macht. Qt Quick wurde aus diesem Grund von Nokia </w:t>
-      </w:r>
-      <w:r>
-        <w:rPr>
-          <w:rFonts w:asciiTheme="majorHAnsi" w:hAnsiTheme="majorHAnsi"/>
-        </w:rPr>
-        <w:t xml:space="preserve">initialisiert und </w:t>
-      </w:r>
-      <w:r>
-        <w:rPr>
-          <w:rFonts w:asciiTheme="majorHAnsi" w:hAnsiTheme="majorHAnsi"/>
-        </w:rPr>
-        <w:t>stark unterstützt, um Mobile Systeme wie Smartphones mit Qt Quick auszustatten.</w:t>
-      </w:r>
-    </w:p>
-    <w:p>
-      <w:pPr>
-        <w:rPr>
-          <w:rFonts w:asciiTheme="majorHAnsi" w:hAnsiTheme="majorHAnsi"/>
-        </w:rPr>
-      </w:pPr>
-    </w:p>
-    <w:p>
-      <w:pPr>
-        <w:rPr>
-          <w:rFonts w:asciiTheme="majorHAnsi" w:hAnsiTheme="majorHAnsi"/>
-        </w:rPr>
-      </w:pPr>
-      <w:r>
-        <w:rPr>
-          <w:rFonts w:asciiTheme="majorHAnsi" w:hAnsiTheme="majorHAnsi"/>
-        </w:rPr>
-        <w:t>Das Qt Framework wurde Ursprünglich von Trolltech entwickelt und wurde später von Nokia übernommen. Es steht in verschiedenen Lizenzmodellen zur Verfügung und wird im Rahmen dieses Projektes unter der LGPL Lizenz verwendet.</w:t>
-      </w:r>
-    </w:p>
-    <w:p>
-      <w:pPr>
-        <w:rPr>
-          <w:rFonts w:asciiTheme="majorHAnsi" w:hAnsiTheme="majorHAnsi"/>
-        </w:rPr>
-      </w:pPr>
-    </w:p>
-    <w:p>
-      <w:pPr>
-        <w:rPr>
-          <w:rFonts w:asciiTheme="majorHAnsi" w:hAnsiTheme="majorHAnsi"/>
-        </w:rPr>
-      </w:pPr>
-    </w:p>
-    <w:p>
-      <w:pPr>
-        <w:rPr>
-          <w:rFonts w:asciiTheme="majorHAnsi" w:hAnsiTheme="majorHAnsi"/>
-        </w:rPr>
-      </w:pPr>
-    </w:p>
-    <w:p>
-      <w:pPr>
-        <w:rPr>
-          <w:rFonts w:asciiTheme="majorHAnsi" w:hAnsiTheme="majorHAnsi"/>
-        </w:rPr>
-      </w:pPr>
+      <w:r>
+        <w:t xml:space="preserve">    </w:t>
+      </w:r>
+      <w:bookmarkStart w:id="49" w:name="_Toc287290442"/>
+      <w:bookmarkStart w:id="50" w:name="_Toc287379400"/>
+      <w:r>
+        <w:t>4.1 Funktionalität der Implementierung</w:t>
+      </w:r>
+      <w:bookmarkEnd w:id="49"/>
+      <w:bookmarkEnd w:id="50"/>
     </w:p>
     <w:p>
       <w:pPr>
         <w:pStyle w:val="berschrift2"/>
       </w:pPr>
-      <w:bookmarkStart w:id="28" w:name="_Toc287290432"/>
-      <w:bookmarkStart w:id="29" w:name="_Toc287293565"/>
-      <w:r>
-        <w:t>3.2 Schnittstellendefinition</w:t>
-      </w:r>
-      <w:bookmarkEnd w:id="28"/>
-      <w:bookmarkEnd w:id="29"/>
+      <w:r>
+        <w:t xml:space="preserve">    </w:t>
+      </w:r>
+      <w:bookmarkStart w:id="51" w:name="_Toc287290443"/>
+      <w:bookmarkStart w:id="52" w:name="_Toc287379401"/>
+      <w:r>
+        <w:t>4.2 Vergleich mit Alternativsystem</w:t>
+      </w:r>
+      <w:bookmarkEnd w:id="51"/>
+      <w:bookmarkEnd w:id="52"/>
     </w:p>
     <w:p>
       <w:pPr>
         <w:pStyle w:val="berschrift2"/>
       </w:pPr>
-      <w:bookmarkStart w:id="30" w:name="_Toc287290433"/>
-      <w:bookmarkStart w:id="31" w:name="_Toc287293566"/>
-      <w:r>
-        <w:t>3.3 Softwaredesign</w:t>
-      </w:r>
-      <w:bookmarkEnd w:id="30"/>
-      <w:bookmarkEnd w:id="31"/>
-    </w:p>
-    <w:p>
-      <w:pPr>
-        <w:pStyle w:val="berschrift2"/>
-      </w:pPr>
-      <w:bookmarkStart w:id="32" w:name="_Toc287290434"/>
-      <w:bookmarkStart w:id="33" w:name="_Toc287293567"/>
-      <w:r>
-        <w:t>3.4 Implementierung</w:t>
-      </w:r>
-      <w:bookmarkEnd w:id="32"/>
-      <w:bookmarkEnd w:id="33"/>
-    </w:p>
-    <w:p>
-      <w:pPr>
-        <w:pStyle w:val="berschrift3"/>
-      </w:pPr>
-      <w:bookmarkStart w:id="34" w:name="_Toc287290435"/>
-      <w:bookmarkStart w:id="35" w:name="_Toc287293568"/>
-      <w:r>
-        <w:t>3.4.1 Backend</w:t>
-      </w:r>
-      <w:bookmarkEnd w:id="34"/>
-      <w:bookmarkEnd w:id="35"/>
-    </w:p>
-    <w:p>
-      <w:pPr>
-        <w:pStyle w:val="berschrift3"/>
-      </w:pPr>
-      <w:bookmarkStart w:id="36" w:name="_Toc287290436"/>
-      <w:bookmarkStart w:id="37" w:name="_Toc287293569"/>
-      <w:r>
-        <w:t>3.4.2 Frontend</w:t>
-      </w:r>
-      <w:bookmarkEnd w:id="36"/>
-      <w:bookmarkEnd w:id="37"/>
-    </w:p>
-    <w:p>
-      <w:pPr>
-        <w:pStyle w:val="berschrift3"/>
-      </w:pPr>
-      <w:bookmarkStart w:id="38" w:name="_Toc287290437"/>
-      <w:bookmarkStart w:id="39" w:name="_Toc287293570"/>
-      <w:r>
-        <w:t>3.4.3 Schnittstellen</w:t>
-      </w:r>
-      <w:bookmarkEnd w:id="38"/>
-      <w:bookmarkEnd w:id="39"/>
-    </w:p>
-    <w:p>
-      <w:pPr>
-        <w:rPr>
-          <w:rFonts w:asciiTheme="majorHAnsi" w:hAnsiTheme="majorHAnsi"/>
-        </w:rPr>
-      </w:pPr>
-    </w:p>
-    <w:p>
-      <w:pPr>
-        <w:rPr>
-          <w:rFonts w:asciiTheme="majorHAnsi" w:hAnsiTheme="majorHAnsi"/>
-        </w:rPr>
-      </w:pPr>
-    </w:p>
-    <w:p>
-      <w:pPr>
-        <w:pStyle w:val="berschrift2"/>
-      </w:pPr>
-      <w:bookmarkStart w:id="40" w:name="_Toc287290438"/>
-      <w:bookmarkStart w:id="41" w:name="_Toc287293571"/>
-      <w:r>
-        <w:t>3.5 Konfiguration des Zielsystems</w:t>
-      </w:r>
-      <w:bookmarkEnd w:id="40"/>
-      <w:bookmarkEnd w:id="41"/>
-    </w:p>
-    <w:p>
-      <w:pPr>
-        <w:pStyle w:val="berschrift3"/>
-      </w:pPr>
       <w:r>
         <w:t xml:space="preserve">    </w:t>
       </w:r>
-      <w:bookmarkStart w:id="42" w:name="_Toc287290439"/>
-      <w:bookmarkStart w:id="43" w:name="_Toc287293572"/>
-      <w:r>
-        <w:t>3.6 Deployment</w:t>
-      </w:r>
-      <w:bookmarkEnd w:id="42"/>
-      <w:bookmarkEnd w:id="43"/>
-    </w:p>
-    <w:p>
-      <w:pPr>
-        <w:pStyle w:val="berschrift3"/>
-      </w:pPr>
-      <w:r>
-        <w:t xml:space="preserve">    </w:t>
-      </w:r>
-      <w:bookmarkStart w:id="44" w:name="_Toc287290440"/>
-      <w:bookmarkStart w:id="45" w:name="_Toc287293573"/>
-      <w:r>
-        <w:t>3.7 Testphase</w:t>
-      </w:r>
-      <w:bookmarkEnd w:id="44"/>
-      <w:bookmarkEnd w:id="45"/>
-    </w:p>
-    <w:p>
-      <w:pPr>
-        <w:ind w:left="720"/>
-        <w:rPr>
-          <w:rFonts w:asciiTheme="majorHAnsi" w:hAnsiTheme="majorHAnsi"/>
-        </w:rPr>
-      </w:pPr>
-    </w:p>
-    <w:p>
-      <w:pPr>
-        <w:ind w:left="720"/>
-        <w:rPr>
-          <w:rFonts w:asciiTheme="majorHAnsi" w:hAnsiTheme="majorHAnsi"/>
-        </w:rPr>
-      </w:pPr>
-    </w:p>
-    <w:p>
-      <w:pPr>
-        <w:pStyle w:val="berschrift1"/>
-      </w:pPr>
-      <w:bookmarkStart w:id="46" w:name="_Toc287290441"/>
-      <w:bookmarkStart w:id="47" w:name="_Toc287293574"/>
-      <w:r>
-        <w:t>4 Projektbewertung</w:t>
-      </w:r>
-      <w:bookmarkEnd w:id="46"/>
-      <w:bookmarkEnd w:id="47"/>
-    </w:p>
-    <w:p>
-      <w:pPr>
-        <w:pStyle w:val="berschrift2"/>
-      </w:pPr>
-      <w:r>
-        <w:t xml:space="preserve">    </w:t>
-      </w:r>
-      <w:bookmarkStart w:id="48" w:name="_Toc287290442"/>
-      <w:bookmarkStart w:id="49" w:name="_Toc287293575"/>
-      <w:r>
-        <w:t>4.1 Funktionalität der Implementierung</w:t>
-      </w:r>
-      <w:bookmarkEnd w:id="48"/>
-      <w:bookmarkEnd w:id="49"/>
-    </w:p>
-    <w:p>
-      <w:pPr>
-        <w:pStyle w:val="berschrift2"/>
-      </w:pPr>
-      <w:r>
-        <w:t xml:space="preserve">    </w:t>
-      </w:r>
-      <w:bookmarkStart w:id="50" w:name="_Toc287290443"/>
-      <w:bookmarkStart w:id="51" w:name="_Toc287293576"/>
-      <w:r>
-        <w:t>4.2 Vergleich mit Alternativsystem</w:t>
-      </w:r>
-      <w:bookmarkEnd w:id="50"/>
-      <w:bookmarkEnd w:id="51"/>
-    </w:p>
-    <w:p>
-      <w:pPr>
-        <w:pStyle w:val="berschrift2"/>
-      </w:pPr>
-      <w:r>
-        <w:t xml:space="preserve">    </w:t>
-      </w:r>
-      <w:bookmarkStart w:id="52" w:name="_Toc287290444"/>
-      <w:bookmarkStart w:id="53" w:name="_Toc287293577"/>
+      <w:bookmarkStart w:id="53" w:name="_Toc287290444"/>
+      <w:bookmarkStart w:id="54" w:name="_Toc287379402"/>
       <w:r>
         <w:t>4.3 ...</w:t>
       </w:r>
-      <w:bookmarkEnd w:id="52"/>
       <w:bookmarkEnd w:id="53"/>
+      <w:bookmarkEnd w:id="54"/>
     </w:p>
     <w:p>
       <w:pPr>
@@ -4708,7 +4582,6 @@
           <w:szCs w:val="24"/>
         </w:rPr>
       </w:pPr>
-      <w:bookmarkStart w:id="54" w:name="_Toc287293578"/>
       <w:bookmarkStart w:id="55" w:name="_Toc287290445"/>
     </w:p>
     <w:p>
@@ -4720,15 +4593,23 @@
       <w:pPr>
         <w:pStyle w:val="berschrift1"/>
       </w:pPr>
+      <w:bookmarkStart w:id="56" w:name="_Toc287379403"/>
       <w:r>
         <w:t>5 Glossar</w:t>
       </w:r>
-      <w:bookmarkEnd w:id="54"/>
-    </w:p>
-    <w:p/>
-    <w:p>
-      <w:pPr>
-        <w:rPr>
+      <w:bookmarkEnd w:id="56"/>
+    </w:p>
+    <w:p>
+      <w:pPr>
+        <w:rPr>
+          <w:rFonts w:asciiTheme="majorHAnsi" w:hAnsiTheme="majorHAnsi"/>
+        </w:rPr>
+      </w:pPr>
+    </w:p>
+    <w:p>
+      <w:pPr>
+        <w:rPr>
+          <w:rFonts w:asciiTheme="majorHAnsi" w:hAnsiTheme="majorHAnsi"/>
           <w:b/>
         </w:rPr>
       </w:pPr>
@@ -4742,6 +4623,7 @@
     <w:p>
       <w:pPr>
         <w:rPr>
+          <w:rFonts w:asciiTheme="majorHAnsi" w:hAnsiTheme="majorHAnsi"/>
           <w:b/>
         </w:rPr>
       </w:pPr>
@@ -4757,27 +4639,280 @@
           <w:rFonts w:asciiTheme="majorHAnsi" w:hAnsiTheme="majorHAnsi"/>
           <w:b/>
         </w:rPr>
-        <w:t>Code Completion</w:t>
-      </w:r>
+        <w:t>Code Completion -</w:t>
+      </w:r>
+      <w:r>
+        <w:rPr>
+          <w:rFonts w:asciiTheme="majorHAnsi" w:hAnsiTheme="majorHAnsi"/>
+        </w:rPr>
+        <w:t xml:space="preserve"> Ist eine Technik, die dazu dient dem Programmierer Vorschläge zu machen, welche Funktionen oder Variablen er verwenden kann. Die IDE oder der Editor, der diese Funktion anbietet, analysiert was der Programmierer grade schreibt und macht seinerseits Vorschläge, zu dem was der Programmierer meinen Könnte, das spart Zeit durch das Vermeiden von Fehlern, die auf möglichen Schreibfehlern basieren.</w:t>
+      </w:r>
+    </w:p>
+    <w:p>
+      <w:pPr>
+        <w:rPr>
+          <w:rFonts w:asciiTheme="majorHAnsi" w:hAnsiTheme="majorHAnsi"/>
+        </w:rPr>
+      </w:pPr>
+    </w:p>
+    <w:p>
+      <w:pPr>
+        <w:rPr>
+          <w:rFonts w:asciiTheme="majorHAnsi" w:hAnsiTheme="majorHAnsi"/>
+        </w:rPr>
+      </w:pPr>
       <w:r>
         <w:rPr>
           <w:rFonts w:asciiTheme="majorHAnsi" w:hAnsiTheme="majorHAnsi"/>
           <w:b/>
         </w:rPr>
-        <w:t xml:space="preserve"> -</w:t>
-      </w:r>
-      <w:r>
-        <w:rPr>
-          <w:rFonts w:asciiTheme="majorHAnsi" w:hAnsiTheme="majorHAnsi"/>
-        </w:rPr>
-        <w:t xml:space="preserve"> Ist eine Technik, die dazu dient dem Programmierer Vorschläge zu machen, welche Funktionen oder Variablen er verwenden kann. Die IDE oder der Editor, </w:t>
+        <w:t>Compiler</w:t>
+      </w:r>
+      <w:r>
+        <w:rPr>
+          <w:rFonts w:asciiTheme="majorHAnsi" w:hAnsiTheme="majorHAnsi"/>
+        </w:rPr>
+        <w:t xml:space="preserve"> - Ein Compiler ist ein Programm, das den vom Programmierer in einer bestimmten Sprache geschriebenen Quellcode in z.B. Maschinen Code umwandelt.</w:t>
+      </w:r>
+    </w:p>
+    <w:p>
+      <w:pPr>
+        <w:rPr>
+          <w:rFonts w:asciiTheme="majorHAnsi" w:hAnsiTheme="majorHAnsi"/>
+        </w:rPr>
+      </w:pPr>
+      <w:r>
+        <w:rPr>
+          <w:rFonts w:asciiTheme="majorHAnsi" w:hAnsiTheme="majorHAnsi"/>
+        </w:rPr>
+        <w:t>Das ist dazu nötig, damit die Zielmaschine das Programm versteht und ausführen kann.</w:t>
+      </w:r>
+    </w:p>
+    <w:p>
+      <w:pPr>
+        <w:rPr>
+          <w:rFonts w:asciiTheme="majorHAnsi" w:hAnsiTheme="majorHAnsi"/>
+        </w:rPr>
+      </w:pPr>
+      <w:r>
+        <w:rPr>
+          <w:rFonts w:asciiTheme="majorHAnsi" w:hAnsiTheme="majorHAnsi"/>
+        </w:rPr>
+        <w:t xml:space="preserve">Das Compiling erfolgt Zielsystem abhängig. Der Compiler muss also wissen, als welcher Art von Hardwarearchitektur das Programm später laufen soll, um so in einen passenden Maschinencode zu übersetzen.  </w:t>
+      </w:r>
+    </w:p>
+    <w:p>
+      <w:pPr>
+        <w:rPr>
+          <w:rFonts w:asciiTheme="majorHAnsi" w:hAnsiTheme="majorHAnsi"/>
+        </w:rPr>
+      </w:pPr>
+    </w:p>
+    <w:p>
+      <w:pPr>
+        <w:rPr>
+          <w:rFonts w:asciiTheme="majorHAnsi" w:hAnsiTheme="majorHAnsi"/>
+        </w:rPr>
+      </w:pPr>
+      <w:r>
+        <w:rPr>
+          <w:rFonts w:asciiTheme="majorHAnsi" w:hAnsiTheme="majorHAnsi"/>
+          <w:b/>
+        </w:rPr>
+        <w:t>Debugger</w:t>
+      </w:r>
+      <w:r>
+        <w:rPr>
+          <w:rFonts w:asciiTheme="majorHAnsi" w:hAnsiTheme="majorHAnsi"/>
+        </w:rPr>
+        <w:t xml:space="preserve"> - sind Werkzeuge für die Softwareentwicklung, die es ermöglichen Fehler in Programmen zur Laufzeit zu finden oder das Programm zur Laufzeit zu diagnostizieren.</w:t>
+      </w:r>
+    </w:p>
+    <w:p>
+      <w:pPr>
+        <w:rPr>
+          <w:rFonts w:asciiTheme="majorHAnsi" w:hAnsiTheme="majorHAnsi"/>
+        </w:rPr>
+      </w:pPr>
+    </w:p>
+    <w:p>
+      <w:pPr>
+        <w:rPr>
+          <w:rFonts w:asciiTheme="majorHAnsi" w:hAnsiTheme="majorHAnsi"/>
+        </w:rPr>
+      </w:pPr>
+      <w:r>
+        <w:rPr>
+          <w:rFonts w:asciiTheme="majorHAnsi" w:hAnsiTheme="majorHAnsi"/>
+        </w:rPr>
+        <w:t>Embedded</w:t>
+      </w:r>
+    </w:p>
+    <w:p>
+      <w:pPr>
+        <w:rPr>
+          <w:rFonts w:asciiTheme="majorHAnsi" w:hAnsiTheme="majorHAnsi"/>
+        </w:rPr>
+      </w:pPr>
+    </w:p>
+    <w:p>
+      <w:pPr>
+        <w:rPr>
+          <w:rFonts w:asciiTheme="majorHAnsi" w:hAnsiTheme="majorHAnsi"/>
+        </w:rPr>
+      </w:pPr>
+      <w:r>
+        <w:rPr>
+          <w:rFonts w:asciiTheme="majorHAnsi" w:hAnsiTheme="majorHAnsi"/>
+          <w:b/>
+        </w:rPr>
+        <w:t>Framework</w:t>
+      </w:r>
+      <w:r>
+        <w:rPr>
+          <w:rFonts w:asciiTheme="majorHAnsi" w:hAnsiTheme="majorHAnsi"/>
+        </w:rPr>
+        <w:t xml:space="preserve"> - Als Frameworks sind Sammlungen von Funktionen also Bibliotheken zu verstehen, die dem Programmierer bereits festgelegte Funktionen zur Verfügung stellen.</w:t>
+      </w:r>
+    </w:p>
+    <w:p>
+      <w:pPr>
+        <w:rPr>
+          <w:rFonts w:asciiTheme="majorHAnsi" w:hAnsiTheme="majorHAnsi"/>
+        </w:rPr>
+      </w:pPr>
+      <w:r>
+        <w:rPr>
+          <w:rFonts w:asciiTheme="majorHAnsi" w:hAnsiTheme="majorHAnsi"/>
+        </w:rPr>
+        <w:t>Durch die Verwendung von Frameworks spart der Entwickler sehr viel Zeit, die er sonst damit verbringen müsste, Funktionen selbst zu schreiben, die häufig benötigt werden.</w:t>
+      </w:r>
+    </w:p>
+    <w:p>
+      <w:pPr>
+        <w:rPr>
+          <w:rFonts w:asciiTheme="majorHAnsi" w:hAnsiTheme="majorHAnsi"/>
+        </w:rPr>
+      </w:pPr>
+    </w:p>
+    <w:p>
+      <w:pPr>
+        <w:rPr>
+          <w:rFonts w:asciiTheme="majorHAnsi" w:hAnsiTheme="majorHAnsi"/>
+        </w:rPr>
+      </w:pPr>
+      <w:r>
+        <w:rPr>
+          <w:rFonts w:asciiTheme="majorHAnsi" w:hAnsiTheme="majorHAnsi"/>
+        </w:rPr>
+        <w:t>Frontend</w:t>
+      </w:r>
+    </w:p>
+    <w:p>
+      <w:pPr>
+        <w:rPr>
+          <w:rFonts w:asciiTheme="majorHAnsi" w:hAnsiTheme="majorHAnsi"/>
+        </w:rPr>
+      </w:pPr>
+    </w:p>
+    <w:p>
+      <w:pPr>
+        <w:rPr>
+          <w:rFonts w:asciiTheme="majorHAnsi" w:hAnsiTheme="majorHAnsi"/>
+        </w:rPr>
+      </w:pPr>
+      <w:r>
+        <w:rPr>
+          <w:rFonts w:asciiTheme="majorHAnsi" w:hAnsiTheme="majorHAnsi"/>
+          <w:b/>
+        </w:rPr>
+        <w:t>GUI</w:t>
+      </w:r>
+      <w:r>
+        <w:rPr>
+          <w:rFonts w:asciiTheme="majorHAnsi" w:hAnsiTheme="majorHAnsi"/>
+        </w:rPr>
+        <w:t xml:space="preserve"> - "Graphical User Interface"</w:t>
+      </w:r>
+    </w:p>
+    <w:p>
+      <w:pPr>
+        <w:rPr>
+          <w:rFonts w:asciiTheme="majorHAnsi" w:hAnsiTheme="majorHAnsi"/>
+        </w:rPr>
+      </w:pPr>
+      <w:r>
+        <w:rPr>
+          <w:rFonts w:asciiTheme="majorHAnsi" w:hAnsiTheme="majorHAnsi"/>
+        </w:rPr>
+        <w:t>Der Englische Begriff für grafische Oberflächen. Die dem Benutzer einer Software, einen möglichst effektiven Einsatz von Software ermöglichen soll.</w:t>
+      </w:r>
+    </w:p>
+    <w:p>
+      <w:pPr>
+        <w:rPr>
+          <w:rFonts w:asciiTheme="majorHAnsi" w:hAnsiTheme="majorHAnsi"/>
+        </w:rPr>
+      </w:pPr>
+    </w:p>
+    <w:p>
+      <w:pPr>
+        <w:rPr>
+          <w:rFonts w:asciiTheme="majorHAnsi" w:hAnsiTheme="majorHAnsi"/>
+        </w:rPr>
+      </w:pPr>
+      <w:r>
+        <w:rPr>
+          <w:rFonts w:asciiTheme="majorHAnsi" w:hAnsiTheme="majorHAnsi"/>
+          <w:b/>
+        </w:rPr>
+        <w:t>IDE</w:t>
+      </w:r>
+      <w:r>
+        <w:rPr>
+          <w:rFonts w:asciiTheme="majorHAnsi" w:hAnsiTheme="majorHAnsi"/>
+        </w:rPr>
+        <w:t xml:space="preserve"> - Integrated Development Environment</w:t>
+      </w:r>
+    </w:p>
+    <w:p>
+      <w:pPr>
+        <w:rPr>
+          <w:rFonts w:asciiTheme="majorHAnsi" w:hAnsiTheme="majorHAnsi"/>
+        </w:rPr>
+      </w:pPr>
+      <w:r>
+        <w:rPr>
+          <w:rFonts w:asciiTheme="majorHAnsi" w:hAnsiTheme="majorHAnsi"/>
+        </w:rPr>
+        <w:t xml:space="preserve">Ist ein eine Sammlung von Programmen in einem Programmpaket oder Editor, der es </w:t>
       </w:r>
       <w:r>
         <w:rPr>
           <w:rFonts w:asciiTheme="majorHAnsi" w:hAnsiTheme="majorHAnsi"/>
         </w:rPr>
         <w:lastRenderedPageBreak/>
-        <w:t>der diese Funktion anbietet, analysiert was der Programmierer grade schreibt und macht seinerseits Vorschläge, zu dem was der Programmierer meinen Könnte, das spart Zeit durch das Vermeiden von Fehlern, die auf möglichen Schreibfehlern basieren.</w:t>
+        <w:t xml:space="preserve">dem Entwickler ermöglicht alle zum Entwicklungsprozess benötigten Werkzeuge in einer Oberfläche zu vereinen. Dies beinhaltet i.d.R einen Editor, Compiler, Debugger, Syntax Highlighting etc.  </w:t>
+      </w:r>
+    </w:p>
+    <w:p>
+      <w:pPr>
+        <w:rPr>
+          <w:rFonts w:asciiTheme="majorHAnsi" w:hAnsiTheme="majorHAnsi"/>
+        </w:rPr>
+      </w:pPr>
+    </w:p>
+    <w:p>
+      <w:pPr>
+        <w:rPr>
+          <w:rFonts w:asciiTheme="majorHAnsi" w:hAnsiTheme="majorHAnsi"/>
+        </w:rPr>
+      </w:pPr>
+      <w:r>
+        <w:rPr>
+          <w:rFonts w:asciiTheme="majorHAnsi" w:hAnsiTheme="majorHAnsi"/>
+        </w:rPr>
+        <w:t>Kiosk</w:t>
       </w:r>
     </w:p>
     <w:p>
@@ -4798,39 +4933,53 @@
           <w:rFonts w:asciiTheme="majorHAnsi" w:hAnsiTheme="majorHAnsi"/>
           <w:b/>
         </w:rPr>
-        <w:t>Compiler</w:t>
-      </w:r>
-      <w:r>
-        <w:rPr>
-          <w:rFonts w:asciiTheme="majorHAnsi" w:hAnsiTheme="majorHAnsi"/>
-        </w:rPr>
-        <w:t xml:space="preserve"> - Ein Compiler ist ein Programm, das den vom Programmierer in einer bestimmten Sprache geschriebenen Quellcode in z.B. Maschinen Code umwandelt.</w:t>
-      </w:r>
-    </w:p>
-    <w:p>
-      <w:pPr>
-        <w:rPr>
-          <w:rFonts w:asciiTheme="majorHAnsi" w:hAnsiTheme="majorHAnsi"/>
-        </w:rPr>
-      </w:pPr>
-      <w:r>
-        <w:rPr>
-          <w:rFonts w:asciiTheme="majorHAnsi" w:hAnsiTheme="majorHAnsi"/>
-        </w:rPr>
-        <w:t>Das ist dazu nötig, damit die Zielmaschine das Programm versteht und ausführen kann.</w:t>
-      </w:r>
-    </w:p>
-    <w:p>
-      <w:pPr>
-        <w:rPr>
-          <w:rFonts w:asciiTheme="majorHAnsi" w:hAnsiTheme="majorHAnsi"/>
-        </w:rPr>
-      </w:pPr>
-      <w:r>
-        <w:rPr>
-          <w:rFonts w:asciiTheme="majorHAnsi" w:hAnsiTheme="majorHAnsi"/>
-        </w:rPr>
-        <w:t xml:space="preserve">Das Compiling erfolgt Zielsystem abhängig. Der Compiler muss also wissen, als welcher Art von Hardwarearchitektur das Programm später laufen soll, um so in einen passenden Maschinencode zu übersetzen.  </w:t>
+        <w:t>MinGW</w:t>
+      </w:r>
+      <w:r>
+        <w:rPr>
+          <w:rFonts w:asciiTheme="majorHAnsi" w:hAnsiTheme="majorHAnsi"/>
+        </w:rPr>
+        <w:t xml:space="preserve"> - Minimalist GNU for Windows  ist die Portierung der GNU Compiler Collection auf Windows Systeme und ermöglicht dem Programmierer C, C++ und weitere Compiler unter Windows zu nutzen.</w:t>
+      </w:r>
+    </w:p>
+    <w:p>
+      <w:pPr>
+        <w:rPr>
+          <w:rFonts w:asciiTheme="majorHAnsi" w:hAnsiTheme="majorHAnsi"/>
+        </w:rPr>
+      </w:pPr>
+    </w:p>
+    <w:p>
+      <w:pPr>
+        <w:rPr>
+          <w:rFonts w:asciiTheme="majorHAnsi" w:hAnsiTheme="majorHAnsi"/>
+        </w:rPr>
+      </w:pPr>
+      <w:r>
+        <w:rPr>
+          <w:rFonts w:asciiTheme="majorHAnsi" w:hAnsiTheme="majorHAnsi"/>
+        </w:rPr>
+        <w:t xml:space="preserve">POS - </w:t>
+      </w:r>
+    </w:p>
+    <w:p>
+      <w:pPr>
+        <w:rPr>
+          <w:rFonts w:asciiTheme="majorHAnsi" w:hAnsiTheme="majorHAnsi"/>
+        </w:rPr>
+      </w:pPr>
+    </w:p>
+    <w:p>
+      <w:pPr>
+        <w:rPr>
+          <w:rFonts w:asciiTheme="majorHAnsi" w:hAnsiTheme="majorHAnsi"/>
+        </w:rPr>
+      </w:pPr>
+      <w:r>
+        <w:rPr>
+          <w:rFonts w:asciiTheme="majorHAnsi" w:hAnsiTheme="majorHAnsi"/>
+        </w:rPr>
+        <w:t>Proof of Concept</w:t>
       </w:r>
     </w:p>
     <w:p>
@@ -4851,33 +5000,13 @@
           <w:rFonts w:asciiTheme="majorHAnsi" w:hAnsiTheme="majorHAnsi"/>
           <w:b/>
         </w:rPr>
-        <w:t>Debugger</w:t>
-      </w:r>
-      <w:r>
-        <w:rPr>
-          <w:rFonts w:asciiTheme="majorHAnsi" w:hAnsiTheme="majorHAnsi"/>
-        </w:rPr>
-        <w:t xml:space="preserve"> - sind Werkzeuge für die Softwareentwicklung, die es ermöglichen Fehler in Programmen zur Laufzeit zu finden oder das Programm zur Laufzeit zu diagnostizieren.</w:t>
-      </w:r>
-    </w:p>
-    <w:p>
-      <w:pPr>
-        <w:rPr>
-          <w:rFonts w:asciiTheme="majorHAnsi" w:hAnsiTheme="majorHAnsi"/>
-        </w:rPr>
-      </w:pPr>
-    </w:p>
-    <w:p>
-      <w:pPr>
-        <w:rPr>
-          <w:rFonts w:asciiTheme="majorHAnsi" w:hAnsiTheme="majorHAnsi"/>
-        </w:rPr>
-      </w:pPr>
-      <w:r>
-        <w:rPr>
-          <w:rFonts w:asciiTheme="majorHAnsi" w:hAnsiTheme="majorHAnsi"/>
-        </w:rPr>
-        <w:t>Embedded</w:t>
+        <w:t>Qt</w:t>
+      </w:r>
+      <w:r>
+        <w:rPr>
+          <w:rFonts w:asciiTheme="majorHAnsi" w:hAnsiTheme="majorHAnsi"/>
+        </w:rPr>
+        <w:t xml:space="preserve"> - Ein sehr umfangreiches, starkes und gut dokumentiertes Framework für Programme mit vorwiegend grafischen Benutzer Schnittstellen. Wird derzeit noch von Nokia unterstützt, um Anwendungen der nächsten Generation auf Mobile Plattformen zu bringen. Darüber hinaus gibt es eine Vielzahl von Software, die mit Hilfe dieses Frameworks entwickelt wurden. Sowohl Wissenschaftliche als auch Militärische Einrichtungen verwenden Software auf dieser Basis. Dank dieses Frameworks kann heute selbst unter C++ noch effektiv und schnell programmiert werden.</w:t>
       </w:r>
     </w:p>
     <w:p>
@@ -4898,46 +5027,13 @@
           <w:rFonts w:asciiTheme="majorHAnsi" w:hAnsiTheme="majorHAnsi"/>
           <w:b/>
         </w:rPr>
-        <w:t>Framework</w:t>
-      </w:r>
-      <w:r>
-        <w:rPr>
-          <w:rFonts w:asciiTheme="majorHAnsi" w:hAnsiTheme="majorHAnsi"/>
-        </w:rPr>
-        <w:t xml:space="preserve"> - Als Frameworks sind Sammlungen von Funktionen also Bibliotheken zu verstehen, die dem Programmierer bereits festgelegte Funktionen zur Verfügung stellen.</w:t>
-      </w:r>
-    </w:p>
-    <w:p>
-      <w:pPr>
-        <w:rPr>
-          <w:rFonts w:asciiTheme="majorHAnsi" w:hAnsiTheme="majorHAnsi"/>
-        </w:rPr>
-      </w:pPr>
-      <w:r>
-        <w:rPr>
-          <w:rFonts w:asciiTheme="majorHAnsi" w:hAnsiTheme="majorHAnsi"/>
-        </w:rPr>
-        <w:t>Durch die Verwendung von Frameworks spart der Entwickler sehr viel Zeit, die er sonst damit verbringen müsste, Funktionen selbst zu schreiben, die häufig benötigt werden.</w:t>
-      </w:r>
-    </w:p>
-    <w:p>
-      <w:pPr>
-        <w:rPr>
-          <w:rFonts w:asciiTheme="majorHAnsi" w:hAnsiTheme="majorHAnsi"/>
-        </w:rPr>
-      </w:pPr>
-    </w:p>
-    <w:p>
-      <w:pPr>
-        <w:rPr>
-          <w:rFonts w:asciiTheme="majorHAnsi" w:hAnsiTheme="majorHAnsi"/>
-        </w:rPr>
-      </w:pPr>
-      <w:r>
-        <w:rPr>
-          <w:rFonts w:asciiTheme="majorHAnsi" w:hAnsiTheme="majorHAnsi"/>
-        </w:rPr>
-        <w:t>Frontend</w:t>
+        <w:t xml:space="preserve">Semantic Navigation - </w:t>
+      </w:r>
+      <w:r>
+        <w:rPr>
+          <w:rFonts w:asciiTheme="majorHAnsi" w:hAnsiTheme="majorHAnsi"/>
+        </w:rPr>
+        <w:t xml:space="preserve">Diese Technik bieten manche moderne IDEs, um dem Entwickler Vorschläge zu machen, auch welche Methode oder Member variablen er in einem bestimmten Semantischen Kontext zugreifen kann. Diese Funktion zeigt den Entwickler schnell, ob er möglicherweise in einem beliebigen Umfeld noch keinen Zugriff auf bestimmte Methode oder Variablen hat. Dies spart zusätzlich Zeit, da der Entwickler nicht erst beim Kompilieren den Fehler entdeckt. </w:t>
       </w:r>
     </w:p>
     <w:p>
@@ -4958,26 +5054,53 @@
           <w:rFonts w:asciiTheme="majorHAnsi" w:hAnsiTheme="majorHAnsi"/>
           <w:b/>
         </w:rPr>
-        <w:t>GUI</w:t>
-      </w:r>
-      <w:r>
-        <w:rPr>
-          <w:rFonts w:asciiTheme="majorHAnsi" w:hAnsiTheme="majorHAnsi"/>
-        </w:rPr>
-        <w:t xml:space="preserve"> - "Graphical User Interface"</w:t>
-      </w:r>
-    </w:p>
-    <w:p>
-      <w:pPr>
-        <w:rPr>
-          <w:rFonts w:asciiTheme="majorHAnsi" w:hAnsiTheme="majorHAnsi"/>
-        </w:rPr>
-      </w:pPr>
-      <w:r>
-        <w:rPr>
-          <w:rFonts w:asciiTheme="majorHAnsi" w:hAnsiTheme="majorHAnsi"/>
-        </w:rPr>
-        <w:t>Der Englische Begriff für grafische Oberflächen. Die dem Benutzer einer Software, einen möglichst effektiven Einsatz von Software ermöglichen soll.</w:t>
+        <w:t>Syntax Highlighting</w:t>
+      </w:r>
+      <w:r>
+        <w:rPr>
+          <w:rFonts w:asciiTheme="majorHAnsi" w:hAnsiTheme="majorHAnsi"/>
+        </w:rPr>
+        <w:t xml:space="preserve"> - Ist eine Technik in modernen Editoren, die es ermöglicht Sprachspezifische Elemente Farblich hervor zu heben, um so dem Programmierer einen schnelleren Blick auf bestimmte Sprachelemente zu ermöglichen.</w:t>
+      </w:r>
+    </w:p>
+    <w:p>
+      <w:pPr>
+        <w:rPr>
+          <w:rFonts w:asciiTheme="majorHAnsi" w:hAnsiTheme="majorHAnsi"/>
+        </w:rPr>
+      </w:pPr>
+    </w:p>
+    <w:p>
+      <w:pPr>
+        <w:rPr>
+          <w:rFonts w:asciiTheme="majorHAnsi" w:hAnsiTheme="majorHAnsi"/>
+        </w:rPr>
+      </w:pPr>
+      <w:r>
+        <w:rPr>
+          <w:rFonts w:asciiTheme="majorHAnsi" w:hAnsiTheme="majorHAnsi"/>
+        </w:rPr>
+        <w:t>Telemetrie</w:t>
+      </w:r>
+    </w:p>
+    <w:p>
+      <w:pPr>
+        <w:rPr>
+          <w:rFonts w:asciiTheme="majorHAnsi" w:hAnsiTheme="majorHAnsi"/>
+        </w:rPr>
+      </w:pPr>
+    </w:p>
+    <w:p>
+      <w:pPr>
+        <w:rPr>
+          <w:rFonts w:asciiTheme="majorHAnsi" w:hAnsiTheme="majorHAnsi"/>
+        </w:rPr>
+      </w:pPr>
+      <w:r>
+        <w:rPr>
+          <w:rFonts w:asciiTheme="majorHAnsi" w:hAnsiTheme="majorHAnsi"/>
+        </w:rPr>
+        <w:t>Vending</w:t>
       </w:r>
     </w:p>
     <w:p>
@@ -4998,267 +5121,6 @@
           <w:rFonts w:asciiTheme="majorHAnsi" w:hAnsiTheme="majorHAnsi"/>
           <w:b/>
         </w:rPr>
-        <w:t>IDE</w:t>
-      </w:r>
-      <w:r>
-        <w:rPr>
-          <w:rFonts w:asciiTheme="majorHAnsi" w:hAnsiTheme="majorHAnsi"/>
-        </w:rPr>
-        <w:t xml:space="preserve"> - Integrated Development Environment</w:t>
-      </w:r>
-    </w:p>
-    <w:p>
-      <w:pPr>
-        <w:rPr>
-          <w:rFonts w:asciiTheme="majorHAnsi" w:hAnsiTheme="majorHAnsi"/>
-        </w:rPr>
-      </w:pPr>
-      <w:r>
-        <w:rPr>
-          <w:rFonts w:asciiTheme="majorHAnsi" w:hAnsiTheme="majorHAnsi"/>
-        </w:rPr>
-        <w:t xml:space="preserve">Ist ein eine Sammlung von Programmen in einem Programmpaket oder Editor, der es dem Entwickler ermöglicht alle zum Entwicklungsprozess benötigten Werkzeuge in einer Oberfläche zu vereinen. Dies beinhaltet i.d.R einen Editor, Compiler, Debugger, Syntax Highlighting etc.  </w:t>
-      </w:r>
-    </w:p>
-    <w:p>
-      <w:pPr>
-        <w:rPr>
-          <w:rFonts w:asciiTheme="majorHAnsi" w:hAnsiTheme="majorHAnsi"/>
-        </w:rPr>
-      </w:pPr>
-    </w:p>
-    <w:p>
-      <w:pPr>
-        <w:rPr>
-          <w:rFonts w:asciiTheme="majorHAnsi" w:hAnsiTheme="majorHAnsi"/>
-        </w:rPr>
-      </w:pPr>
-      <w:r>
-        <w:rPr>
-          <w:rFonts w:asciiTheme="majorHAnsi" w:hAnsiTheme="majorHAnsi"/>
-        </w:rPr>
-        <w:t>Kiosk</w:t>
-      </w:r>
-    </w:p>
-    <w:p>
-      <w:pPr>
-        <w:rPr>
-          <w:rFonts w:asciiTheme="majorHAnsi" w:hAnsiTheme="majorHAnsi"/>
-        </w:rPr>
-      </w:pPr>
-    </w:p>
-    <w:p>
-      <w:pPr>
-        <w:rPr>
-          <w:rFonts w:asciiTheme="majorHAnsi" w:hAnsiTheme="majorHAnsi"/>
-        </w:rPr>
-      </w:pPr>
-      <w:r>
-        <w:rPr>
-          <w:rFonts w:asciiTheme="majorHAnsi" w:hAnsiTheme="majorHAnsi"/>
-          <w:b/>
-        </w:rPr>
-        <w:t>MinGW</w:t>
-      </w:r>
-      <w:r>
-        <w:rPr>
-          <w:rFonts w:asciiTheme="majorHAnsi" w:hAnsiTheme="majorHAnsi"/>
-        </w:rPr>
-        <w:t xml:space="preserve"> - Minimalist GNU for Windows  ist die Portierung der GNU Compiler Collection auf Windows Systeme und ermöglicht dem Programmierer C, C++ und weitere Compiler unter Windows zu nutzen.</w:t>
-      </w:r>
-    </w:p>
-    <w:p>
-      <w:pPr>
-        <w:rPr>
-          <w:rFonts w:asciiTheme="majorHAnsi" w:hAnsiTheme="majorHAnsi"/>
-        </w:rPr>
-      </w:pPr>
-    </w:p>
-    <w:p>
-      <w:pPr>
-        <w:rPr>
-          <w:rFonts w:asciiTheme="majorHAnsi" w:hAnsiTheme="majorHAnsi"/>
-        </w:rPr>
-      </w:pPr>
-      <w:r>
-        <w:rPr>
-          <w:rFonts w:asciiTheme="majorHAnsi" w:hAnsiTheme="majorHAnsi"/>
-        </w:rPr>
-        <w:t xml:space="preserve">POS - </w:t>
-      </w:r>
-    </w:p>
-    <w:p>
-      <w:pPr>
-        <w:rPr>
-          <w:rFonts w:asciiTheme="majorHAnsi" w:hAnsiTheme="majorHAnsi"/>
-        </w:rPr>
-      </w:pPr>
-    </w:p>
-    <w:p>
-      <w:pPr>
-        <w:rPr>
-          <w:rFonts w:asciiTheme="majorHAnsi" w:hAnsiTheme="majorHAnsi"/>
-        </w:rPr>
-      </w:pPr>
-      <w:r>
-        <w:rPr>
-          <w:rFonts w:asciiTheme="majorHAnsi" w:hAnsiTheme="majorHAnsi"/>
-        </w:rPr>
-        <w:t xml:space="preserve">Proof </w:t>
-      </w:r>
-      <w:r>
-        <w:rPr>
-          <w:rFonts w:asciiTheme="majorHAnsi" w:hAnsiTheme="majorHAnsi"/>
-        </w:rPr>
-        <w:t>of Concept</w:t>
-      </w:r>
-    </w:p>
-    <w:p>
-      <w:pPr>
-        <w:rPr>
-          <w:rFonts w:asciiTheme="majorHAnsi" w:hAnsiTheme="majorHAnsi"/>
-        </w:rPr>
-      </w:pPr>
-    </w:p>
-    <w:p>
-      <w:pPr>
-        <w:rPr>
-          <w:rFonts w:asciiTheme="majorHAnsi" w:hAnsiTheme="majorHAnsi"/>
-        </w:rPr>
-      </w:pPr>
-      <w:r>
-        <w:rPr>
-          <w:rFonts w:asciiTheme="majorHAnsi" w:hAnsiTheme="majorHAnsi"/>
-          <w:b/>
-        </w:rPr>
-        <w:t>Qt</w:t>
-      </w:r>
-      <w:r>
-        <w:rPr>
-          <w:rFonts w:asciiTheme="majorHAnsi" w:hAnsiTheme="majorHAnsi"/>
-        </w:rPr>
-        <w:t xml:space="preserve"> - Ein sehr umfangreiches, starkes und gut dokumentiertes Framework für Programme mit vorwiegend grafischen Benutzer Schnittstellen. Wird derzeit noch von Nokia unterstützt, um Anwendungen der nächsten Generation auf Mobile Plattformen zu bringen. Darüber hinaus gibt es eine Vielzahl von Software, die mit Hilfe dieses Frameworks entwickelt wurden. Sowohl Wissenschaftliche als auch Militärische Einrichtungen verwenden Software auf dieser Basis. Dank dieses Frameworks kann heute selbst unter C++ noch effektiv und schnell programmiert werden.</w:t>
-      </w:r>
-    </w:p>
-    <w:p>
-      <w:pPr>
-        <w:rPr>
-          <w:rFonts w:asciiTheme="majorHAnsi" w:hAnsiTheme="majorHAnsi"/>
-        </w:rPr>
-      </w:pPr>
-    </w:p>
-    <w:p>
-      <w:pPr>
-        <w:rPr>
-          <w:rFonts w:asciiTheme="majorHAnsi" w:hAnsiTheme="majorHAnsi"/>
-        </w:rPr>
-      </w:pPr>
-      <w:r>
-        <w:rPr>
-          <w:rFonts w:asciiTheme="majorHAnsi" w:hAnsiTheme="majorHAnsi"/>
-          <w:b/>
-        </w:rPr>
-        <w:t>Semantic Navigation</w:t>
-      </w:r>
-      <w:r>
-        <w:rPr>
-          <w:rFonts w:asciiTheme="majorHAnsi" w:hAnsiTheme="majorHAnsi"/>
-          <w:b/>
-        </w:rPr>
-        <w:t xml:space="preserve"> - </w:t>
-      </w:r>
-      <w:r>
-        <w:rPr>
-          <w:rFonts w:asciiTheme="majorHAnsi" w:hAnsiTheme="majorHAnsi"/>
-        </w:rPr>
-        <w:t xml:space="preserve">Diese Technik bieten manche moderne IDEs, um dem Entwickler Vorschläge zu machen, auch welche Methode oder Member variablen er in einem bestimmten Semantischen Kontext zugreifen kann. Diese Funktion zeigt den Entwickler schnell, ob er möglicherweise in einem beliebigen Umfeld noch keinen Zugriff auf bestimmte Methode oder Variablen hat. Dies spart zusätzlich Zeit, da der Entwickler nicht erst beim Kompilieren den Fehler entdeckt. </w:t>
-      </w:r>
-    </w:p>
-    <w:p>
-      <w:pPr>
-        <w:rPr>
-          <w:rFonts w:asciiTheme="majorHAnsi" w:hAnsiTheme="majorHAnsi"/>
-        </w:rPr>
-      </w:pPr>
-    </w:p>
-    <w:p>
-      <w:pPr>
-        <w:rPr>
-          <w:rFonts w:asciiTheme="majorHAnsi" w:hAnsiTheme="majorHAnsi"/>
-        </w:rPr>
-      </w:pPr>
-      <w:r>
-        <w:rPr>
-          <w:rFonts w:asciiTheme="majorHAnsi" w:hAnsiTheme="majorHAnsi"/>
-          <w:b/>
-        </w:rPr>
-        <w:t>Syntax Highlighting</w:t>
-      </w:r>
-      <w:r>
-        <w:rPr>
-          <w:rFonts w:asciiTheme="majorHAnsi" w:hAnsiTheme="majorHAnsi"/>
-        </w:rPr>
-        <w:t xml:space="preserve"> - Ist eine Technik in modernen Editoren, die es ermöglicht Sprachspezifische Elemente Farblich hervor zu heben, um so dem Programmierer einen schnelleren Blick auf bestimmte Sprachelemente zu ermöglichen.</w:t>
-      </w:r>
-    </w:p>
-    <w:p>
-      <w:pPr>
-        <w:rPr>
-          <w:rFonts w:asciiTheme="majorHAnsi" w:hAnsiTheme="majorHAnsi"/>
-        </w:rPr>
-      </w:pPr>
-    </w:p>
-    <w:p>
-      <w:pPr>
-        <w:rPr>
-          <w:rFonts w:asciiTheme="majorHAnsi" w:hAnsiTheme="majorHAnsi"/>
-        </w:rPr>
-      </w:pPr>
-      <w:r>
-        <w:rPr>
-          <w:rFonts w:asciiTheme="majorHAnsi" w:hAnsiTheme="majorHAnsi"/>
-        </w:rPr>
-        <w:t>Telemetrie</w:t>
-      </w:r>
-    </w:p>
-    <w:p>
-      <w:pPr>
-        <w:rPr>
-          <w:rFonts w:asciiTheme="majorHAnsi" w:hAnsiTheme="majorHAnsi"/>
-        </w:rPr>
-      </w:pPr>
-    </w:p>
-    <w:p>
-      <w:pPr>
-        <w:rPr>
-          <w:rFonts w:asciiTheme="majorHAnsi" w:hAnsiTheme="majorHAnsi"/>
-        </w:rPr>
-      </w:pPr>
-      <w:r>
-        <w:rPr>
-          <w:rFonts w:asciiTheme="majorHAnsi" w:hAnsiTheme="majorHAnsi"/>
-        </w:rPr>
-        <w:t>Vending</w:t>
-      </w:r>
-    </w:p>
-    <w:p>
-      <w:pPr>
-        <w:rPr>
-          <w:rFonts w:asciiTheme="majorHAnsi" w:hAnsiTheme="majorHAnsi"/>
-        </w:rPr>
-      </w:pPr>
-    </w:p>
-    <w:p>
-      <w:pPr>
-        <w:rPr>
-          <w:rFonts w:asciiTheme="majorHAnsi" w:hAnsiTheme="majorHAnsi"/>
-        </w:rPr>
-      </w:pPr>
-      <w:r>
-        <w:rPr>
-          <w:rFonts w:asciiTheme="majorHAnsi" w:hAnsiTheme="majorHAnsi"/>
-          <w:b/>
-        </w:rPr>
         <w:t>Widget</w:t>
       </w:r>
       <w:r>
@@ -5286,7 +5148,7 @@
       <w:pPr>
         <w:pStyle w:val="berschrift1"/>
       </w:pPr>
-      <w:bookmarkStart w:id="56" w:name="_Toc287293579"/>
+      <w:bookmarkStart w:id="57" w:name="_Toc287379404"/>
       <w:r>
         <w:t>6</w:t>
       </w:r>
@@ -5294,22 +5156,22 @@
         <w:t xml:space="preserve"> Quellangaben</w:t>
       </w:r>
       <w:bookmarkEnd w:id="55"/>
-      <w:bookmarkEnd w:id="56"/>
+      <w:bookmarkEnd w:id="57"/>
     </w:p>
     <w:p>
       <w:pPr>
         <w:pStyle w:val="berschrift1"/>
       </w:pPr>
-      <w:bookmarkStart w:id="57" w:name="_Toc287290446"/>
-      <w:bookmarkStart w:id="58" w:name="_Toc287293580"/>
+      <w:bookmarkStart w:id="58" w:name="_Toc287290446"/>
+      <w:bookmarkStart w:id="59" w:name="_Toc287379405"/>
       <w:r>
         <w:t>7</w:t>
       </w:r>
       <w:r>
         <w:t xml:space="preserve"> Anlageverzeichnis</w:t>
       </w:r>
-      <w:bookmarkEnd w:id="57"/>
       <w:bookmarkEnd w:id="58"/>
+      <w:bookmarkEnd w:id="59"/>
     </w:p>
     <w:p>
       <w:pPr>
@@ -5427,7 +5289,7 @@
                 <w:b/>
                 <w:noProof/>
               </w:rPr>
-              <w:t>4</w:t>
+              <w:t>8</w:t>
             </w:r>
           </w:fldSimple>
         </w:p>
@@ -6972,7 +6834,7 @@
 </file>
 
 <file path=customXml/itemProps1.xml><?xml version="1.0" encoding="utf-8"?>
-<ds:datastoreItem xmlns:ds="http://schemas.openxmlformats.org/officeDocument/2006/customXml" ds:itemID="{1B0FB966-EB39-4D35-8FC2-F8476ED33566}">
+<ds:datastoreItem xmlns:ds="http://schemas.openxmlformats.org/officeDocument/2006/customXml" ds:itemID="{CCE0D57F-D6E6-4F4E-9355-3D4DB43C11D5}">
   <ds:schemaRefs>
     <ds:schemaRef ds:uri="http://schemas.openxmlformats.org/officeDocument/2006/bibliography"/>
   </ds:schemaRefs>
